--- a/Final Report/content.docx
+++ b/Final Report/content.docx
@@ -15,6 +15,8 @@
           <w:shd w:val="clear" w:color="auto" w:fill="FFFFFF"/>
         </w:rPr>
       </w:pPr>
+      <w:bookmarkStart w:id="0" w:name="_Hlk165139593"/>
+      <w:bookmarkEnd w:id="0"/>
       <w:r>
         <w:rPr>
           <w:rFonts w:ascii="Times New Roman" w:hAnsi="Times New Roman" w:cs="Times New Roman"/>
@@ -236,31 +238,7 @@
           <w:shd w:val="clear" w:color="auto" w:fill="FFFFFF"/>
         </w:rPr>
         <w:lastRenderedPageBreak/>
-        <w:t xml:space="preserve">recognized by smartphones, and distinct software can be used for </w:t>
-      </w:r>
-      <w:proofErr w:type="spellStart"/>
-      <w:r>
-        <w:rPr>
-          <w:rFonts w:ascii="Times New Roman" w:hAnsi="Times New Roman" w:cs="Times New Roman"/>
-          <w:bCs/>
-          <w:color w:val="000000" w:themeColor="text1"/>
-          <w:sz w:val="28"/>
-          <w:szCs w:val="28"/>
-          <w:shd w:val="clear" w:color="auto" w:fill="FFFFFF"/>
-        </w:rPr>
-        <w:t>analyzing</w:t>
-      </w:r>
-      <w:proofErr w:type="spellEnd"/>
-      <w:r>
-        <w:rPr>
-          <w:rFonts w:ascii="Times New Roman" w:hAnsi="Times New Roman" w:cs="Times New Roman"/>
-          <w:bCs/>
-          <w:color w:val="000000" w:themeColor="text1"/>
-          <w:sz w:val="28"/>
-          <w:szCs w:val="28"/>
-          <w:shd w:val="clear" w:color="auto" w:fill="FFFFFF"/>
-        </w:rPr>
-        <w:t>, diagnosing, and developing action plans.</w:t>
+        <w:t>recognized by smartphones, and distinct software can be used for analyzing, diagnosing, and developing action plans.</w:t>
       </w:r>
     </w:p>
     <w:p>
@@ -331,31 +309,7 @@
           <w:szCs w:val="28"/>
           <w:shd w:val="clear" w:color="auto" w:fill="FFFFFF"/>
         </w:rPr>
-        <w:t xml:space="preserve"> A neural network considers an image of a diseased plant as an input and processes the image to produce a </w:t>
-      </w:r>
-      <w:proofErr w:type="spellStart"/>
-      <w:r>
-        <w:rPr>
-          <w:rFonts w:ascii="Times New Roman" w:hAnsi="Times New Roman" w:cs="Times New Roman"/>
-          <w:bCs/>
-          <w:color w:val="000000" w:themeColor="text1"/>
-          <w:sz w:val="28"/>
-          <w:szCs w:val="28"/>
-          <w:shd w:val="clear" w:color="auto" w:fill="FFFFFF"/>
-        </w:rPr>
-        <w:t>cropdisease</w:t>
-      </w:r>
-      <w:proofErr w:type="spellEnd"/>
-      <w:r>
-        <w:rPr>
-          <w:rFonts w:ascii="Times New Roman" w:hAnsi="Times New Roman" w:cs="Times New Roman"/>
-          <w:bCs/>
-          <w:color w:val="000000" w:themeColor="text1"/>
-          <w:sz w:val="28"/>
-          <w:szCs w:val="28"/>
-          <w:shd w:val="clear" w:color="auto" w:fill="FFFFFF"/>
-        </w:rPr>
-        <w:t xml:space="preserve"> pair. Creating a deep network in such a manner that the network topology, functions (nodes), and edge weights accurately map the input to output is challenging. While training deep neural networks, the network parameters are adjusted in such a manner that the mapping is enhanced better over the training period. This complex computational process has recently seen several conceptual and practical advancements that have dramatically increased its </w:t>
+        <w:t xml:space="preserve"> A neural network considers an image of a diseased plant as an input and processes the image to produce a cropdisease pair. Creating a deep network in such a manner that the network topology, functions (nodes), and edge weights accurately map the input to output is challenging. While training deep neural networks, the network parameters are adjusted in such a manner that the mapping is enhanced better over the training period. This complex computational process has recently seen several conceptual and practical advancements that have dramatically increased its </w:t>
       </w:r>
       <w:proofErr w:type="gramStart"/>
       <w:r>
@@ -482,7 +436,6 @@
         </w:rPr>
         <w:t xml:space="preserve"> quality of the leaf image must be high. Publicly available Dataset </w:t>
       </w:r>
-      <w:proofErr w:type="spellStart"/>
       <w:proofErr w:type="gramStart"/>
       <w:r>
         <w:rPr>
@@ -495,7 +448,6 @@
         </w:rPr>
         <w:t>requirement.Noisy</w:t>
       </w:r>
-      <w:proofErr w:type="spellEnd"/>
       <w:proofErr w:type="gramEnd"/>
       <w:r>
         <w:rPr>
@@ -506,175 +458,127 @@
           <w:szCs w:val="28"/>
           <w:shd w:val="clear" w:color="auto" w:fill="FFFFFF"/>
         </w:rPr>
-        <w:t xml:space="preserve"> data affecting the leaf </w:t>
-      </w:r>
-      <w:proofErr w:type="spellStart"/>
-      <w:r>
-        <w:rPr>
-          <w:rFonts w:ascii="Times New Roman" w:hAnsi="Times New Roman" w:cs="Times New Roman"/>
-          <w:bCs/>
-          <w:color w:val="000000" w:themeColor="text1"/>
-          <w:sz w:val="28"/>
-          <w:szCs w:val="28"/>
-          <w:shd w:val="clear" w:color="auto" w:fill="FFFFFF"/>
-        </w:rPr>
-        <w:t>samples.Through</w:t>
-      </w:r>
-      <w:proofErr w:type="spellEnd"/>
-      <w:r>
-        <w:rPr>
-          <w:rFonts w:ascii="Times New Roman" w:hAnsi="Times New Roman" w:cs="Times New Roman"/>
-          <w:bCs/>
-          <w:color w:val="000000" w:themeColor="text1"/>
-          <w:sz w:val="28"/>
-          <w:szCs w:val="28"/>
-          <w:shd w:val="clear" w:color="auto" w:fill="FFFFFF"/>
-        </w:rPr>
-        <w:t xml:space="preserve"> the process of segmentation, diseases may be identified but the samples must undergo training and testing. Classification is one more challenge, in the stage of detecting the leaf diseases. </w:t>
-      </w:r>
-      <w:proofErr w:type="spellStart"/>
-      <w:r>
-        <w:rPr>
-          <w:rFonts w:ascii="Times New Roman" w:hAnsi="Times New Roman" w:cs="Times New Roman"/>
-          <w:bCs/>
-          <w:color w:val="000000" w:themeColor="text1"/>
-          <w:sz w:val="28"/>
-          <w:szCs w:val="28"/>
-          <w:shd w:val="clear" w:color="auto" w:fill="FFFFFF"/>
-        </w:rPr>
-        <w:t>Color</w:t>
-      </w:r>
-      <w:proofErr w:type="spellEnd"/>
-      <w:r>
-        <w:rPr>
-          <w:rFonts w:ascii="Times New Roman" w:hAnsi="Times New Roman" w:cs="Times New Roman"/>
-          <w:bCs/>
-          <w:color w:val="000000" w:themeColor="text1"/>
-          <w:sz w:val="28"/>
-          <w:szCs w:val="28"/>
-          <w:shd w:val="clear" w:color="auto" w:fill="FFFFFF"/>
-        </w:rPr>
-        <w:t xml:space="preserve"> of the leaves may be varied due to environmental effect.  Variety of diseases can be seen in various kinds of plants, so detection of disease is quite difficult. Based on the challenges discussed above and combined techniques using image processing (IP) and ML, the proposed model provide better accuracy. Keeping all these things in mind, in this paper an algorithm based on ML and IP tools to automatically detect leaf diseases is proposed.</w:t>
-      </w:r>
-    </w:p>
-    <w:p>
-      <w:pPr>
-        <w:spacing w:line="360" w:lineRule="auto"/>
-        <w:jc w:val="both"/>
-        <w:rPr>
-          <w:rFonts w:ascii="Times New Roman" w:hAnsi="Times New Roman" w:cs="Times New Roman"/>
-          <w:bCs/>
-          <w:color w:val="000000" w:themeColor="text1"/>
-          <w:sz w:val="28"/>
-          <w:szCs w:val="28"/>
-          <w:shd w:val="clear" w:color="auto" w:fill="FFFFFF"/>
-        </w:rPr>
-      </w:pPr>
-    </w:p>
-    <w:p>
-      <w:pPr>
-        <w:spacing w:line="360" w:lineRule="auto"/>
-        <w:jc w:val="both"/>
-        <w:rPr>
-          <w:rFonts w:ascii="Times New Roman" w:hAnsi="Times New Roman" w:cs="Times New Roman"/>
-          <w:bCs/>
-          <w:color w:val="000000" w:themeColor="text1"/>
-          <w:sz w:val="28"/>
-          <w:szCs w:val="28"/>
-          <w:shd w:val="clear" w:color="auto" w:fill="FFFFFF"/>
-        </w:rPr>
-      </w:pPr>
-    </w:p>
-    <w:p>
-      <w:pPr>
-        <w:spacing w:line="360" w:lineRule="auto"/>
-        <w:jc w:val="both"/>
-        <w:rPr>
-          <w:rFonts w:ascii="Times New Roman" w:hAnsi="Times New Roman" w:cs="Times New Roman"/>
-          <w:bCs/>
-          <w:color w:val="000000" w:themeColor="text1"/>
-          <w:sz w:val="28"/>
-          <w:szCs w:val="28"/>
-          <w:shd w:val="clear" w:color="auto" w:fill="FFFFFF"/>
-        </w:rPr>
-      </w:pPr>
-    </w:p>
-    <w:p>
-      <w:pPr>
-        <w:spacing w:line="360" w:lineRule="auto"/>
-        <w:jc w:val="both"/>
-        <w:rPr>
-          <w:rFonts w:ascii="Times New Roman" w:hAnsi="Times New Roman" w:cs="Times New Roman"/>
-          <w:bCs/>
-          <w:color w:val="000000" w:themeColor="text1"/>
-          <w:sz w:val="28"/>
-          <w:szCs w:val="28"/>
-          <w:shd w:val="clear" w:color="auto" w:fill="FFFFFF"/>
-        </w:rPr>
-      </w:pPr>
-    </w:p>
-    <w:p>
-      <w:pPr>
-        <w:spacing w:line="360" w:lineRule="auto"/>
-        <w:jc w:val="both"/>
-        <w:rPr>
-          <w:rFonts w:ascii="Times New Roman" w:hAnsi="Times New Roman" w:cs="Times New Roman"/>
-          <w:bCs/>
-          <w:color w:val="000000" w:themeColor="text1"/>
-          <w:sz w:val="28"/>
-          <w:szCs w:val="28"/>
-          <w:shd w:val="clear" w:color="auto" w:fill="FFFFFF"/>
-        </w:rPr>
-      </w:pPr>
-    </w:p>
-    <w:p>
-      <w:pPr>
-        <w:spacing w:line="360" w:lineRule="auto"/>
-        <w:jc w:val="both"/>
-        <w:rPr>
-          <w:rFonts w:ascii="Times New Roman" w:hAnsi="Times New Roman" w:cs="Times New Roman"/>
-          <w:bCs/>
-          <w:color w:val="000000" w:themeColor="text1"/>
-          <w:sz w:val="28"/>
-          <w:szCs w:val="28"/>
-          <w:shd w:val="clear" w:color="auto" w:fill="FFFFFF"/>
-        </w:rPr>
-      </w:pPr>
-    </w:p>
-    <w:p>
-      <w:pPr>
-        <w:spacing w:line="360" w:lineRule="auto"/>
-        <w:jc w:val="both"/>
-        <w:rPr>
-          <w:rFonts w:ascii="Times New Roman" w:hAnsi="Times New Roman" w:cs="Times New Roman"/>
-          <w:bCs/>
-          <w:color w:val="000000" w:themeColor="text1"/>
-          <w:sz w:val="28"/>
-          <w:szCs w:val="28"/>
-          <w:shd w:val="clear" w:color="auto" w:fill="FFFFFF"/>
-        </w:rPr>
-      </w:pPr>
-    </w:p>
-    <w:p>
-      <w:pPr>
-        <w:spacing w:line="360" w:lineRule="auto"/>
-        <w:jc w:val="both"/>
-        <w:rPr>
-          <w:rFonts w:ascii="Times New Roman" w:hAnsi="Times New Roman" w:cs="Times New Roman"/>
-          <w:bCs/>
-          <w:color w:val="000000" w:themeColor="text1"/>
-          <w:sz w:val="28"/>
-          <w:szCs w:val="28"/>
-          <w:shd w:val="clear" w:color="auto" w:fill="FFFFFF"/>
-        </w:rPr>
-      </w:pPr>
-    </w:p>
-    <w:p>
-      <w:pPr>
-        <w:spacing w:line="360" w:lineRule="auto"/>
-        <w:jc w:val="both"/>
-        <w:rPr>
-          <w:rFonts w:ascii="Times New Roman" w:hAnsi="Times New Roman" w:cs="Times New Roman"/>
+        <w:t xml:space="preserve"> data affecting the leaf samples.Through the process of segmentation, diseases may be identified but the samples must undergo training and testing. Classification is one more challenge, in the stage of detecting the leaf diseases. Color of the leaves may be varied due to environmental effect.  Variety of diseases can be seen in various kinds of plants, so detection of disease is quite difficult. Based on the challenges discussed above and combined techniques using image processing (IP) and ML, the proposed model provide better accuracy. Keeping all these things in mind, in this paper an algorithm based on ML and IP tools to automatically detect leaf diseases is proposed.</w:t>
+      </w:r>
+    </w:p>
+    <w:p>
+      <w:pPr>
+        <w:spacing w:line="360" w:lineRule="auto"/>
+        <w:jc w:val="both"/>
+        <w:rPr>
+          <w:rFonts w:ascii="Times New Roman" w:hAnsi="Times New Roman" w:cs="Times New Roman"/>
+          <w:bCs/>
+          <w:color w:val="000000" w:themeColor="text1"/>
+          <w:sz w:val="28"/>
+          <w:szCs w:val="28"/>
+          <w:shd w:val="clear" w:color="auto" w:fill="FFFFFF"/>
+        </w:rPr>
+      </w:pPr>
+    </w:p>
+    <w:p>
+      <w:pPr>
+        <w:spacing w:line="360" w:lineRule="auto"/>
+        <w:jc w:val="both"/>
+        <w:rPr>
+          <w:rFonts w:ascii="Times New Roman" w:hAnsi="Times New Roman" w:cs="Times New Roman"/>
+          <w:bCs/>
+          <w:color w:val="000000" w:themeColor="text1"/>
+          <w:sz w:val="28"/>
+          <w:szCs w:val="28"/>
+          <w:shd w:val="clear" w:color="auto" w:fill="FFFFFF"/>
+        </w:rPr>
+      </w:pPr>
+    </w:p>
+    <w:p>
+      <w:pPr>
+        <w:spacing w:line="360" w:lineRule="auto"/>
+        <w:jc w:val="both"/>
+        <w:rPr>
+          <w:rFonts w:ascii="Times New Roman" w:hAnsi="Times New Roman" w:cs="Times New Roman"/>
+          <w:bCs/>
+          <w:color w:val="000000" w:themeColor="text1"/>
+          <w:sz w:val="28"/>
+          <w:szCs w:val="28"/>
+          <w:shd w:val="clear" w:color="auto" w:fill="FFFFFF"/>
+        </w:rPr>
+      </w:pPr>
+    </w:p>
+    <w:p>
+      <w:pPr>
+        <w:spacing w:line="360" w:lineRule="auto"/>
+        <w:jc w:val="both"/>
+        <w:rPr>
+          <w:rFonts w:ascii="Times New Roman" w:hAnsi="Times New Roman" w:cs="Times New Roman"/>
+          <w:bCs/>
+          <w:color w:val="000000" w:themeColor="text1"/>
+          <w:sz w:val="28"/>
+          <w:szCs w:val="28"/>
+          <w:shd w:val="clear" w:color="auto" w:fill="FFFFFF"/>
+        </w:rPr>
+      </w:pPr>
+    </w:p>
+    <w:p>
+      <w:pPr>
+        <w:spacing w:line="360" w:lineRule="auto"/>
+        <w:jc w:val="both"/>
+        <w:rPr>
+          <w:rFonts w:ascii="Times New Roman" w:hAnsi="Times New Roman" w:cs="Times New Roman"/>
+          <w:bCs/>
+          <w:color w:val="000000" w:themeColor="text1"/>
+          <w:sz w:val="28"/>
+          <w:szCs w:val="28"/>
+          <w:shd w:val="clear" w:color="auto" w:fill="FFFFFF"/>
+        </w:rPr>
+      </w:pPr>
+    </w:p>
+    <w:p>
+      <w:pPr>
+        <w:spacing w:line="360" w:lineRule="auto"/>
+        <w:jc w:val="both"/>
+        <w:rPr>
+          <w:rFonts w:ascii="Times New Roman" w:hAnsi="Times New Roman" w:cs="Times New Roman"/>
+          <w:bCs/>
+          <w:color w:val="000000" w:themeColor="text1"/>
+          <w:sz w:val="28"/>
+          <w:szCs w:val="28"/>
+          <w:shd w:val="clear" w:color="auto" w:fill="FFFFFF"/>
+        </w:rPr>
+      </w:pPr>
+    </w:p>
+    <w:p>
+      <w:pPr>
+        <w:spacing w:line="360" w:lineRule="auto"/>
+        <w:jc w:val="both"/>
+        <w:rPr>
+          <w:rFonts w:ascii="Times New Roman" w:hAnsi="Times New Roman" w:cs="Times New Roman"/>
+          <w:bCs/>
+          <w:color w:val="000000" w:themeColor="text1"/>
+          <w:sz w:val="28"/>
+          <w:szCs w:val="28"/>
+          <w:shd w:val="clear" w:color="auto" w:fill="FFFFFF"/>
+        </w:rPr>
+      </w:pPr>
+    </w:p>
+    <w:p>
+      <w:pPr>
+        <w:spacing w:line="360" w:lineRule="auto"/>
+        <w:jc w:val="both"/>
+        <w:rPr>
+          <w:rFonts w:ascii="Times New Roman" w:hAnsi="Times New Roman" w:cs="Times New Roman"/>
+          <w:bCs/>
+          <w:color w:val="000000" w:themeColor="text1"/>
+          <w:sz w:val="28"/>
+          <w:szCs w:val="28"/>
+          <w:shd w:val="clear" w:color="auto" w:fill="FFFFFF"/>
+        </w:rPr>
+      </w:pPr>
+    </w:p>
+    <w:p>
+      <w:pPr>
+        <w:spacing w:line="360" w:lineRule="auto"/>
+        <w:rPr>
+          <w:rFonts w:ascii="Times New Roman" w:hAnsi="Times New Roman" w:cs="Times New Roman"/>
+          <w:b/>
           <w:bCs/>
           <w:color w:val="000000" w:themeColor="text1"/>
           <w:sz w:val="28"/>
@@ -697,6 +601,19 @@
           <w:shd w:val="clear" w:color="auto" w:fill="FFFFFF"/>
         </w:rPr>
       </w:pPr>
+      <w:r>
+        <w:rPr>
+          <w:rFonts w:ascii="Times New Roman" w:hAnsi="Times New Roman" w:cs="Times New Roman"/>
+          <w:b/>
+          <w:bCs/>
+          <w:color w:val="000000" w:themeColor="text1"/>
+          <w:sz w:val="28"/>
+          <w:szCs w:val="28"/>
+          <w:shd w:val="clear" w:color="auto" w:fill="FFFFFF"/>
+        </w:rPr>
+        <w:lastRenderedPageBreak/>
+        <w:t>CHAPTER-II</w:t>
+      </w:r>
     </w:p>
     <w:p>
       <w:pPr>
@@ -722,33 +639,6 @@
           <w:szCs w:val="28"/>
           <w:shd w:val="clear" w:color="auto" w:fill="FFFFFF"/>
         </w:rPr>
-        <w:t>CHAPTER-II</w:t>
-      </w:r>
-    </w:p>
-    <w:p>
-      <w:pPr>
-        <w:spacing w:line="360" w:lineRule="auto"/>
-        <w:jc w:val="center"/>
-        <w:rPr>
-          <w:rFonts w:ascii="Times New Roman" w:hAnsi="Times New Roman" w:cs="Times New Roman"/>
-          <w:b/>
-          <w:bCs/>
-          <w:color w:val="000000" w:themeColor="text1"/>
-          <w:sz w:val="28"/>
-          <w:szCs w:val="28"/>
-          <w:shd w:val="clear" w:color="auto" w:fill="FFFFFF"/>
-        </w:rPr>
-      </w:pPr>
-      <w:r>
-        <w:rPr>
-          <w:rFonts w:ascii="Times New Roman" w:hAnsi="Times New Roman" w:cs="Times New Roman"/>
-          <w:b/>
-          <w:bCs/>
-          <w:color w:val="000000" w:themeColor="text1"/>
-          <w:sz w:val="28"/>
-          <w:szCs w:val="28"/>
-          <w:shd w:val="clear" w:color="auto" w:fill="FFFFFF"/>
-        </w:rPr>
         <w:t>LITERATURE SURVEY</w:t>
       </w:r>
     </w:p>
@@ -839,7 +729,7 @@
           <w:sz w:val="28"/>
           <w:szCs w:val="28"/>
         </w:rPr>
-        <w:t xml:space="preserve">In agriculture science, automation increases the quality, economic growth and productivity of the country. The export market and quality evaluation are affected by assorting of fruits and vegetables. The crucial sensory characteristic </w:t>
+        <w:t xml:space="preserve">In agriculture science, automation increases the quality, economic growth and productivity of the country. The export market and quality evaluation are affected by assorting of fruits and vegetables. The crucial sensory characteristic of fruits and vegetables is appearance that impacts their market value, the consumer’s preference and choice. Although, the sorting and grading can be done </w:t>
       </w:r>
       <w:r>
         <w:rPr>
@@ -849,7 +739,7 @@
           <w:szCs w:val="28"/>
         </w:rPr>
         <w:lastRenderedPageBreak/>
-        <w:t xml:space="preserve">of fruits and vegetables is appearance that impacts their market value, the consumer’s preference and choice. Although, the sorting and grading can be done by human but it is inconsistent, time consuming, variable, subjective, onerous, expensive and easily influenced by surrounding. Hence, an astute fruit grading system is needed. In recent years, various algorithms for sorting and grading are done by various researchers using computer vision. This paper presents a detailed overview of various methods </w:t>
+        <w:t xml:space="preserve">by human but it is inconsistent, time consuming, variable, subjective, onerous, expensive and easily influenced by surrounding. Hence, an astute fruit grading system is needed. In recent years, various algorithms for sorting and grading are done by various researchers using computer vision. This paper presents a detailed overview of various methods </w:t>
       </w:r>
       <w:proofErr w:type="gramStart"/>
       <w:r>
@@ -869,47 +759,7 @@
           <w:sz w:val="28"/>
           <w:szCs w:val="28"/>
         </w:rPr>
-        <w:t xml:space="preserve"> </w:t>
-      </w:r>
-      <w:proofErr w:type="spellStart"/>
-      <w:r>
-        <w:rPr>
-          <w:rFonts w:ascii="Times New Roman" w:hAnsi="Times New Roman" w:cs="Times New Roman"/>
-          <w:color w:val="000000" w:themeColor="text1"/>
-          <w:sz w:val="28"/>
-          <w:szCs w:val="28"/>
-        </w:rPr>
-        <w:t>preprocessing</w:t>
-      </w:r>
-      <w:proofErr w:type="spellEnd"/>
-      <w:r>
-        <w:rPr>
-          <w:rFonts w:ascii="Times New Roman" w:hAnsi="Times New Roman" w:cs="Times New Roman"/>
-          <w:color w:val="000000" w:themeColor="text1"/>
-          <w:sz w:val="28"/>
-          <w:szCs w:val="28"/>
-        </w:rPr>
-        <w:t xml:space="preserve">, segmentation, feature extraction, classification which addressed fruits and vegetables quality based on </w:t>
-      </w:r>
-      <w:proofErr w:type="spellStart"/>
-      <w:r>
-        <w:rPr>
-          <w:rFonts w:ascii="Times New Roman" w:hAnsi="Times New Roman" w:cs="Times New Roman"/>
-          <w:color w:val="000000" w:themeColor="text1"/>
-          <w:sz w:val="28"/>
-          <w:szCs w:val="28"/>
-        </w:rPr>
-        <w:t>color</w:t>
-      </w:r>
-      <w:proofErr w:type="spellEnd"/>
-      <w:r>
-        <w:rPr>
-          <w:rFonts w:ascii="Times New Roman" w:hAnsi="Times New Roman" w:cs="Times New Roman"/>
-          <w:color w:val="000000" w:themeColor="text1"/>
-          <w:sz w:val="28"/>
-          <w:szCs w:val="28"/>
-        </w:rPr>
-        <w:t>, texture, size, shape and defects. In this paper, a critical comparison of different algorithm proposed by researchers for quality inspection of fruits and vegetables has been carried out.</w:t>
+        <w:t xml:space="preserve"> preprocessing, segmentation, feature extraction, classification which addressed fruits and vegetables quality based on color, texture, size, shape and defects. In this paper, a critical comparison of different algorithm proposed by researchers for quality inspection of fruits and vegetables has been carried out.</w:t>
       </w:r>
     </w:p>
     <w:p>
@@ -954,62 +804,31 @@
           <w:sz w:val="28"/>
           <w:szCs w:val="28"/>
         </w:rPr>
-        <w:t xml:space="preserve">Several factors associated with disease diagnosis in plants using deep learning techniques must be considered to develop a robust system for accurate disease management. A considerable number of studies have investigated the potential of deep learning techniques for precision agriculture in the last decade. However, despite the range of applications, several gaps within plant disease research are yet to be addressed to support disease management on farms. Thus, there is a need to establish a knowledge base of existing applications and identify the challenges and opportunities to help advance the development of tools that address farmers' needs. This study presents a comprehensive overview of 70 studies on deep learning applications and the trends associated with their use for disease diagnosis and management in agriculture. The studies were sourced from four indexing services, namely Scopus, IEEE Xplore, Science Direct, and Google Scholar, and 11 main keywords used were Plant Diseases, Precision Agriculture, Unmanned Aerial System (UAS), Imagery Datasets, Image Processing, Machine </w:t>
-      </w:r>
-      <w:r>
-        <w:rPr>
-          <w:rFonts w:ascii="Times New Roman" w:hAnsi="Times New Roman" w:cs="Times New Roman"/>
+        <w:t xml:space="preserve">Several factors associated with disease diagnosis in plants using deep learning techniques must be considered to develop a robust system for accurate disease management. A considerable number of studies have investigated the potential of deep learning techniques for precision agriculture in the last decade. However, despite the range of applications, several gaps within plant disease research are yet to be addressed to support disease management on farms. Thus, there is a need to establish a knowledge base of existing applications and identify the challenges and opportunities to help advance the development of tools that address farmers' needs. This study presents a comprehensive overview of 70 studies on deep learning applications and the trends associated with their use for disease diagnosis and management in agriculture. The studies were sourced from four indexing services, namely Scopus, IEEE Xplore, Science Direct, and Google Scholar, and 11 main keywords used were Plant Diseases, Precision Agriculture, Unmanned Aerial System (UAS), Imagery Datasets, Image Processing, Machine Learning, Deep Learning, Transfer Learning, Image Classification, Object Detection, and Semantic Segmentation. </w:t>
+      </w:r>
+    </w:p>
+    <w:p>
+      <w:pPr>
+        <w:spacing w:line="360" w:lineRule="auto"/>
+        <w:jc w:val="both"/>
+        <w:rPr>
+          <w:rFonts w:ascii="Times New Roman" w:hAnsi="Times New Roman" w:cs="Times New Roman"/>
+          <w:b/>
+          <w:color w:val="000000" w:themeColor="text1"/>
+          <w:sz w:val="28"/>
+          <w:szCs w:val="28"/>
+        </w:rPr>
+      </w:pPr>
+      <w:r>
+        <w:rPr>
+          <w:rFonts w:ascii="Times New Roman" w:hAnsi="Times New Roman" w:cs="Times New Roman"/>
+          <w:b/>
           <w:color w:val="000000" w:themeColor="text1"/>
           <w:sz w:val="28"/>
           <w:szCs w:val="28"/>
         </w:rPr>
         <w:lastRenderedPageBreak/>
-        <w:t xml:space="preserve">Learning, Deep Learning, Transfer Learning, Image Classification, Object Detection, and Semantic Segmentation. </w:t>
-      </w:r>
-    </w:p>
-    <w:p>
-      <w:pPr>
-        <w:spacing w:line="360" w:lineRule="auto"/>
-        <w:jc w:val="both"/>
-        <w:rPr>
-          <w:rFonts w:ascii="Times New Roman" w:hAnsi="Times New Roman" w:cs="Times New Roman"/>
-          <w:b/>
-          <w:color w:val="000000" w:themeColor="text1"/>
-          <w:sz w:val="28"/>
-          <w:szCs w:val="28"/>
-        </w:rPr>
-      </w:pPr>
-      <w:r>
-        <w:rPr>
-          <w:rFonts w:ascii="Times New Roman" w:hAnsi="Times New Roman" w:cs="Times New Roman"/>
-          <w:b/>
-          <w:color w:val="000000" w:themeColor="text1"/>
-          <w:sz w:val="28"/>
-          <w:szCs w:val="28"/>
-        </w:rPr>
-        <w:t xml:space="preserve">4. R. Karthik, M. Hariharan, S. Anand, P. </w:t>
-      </w:r>
-      <w:proofErr w:type="spellStart"/>
-      <w:r>
-        <w:rPr>
-          <w:rFonts w:ascii="Times New Roman" w:hAnsi="Times New Roman" w:cs="Times New Roman"/>
-          <w:b/>
-          <w:color w:val="000000" w:themeColor="text1"/>
-          <w:sz w:val="28"/>
-          <w:szCs w:val="28"/>
-        </w:rPr>
-        <w:t>Mathikshara</w:t>
-      </w:r>
-      <w:proofErr w:type="spellEnd"/>
-      <w:r>
-        <w:rPr>
-          <w:rFonts w:ascii="Times New Roman" w:hAnsi="Times New Roman" w:cs="Times New Roman"/>
-          <w:b/>
-          <w:color w:val="000000" w:themeColor="text1"/>
-          <w:sz w:val="28"/>
-          <w:szCs w:val="28"/>
-        </w:rPr>
-        <w:t>, A. Johnson, and R. Menaka, ‘‘Attention embedded residual CNN for disease detection in tomato leaves,’’ 2020.</w:t>
+        <w:t>4. R. Karthik, M. Hariharan, S. Anand, P. Mathikshara, A. Johnson, and R. Menaka, ‘‘Attention embedded residual CNN for disease detection in tomato leaves,’’ 2020.</w:t>
       </w:r>
     </w:p>
     <w:p>
@@ -1031,94 +850,30 @@
           <w:sz w:val="28"/>
           <w:szCs w:val="28"/>
         </w:rPr>
-        <w:t xml:space="preserve">Automation in plant disease detection and diagnosis is one of the challenging research areas that has gained significant attention in the agricultural sector. Traditional disease detection methods rely on extracting handcrafted features from the acquired images to identify the type of infection. Also, the performance of these works solely depends on the nature of the handcrafted features selected. This can be addressed by learning the features automatically with the help of Convolutional Neural Networks (CNN). This research presents two different deep architectures for detecting the type of infection in tomato leaves. The first architecture applies residual learning to learn significant features for classification. The second architecture applies attention mechanism on top of the residual deep network. Experiments were conducted using Plant Village Dataset comprising of three diseases namely early blight, late blight, and leaf </w:t>
-      </w:r>
-      <w:proofErr w:type="spellStart"/>
-      <w:r>
-        <w:rPr>
-          <w:rFonts w:ascii="Times New Roman" w:hAnsi="Times New Roman" w:cs="Times New Roman"/>
-          <w:color w:val="000000" w:themeColor="text1"/>
-          <w:sz w:val="28"/>
-          <w:szCs w:val="28"/>
-        </w:rPr>
-        <w:t>mold</w:t>
-      </w:r>
-      <w:proofErr w:type="spellEnd"/>
-      <w:r>
-        <w:rPr>
-          <w:rFonts w:ascii="Times New Roman" w:hAnsi="Times New Roman" w:cs="Times New Roman"/>
-          <w:color w:val="000000" w:themeColor="text1"/>
-          <w:sz w:val="28"/>
-          <w:szCs w:val="28"/>
-        </w:rPr>
-        <w:t>. The proposed work exploited the features learned by the CNN at various processing hierarchy using the attention mechanism and achieved an overall accuracy of 98% on the validation sets in the 5-fold cross-validation.</w:t>
-      </w:r>
-    </w:p>
-    <w:p>
-      <w:pPr>
-        <w:spacing w:line="360" w:lineRule="auto"/>
-        <w:jc w:val="both"/>
-        <w:rPr>
-          <w:rFonts w:ascii="Times New Roman" w:hAnsi="Times New Roman" w:cs="Times New Roman"/>
-          <w:b/>
-          <w:color w:val="000000" w:themeColor="text1"/>
-          <w:sz w:val="28"/>
-          <w:szCs w:val="28"/>
-        </w:rPr>
-      </w:pPr>
-      <w:r>
-        <w:rPr>
-          <w:rFonts w:ascii="Times New Roman" w:hAnsi="Times New Roman" w:cs="Times New Roman"/>
-          <w:b/>
-          <w:color w:val="000000" w:themeColor="text1"/>
-          <w:sz w:val="28"/>
-          <w:szCs w:val="28"/>
-        </w:rPr>
-        <w:t xml:space="preserve">5. O. O. Abayomi-Alli, R. </w:t>
-      </w:r>
-      <w:proofErr w:type="spellStart"/>
-      <w:r>
-        <w:rPr>
-          <w:rFonts w:ascii="Times New Roman" w:hAnsi="Times New Roman" w:cs="Times New Roman"/>
-          <w:b/>
-          <w:color w:val="000000" w:themeColor="text1"/>
-          <w:sz w:val="28"/>
-          <w:szCs w:val="28"/>
-        </w:rPr>
-        <w:t>Damasevicius</w:t>
-      </w:r>
-      <w:proofErr w:type="spellEnd"/>
-      <w:r>
-        <w:rPr>
-          <w:rFonts w:ascii="Times New Roman" w:hAnsi="Times New Roman" w:cs="Times New Roman"/>
-          <w:b/>
-          <w:color w:val="000000" w:themeColor="text1"/>
-          <w:sz w:val="28"/>
-          <w:szCs w:val="28"/>
-        </w:rPr>
-        <w:t xml:space="preserve">, S. Misra, and R. </w:t>
-      </w:r>
-      <w:proofErr w:type="spellStart"/>
-      <w:r>
-        <w:rPr>
-          <w:rFonts w:ascii="Times New Roman" w:hAnsi="Times New Roman" w:cs="Times New Roman"/>
-          <w:b/>
-          <w:color w:val="000000" w:themeColor="text1"/>
-          <w:sz w:val="28"/>
-          <w:szCs w:val="28"/>
-        </w:rPr>
-        <w:t>Maskeliunas</w:t>
-      </w:r>
-      <w:proofErr w:type="spellEnd"/>
-      <w:r>
-        <w:rPr>
-          <w:rFonts w:ascii="Times New Roman" w:hAnsi="Times New Roman" w:cs="Times New Roman"/>
-          <w:b/>
-          <w:color w:val="000000" w:themeColor="text1"/>
-          <w:sz w:val="28"/>
-          <w:szCs w:val="28"/>
-        </w:rPr>
-        <w:t>, ‘‘Cassava disease recognition from low-quality images using enhanced data augmentation model and deep learning,’’ 2021.</w:t>
+        <w:t>Automation in plant disease detection and diagnosis is one of the challenging research areas that has gained significant attention in the agricultural sector. Traditional disease detection methods rely on extracting handcrafted features from the acquired images to identify the type of infection. Also, the performance of these works solely depends on the nature of the handcrafted features selected. This can be addressed by learning the features automatically with the help of Convolutional Neural Networks (CNN). This research presents two different deep architectures for detecting the type of infection in tomato leaves. The first architecture applies residual learning to learn significant features for classification. The second architecture applies attention mechanism on top of the residual deep network. Experiments were conducted using Plant Village Dataset comprising of three diseases namely early blight, late blight, and leaf mold. The proposed work exploited the features learned by the CNN at various processing hierarchy using the attention mechanism and achieved an overall accuracy of 98% on the validation sets in the 5-fold cross-validation.</w:t>
+      </w:r>
+    </w:p>
+    <w:p>
+      <w:pPr>
+        <w:spacing w:line="360" w:lineRule="auto"/>
+        <w:jc w:val="both"/>
+        <w:rPr>
+          <w:rFonts w:ascii="Times New Roman" w:hAnsi="Times New Roman" w:cs="Times New Roman"/>
+          <w:b/>
+          <w:color w:val="000000" w:themeColor="text1"/>
+          <w:sz w:val="28"/>
+          <w:szCs w:val="28"/>
+        </w:rPr>
+      </w:pPr>
+      <w:r>
+        <w:rPr>
+          <w:rFonts w:ascii="Times New Roman" w:hAnsi="Times New Roman" w:cs="Times New Roman"/>
+          <w:b/>
+          <w:color w:val="000000" w:themeColor="text1"/>
+          <w:sz w:val="28"/>
+          <w:szCs w:val="28"/>
+        </w:rPr>
+        <w:t>5. O. O. Abayomi-Alli, R. Damasevicius, S. Misra, and R. Maskeliunas, ‘‘Cassava disease recognition from low-quality images using enhanced data augmentation model and deep learning,’’ 2021.</w:t>
       </w:r>
     </w:p>
     <w:p>
@@ -1140,7 +895,7 @@
           <w:sz w:val="28"/>
           <w:szCs w:val="28"/>
         </w:rPr>
-        <w:t xml:space="preserve">Improvement of deep learning algorithms in smart agriculture is important to support the early detection of plant diseases, thereby improving crop yields. Data acquisition for machine learning applications is an expensive task due to the requirements of expert knowledge and professional equipment. The usability of </w:t>
+        <w:t xml:space="preserve">Improvement of deep learning algorithms in smart agriculture is important to support the early detection of plant diseases, thereby improving crop yields. Data acquisition for machine learning applications is an expensive task due to the requirements of expert knowledge and professional equipment. The usability of any application in a real‐world setting is often limited by unskilled users and the limitations of devices used for acquiring images for classification. We aim to </w:t>
       </w:r>
       <w:r>
         <w:rPr>
@@ -1150,7 +905,7 @@
           <w:szCs w:val="28"/>
         </w:rPr>
         <w:lastRenderedPageBreak/>
-        <w:t>any application in a real‐world setting is often limited by unskilled users and the limitations of devices used for acquiring images for classification. We aim to improve the accuracy of deep learning models on low‐quality test images using data augmentation techniques for neural network training. We generate synthetic images with a modified colour value distribution to expand the trainable image colour space and to train the neural network to recognize important colour‐based features, which are less sensitive to the deficiencies of low‐quality images such as those affected by blurring or motion. This paper introduces a novel image colour histogram transformation technique for generating synthetic images for data augmentation in image classification tasks. The approach is based on the convolution of the Chebyshev orthogonal functions with the probability distribution functions of image colour histograms. To validate our proposed model, we used four methods (resolution down‐sampling, Gaussian blurring, motion blur, and overexposure) for reducing image quality from the Cassava leaf disease dataset. The results based on the modified MobileNetV2 neural network showed a statistically significant improvement of cassava leaf disease recognition accuracy on lower‐quality testing images when compared with the baseline network. The model can be easily deployed for recognizing and detecting cassava leaf diseases in lower quality images, which is a major factor in practical data acquisition.</w:t>
+        <w:t>improve the accuracy of deep learning models on low‐quality test images using data augmentation techniques for neural network training. We generate synthetic images with a modified colour value distribution to expand the trainable image colour space and to train the neural network to recognize important colour‐based features, which are less sensitive to the deficiencies of low‐quality images such as those affected by blurring or motion. This paper introduces a novel image colour histogram transformation technique for generating synthetic images for data augmentation in image classification tasks. The approach is based on the convolution of the Chebyshev orthogonal functions with the probability distribution functions of image colour histograms. To validate our proposed model, we used four methods (resolution down‐sampling, Gaussian blurring, motion blur, and overexposure) for reducing image quality from the Cassava leaf disease dataset. The results based on the modified MobileNetV2 neural network showed a statistically significant improvement of cassava leaf disease recognition accuracy on lower‐quality testing images when compared with the baseline network. The model can be easily deployed for recognizing and detecting cassava leaf diseases in lower quality images, which is a major factor in practical data acquisition.</w:t>
       </w:r>
     </w:p>
     <w:p>
@@ -1195,7 +950,7 @@
           <w:sz w:val="28"/>
           <w:szCs w:val="28"/>
         </w:rPr>
-        <w:t xml:space="preserve">There are many kinds of cassava leaf diseases firmly harm cassava yield, including four main types as followings: Cassava Bacterial Blight (CBB), Cassava Brown Streak Disease (CBSD), Cassava Green Mottle (CGM), and Cassava Mosaic Disease (CMD). In a traditional way, leaf diseases were diagnosed intuitively by farmers. This process is inefficient and unreliable. Several studies have recently relied on deep neural networks for identifying leaf </w:t>
+        <w:t xml:space="preserve">There are many kinds of cassava leaf diseases firmly harm cassava yield, including four main types as followings: Cassava Bacterial Blight (CBB), Cassava Brown Streak Disease (CBSD), Cassava Green Mottle (CGM), and Cassava Mosaic Disease (CMD). In a traditional way, leaf diseases were diagnosed intuitively by farmers. This process is inefficient and unreliable. Several studies have recently relied on deep neural networks for identifying leaf diseases. In this research, we exploit the novel model named Vision Transformer (ViT) in place of a convolution neural network (CNN) for classifying cassava leaf </w:t>
       </w:r>
       <w:r>
         <w:rPr>
@@ -1205,132 +960,30 @@
           <w:szCs w:val="28"/>
         </w:rPr>
         <w:lastRenderedPageBreak/>
-        <w:t>diseases. In this research, we exploit the novel model named Vision Transformer (</w:t>
-      </w:r>
-      <w:proofErr w:type="spellStart"/>
-      <w:r>
-        <w:rPr>
-          <w:rFonts w:ascii="Times New Roman" w:hAnsi="Times New Roman" w:cs="Times New Roman"/>
-          <w:color w:val="000000" w:themeColor="text1"/>
-          <w:sz w:val="28"/>
-          <w:szCs w:val="28"/>
-        </w:rPr>
-        <w:t>ViT</w:t>
-      </w:r>
-      <w:proofErr w:type="spellEnd"/>
-      <w:r>
-        <w:rPr>
-          <w:rFonts w:ascii="Times New Roman" w:hAnsi="Times New Roman" w:cs="Times New Roman"/>
-          <w:color w:val="000000" w:themeColor="text1"/>
-          <w:sz w:val="28"/>
-          <w:szCs w:val="28"/>
-        </w:rPr>
-        <w:t>) in place of a convolution neural network (CNN) for classifying cassava leaf diseases. Experimental results show that this model can obtain competitive accuracy at least 1% higher than popular CNN models (</w:t>
-      </w:r>
-      <w:proofErr w:type="spellStart"/>
-      <w:r>
-        <w:rPr>
-          <w:rFonts w:ascii="Times New Roman" w:hAnsi="Times New Roman" w:cs="Times New Roman"/>
-          <w:color w:val="000000" w:themeColor="text1"/>
-          <w:sz w:val="28"/>
-          <w:szCs w:val="28"/>
-        </w:rPr>
-        <w:t>EfficientNet</w:t>
-      </w:r>
-      <w:proofErr w:type="spellEnd"/>
-      <w:r>
-        <w:rPr>
-          <w:rFonts w:ascii="Times New Roman" w:hAnsi="Times New Roman" w:cs="Times New Roman"/>
-          <w:color w:val="000000" w:themeColor="text1"/>
-          <w:sz w:val="28"/>
-          <w:szCs w:val="28"/>
-        </w:rPr>
-        <w:t xml:space="preserve">, Resnet50d) on Cassava Leaf Disease Dataset. These results also indicate the potential superiority of the </w:t>
-      </w:r>
-      <w:proofErr w:type="spellStart"/>
-      <w:r>
-        <w:rPr>
-          <w:rFonts w:ascii="Times New Roman" w:hAnsi="Times New Roman" w:cs="Times New Roman"/>
-          <w:color w:val="000000" w:themeColor="text1"/>
-          <w:sz w:val="28"/>
-          <w:szCs w:val="28"/>
-        </w:rPr>
-        <w:t>ViT</w:t>
-      </w:r>
-      <w:proofErr w:type="spellEnd"/>
-      <w:r>
-        <w:rPr>
-          <w:rFonts w:ascii="Times New Roman" w:hAnsi="Times New Roman" w:cs="Times New Roman"/>
-          <w:color w:val="000000" w:themeColor="text1"/>
-          <w:sz w:val="28"/>
-          <w:szCs w:val="28"/>
-        </w:rPr>
-        <w:t xml:space="preserve"> over established methods in </w:t>
-      </w:r>
-      <w:proofErr w:type="spellStart"/>
-      <w:r>
-        <w:rPr>
-          <w:rFonts w:ascii="Times New Roman" w:hAnsi="Times New Roman" w:cs="Times New Roman"/>
-          <w:color w:val="000000" w:themeColor="text1"/>
-          <w:sz w:val="28"/>
-          <w:szCs w:val="28"/>
-        </w:rPr>
-        <w:t>analyzing</w:t>
-      </w:r>
-      <w:proofErr w:type="spellEnd"/>
-      <w:r>
-        <w:rPr>
-          <w:rFonts w:ascii="Times New Roman" w:hAnsi="Times New Roman" w:cs="Times New Roman"/>
-          <w:color w:val="000000" w:themeColor="text1"/>
-          <w:sz w:val="28"/>
-          <w:szCs w:val="28"/>
-        </w:rPr>
-        <w:t xml:space="preserve"> leaf diseases. Next, we quantize the original model and successfully deploy it onto the Edge device named Raspberry Pi 4, which can be attached to a drone that allows farmers to automatically and efficiently detect infected leaves. This result has a significant capability for many future applications in smart agriculture.</w:t>
-      </w:r>
-    </w:p>
-    <w:p>
-      <w:pPr>
-        <w:spacing w:line="360" w:lineRule="auto"/>
-        <w:jc w:val="both"/>
-        <w:rPr>
-          <w:rFonts w:ascii="Times New Roman" w:hAnsi="Times New Roman" w:cs="Times New Roman"/>
-          <w:b/>
-          <w:color w:val="000000" w:themeColor="text1"/>
-          <w:sz w:val="28"/>
-          <w:szCs w:val="28"/>
-        </w:rPr>
-      </w:pPr>
-      <w:r>
-        <w:rPr>
-          <w:rFonts w:ascii="Times New Roman" w:hAnsi="Times New Roman" w:cs="Times New Roman"/>
-          <w:b/>
-          <w:color w:val="000000" w:themeColor="text1"/>
-          <w:sz w:val="28"/>
-          <w:szCs w:val="28"/>
-        </w:rPr>
-        <w:t xml:space="preserve">7. A. </w:t>
-      </w:r>
-      <w:proofErr w:type="spellStart"/>
-      <w:r>
-        <w:rPr>
-          <w:rFonts w:ascii="Times New Roman" w:hAnsi="Times New Roman" w:cs="Times New Roman"/>
-          <w:b/>
-          <w:color w:val="000000" w:themeColor="text1"/>
-          <w:sz w:val="28"/>
-          <w:szCs w:val="28"/>
-        </w:rPr>
-        <w:t>Khamparia</w:t>
-      </w:r>
-      <w:proofErr w:type="spellEnd"/>
-      <w:r>
-        <w:rPr>
-          <w:rFonts w:ascii="Times New Roman" w:hAnsi="Times New Roman" w:cs="Times New Roman"/>
-          <w:b/>
-          <w:color w:val="000000" w:themeColor="text1"/>
-          <w:sz w:val="28"/>
-          <w:szCs w:val="28"/>
-        </w:rPr>
-        <w:t>, G. Saini, D. Gupta, A. Khanna, S. Tiwari, and V. H. C. de Albuquerque, ‘‘Seasonal crops disease prediction and classification using deep convolutional encoder network,’’ 2020.</w:t>
+        <w:t>diseases. Experimental results show that this model can obtain competitive accuracy at least 1% higher than popular CNN models (EfficientNet, Resnet50d) on Cassava Leaf Disease Dataset. These results also indicate the potential superiority of the ViT over established methods in analyzing leaf diseases. Next, we quantize the original model and successfully deploy it onto the Edge device named Raspberry Pi 4, which can be attached to a drone that allows farmers to automatically and efficiently detect infected leaves. This result has a significant capability for many future applications in smart agriculture.</w:t>
+      </w:r>
+    </w:p>
+    <w:p>
+      <w:pPr>
+        <w:spacing w:line="360" w:lineRule="auto"/>
+        <w:jc w:val="both"/>
+        <w:rPr>
+          <w:rFonts w:ascii="Times New Roman" w:hAnsi="Times New Roman" w:cs="Times New Roman"/>
+          <w:b/>
+          <w:color w:val="000000" w:themeColor="text1"/>
+          <w:sz w:val="28"/>
+          <w:szCs w:val="28"/>
+        </w:rPr>
+      </w:pPr>
+      <w:r>
+        <w:rPr>
+          <w:rFonts w:ascii="Times New Roman" w:hAnsi="Times New Roman" w:cs="Times New Roman"/>
+          <w:b/>
+          <w:color w:val="000000" w:themeColor="text1"/>
+          <w:sz w:val="28"/>
+          <w:szCs w:val="28"/>
+        </w:rPr>
+        <w:t>7. A. Khamparia, G. Saini, D. Gupta, A. Khanna, S. Tiwari, and V. H. C. de Albuquerque, ‘‘Seasonal crops disease prediction and classification using deep convolutional encoder network,’’ 2020.</w:t>
       </w:r>
     </w:p>
     <w:p>
@@ -1372,7 +1025,7 @@
           <w:sz w:val="28"/>
           <w:szCs w:val="28"/>
         </w:rPr>
-        <w:t xml:space="preserve">-means clustering, radial basis functions, genetic algorithm, image processing techniques like filtering and segmentation, deep structured learning techniques like convolutional neural network. We have designed a hybrid approach for detection of crop leaf diseases using the combination of convolutional neural networks and autoencoders. This research paper provides a novel technique to detect crop diseases with the help of convolutional encoder networks using crop leaf images. We have obtained our result over a 900-image dataset, out of which 600 constitute the training set and 300 test set. We have </w:t>
+        <w:t xml:space="preserve">-means clustering, radial basis functions, genetic algorithm, image processing techniques like filtering and segmentation, deep structured learning techniques like convolutional neural network. We have designed a hybrid approach for detection of crop leaf diseases using the combination of convolutional neural networks and autoencoders. This research paper provides a novel technique to detect crop diseases with the help of convolutional encoder networks using crop leaf images. We have obtained our result over a 900-image dataset, out of which 600 constitute the training set and 300 test set. We have considered 3 crops and 5 kinds of crop diseases. The proposed network was </w:t>
       </w:r>
       <w:r>
         <w:rPr>
@@ -1382,74 +1035,30 @@
           <w:szCs w:val="28"/>
         </w:rPr>
         <w:lastRenderedPageBreak/>
-        <w:t>considered 3 crops and 5 kinds of crop diseases. The proposed network was trained in such a way that it can distinguish the crop disease using the leaf images. </w:t>
-      </w:r>
-    </w:p>
-    <w:p>
-      <w:pPr>
-        <w:spacing w:line="360" w:lineRule="auto"/>
-        <w:jc w:val="both"/>
-        <w:rPr>
-          <w:rFonts w:ascii="Times New Roman" w:hAnsi="Times New Roman" w:cs="Times New Roman"/>
-          <w:b/>
-          <w:color w:val="000000" w:themeColor="text1"/>
-          <w:sz w:val="28"/>
-          <w:szCs w:val="28"/>
-        </w:rPr>
-      </w:pPr>
-      <w:r>
-        <w:rPr>
-          <w:rFonts w:ascii="Times New Roman" w:hAnsi="Times New Roman" w:cs="Times New Roman"/>
-          <w:b/>
-          <w:color w:val="000000" w:themeColor="text1"/>
-          <w:sz w:val="28"/>
-          <w:szCs w:val="28"/>
-        </w:rPr>
-        <w:t xml:space="preserve">8. A. J. </w:t>
-      </w:r>
-      <w:proofErr w:type="spellStart"/>
-      <w:r>
-        <w:rPr>
-          <w:rFonts w:ascii="Times New Roman" w:hAnsi="Times New Roman" w:cs="Times New Roman"/>
-          <w:b/>
-          <w:color w:val="000000" w:themeColor="text1"/>
-          <w:sz w:val="28"/>
-          <w:szCs w:val="28"/>
-        </w:rPr>
-        <w:t>Rozaqi</w:t>
-      </w:r>
-      <w:proofErr w:type="spellEnd"/>
-      <w:r>
-        <w:rPr>
-          <w:rFonts w:ascii="Times New Roman" w:hAnsi="Times New Roman" w:cs="Times New Roman"/>
-          <w:b/>
-          <w:color w:val="000000" w:themeColor="text1"/>
-          <w:sz w:val="28"/>
-          <w:szCs w:val="28"/>
-        </w:rPr>
-        <w:t xml:space="preserve"> and A. </w:t>
-      </w:r>
-      <w:proofErr w:type="spellStart"/>
-      <w:r>
-        <w:rPr>
-          <w:rFonts w:ascii="Times New Roman" w:hAnsi="Times New Roman" w:cs="Times New Roman"/>
-          <w:b/>
-          <w:color w:val="000000" w:themeColor="text1"/>
-          <w:sz w:val="28"/>
-          <w:szCs w:val="28"/>
-        </w:rPr>
-        <w:t>Sunyoto</w:t>
-      </w:r>
-      <w:proofErr w:type="spellEnd"/>
-      <w:r>
-        <w:rPr>
-          <w:rFonts w:ascii="Times New Roman" w:hAnsi="Times New Roman" w:cs="Times New Roman"/>
-          <w:b/>
-          <w:color w:val="000000" w:themeColor="text1"/>
-          <w:sz w:val="28"/>
-          <w:szCs w:val="28"/>
-        </w:rPr>
-        <w:t>, ‘‘Identification of disease in potato leaves using convolutional neural network (CNN) algorithm,’’ 2020.</w:t>
+        <w:t>trained in such a way that it can distinguish the crop disease using the leaf images. </w:t>
+      </w:r>
+    </w:p>
+    <w:p>
+      <w:pPr>
+        <w:spacing w:line="360" w:lineRule="auto"/>
+        <w:jc w:val="both"/>
+        <w:rPr>
+          <w:rFonts w:ascii="Times New Roman" w:hAnsi="Times New Roman" w:cs="Times New Roman"/>
+          <w:b/>
+          <w:color w:val="000000" w:themeColor="text1"/>
+          <w:sz w:val="28"/>
+          <w:szCs w:val="28"/>
+        </w:rPr>
+      </w:pPr>
+      <w:r>
+        <w:rPr>
+          <w:rFonts w:ascii="Times New Roman" w:hAnsi="Times New Roman" w:cs="Times New Roman"/>
+          <w:b/>
+          <w:color w:val="000000" w:themeColor="text1"/>
+          <w:sz w:val="28"/>
+          <w:szCs w:val="28"/>
+        </w:rPr>
+        <w:t>8. A. J. Rozaqi and A. Sunyoto, ‘‘Identification of disease in potato leaves using convolutional neural network (CNN) algorithm,’’ 2020.</w:t>
       </w:r>
     </w:p>
     <w:p>
@@ -1471,127 +1080,7 @@
           <w:sz w:val="28"/>
           <w:szCs w:val="28"/>
         </w:rPr>
-        <w:t xml:space="preserve">Potato crops have many benefits for human life, one of the most useful benefits of potatoes for humans is the carbohydrate content in them and carbohydrates are the main food for humans. The development of potato crop agriculture is very important for the sustainability of human life. There are several obstacles in developing potato farming, including a disease that attacks potato leaves which if left untreated will result in poor production or even crop failure in the future. One of the obstacles in the development of potato plants is the disease on potato leaves, namely early blight caused by the fungus </w:t>
-      </w:r>
-      <w:proofErr w:type="spellStart"/>
-      <w:r>
-        <w:rPr>
-          <w:rFonts w:ascii="Times New Roman" w:hAnsi="Times New Roman" w:cs="Times New Roman"/>
-          <w:color w:val="000000" w:themeColor="text1"/>
-          <w:sz w:val="28"/>
-          <w:szCs w:val="28"/>
-        </w:rPr>
-        <w:t>Alternia</w:t>
-      </w:r>
-      <w:proofErr w:type="spellEnd"/>
-      <w:r>
-        <w:rPr>
-          <w:rFonts w:ascii="Times New Roman" w:hAnsi="Times New Roman" w:cs="Times New Roman"/>
-          <w:color w:val="000000" w:themeColor="text1"/>
-          <w:sz w:val="28"/>
-          <w:szCs w:val="28"/>
-        </w:rPr>
-        <w:t xml:space="preserve"> </w:t>
-      </w:r>
-      <w:proofErr w:type="spellStart"/>
-      <w:r>
-        <w:rPr>
-          <w:rFonts w:ascii="Times New Roman" w:hAnsi="Times New Roman" w:cs="Times New Roman"/>
-          <w:color w:val="000000" w:themeColor="text1"/>
-          <w:sz w:val="28"/>
-          <w:szCs w:val="28"/>
-        </w:rPr>
-        <w:t>solani</w:t>
-      </w:r>
-      <w:proofErr w:type="spellEnd"/>
-      <w:r>
-        <w:rPr>
-          <w:rFonts w:ascii="Times New Roman" w:hAnsi="Times New Roman" w:cs="Times New Roman"/>
-          <w:color w:val="000000" w:themeColor="text1"/>
-          <w:sz w:val="28"/>
-          <w:szCs w:val="28"/>
-        </w:rPr>
-        <w:t xml:space="preserve">, then late </w:t>
-      </w:r>
-      <w:proofErr w:type="spellStart"/>
-      <w:r>
-        <w:rPr>
-          <w:rFonts w:ascii="Times New Roman" w:hAnsi="Times New Roman" w:cs="Times New Roman"/>
-          <w:color w:val="000000" w:themeColor="text1"/>
-          <w:sz w:val="28"/>
-          <w:szCs w:val="28"/>
-        </w:rPr>
-        <w:t>bligt</w:t>
-      </w:r>
-      <w:proofErr w:type="spellEnd"/>
-      <w:r>
-        <w:rPr>
-          <w:rFonts w:ascii="Times New Roman" w:hAnsi="Times New Roman" w:cs="Times New Roman"/>
-          <w:color w:val="000000" w:themeColor="text1"/>
-          <w:sz w:val="28"/>
-          <w:szCs w:val="28"/>
-        </w:rPr>
-        <w:t xml:space="preserve"> disease caused by Microbe </w:t>
-      </w:r>
-      <w:proofErr w:type="spellStart"/>
-      <w:r>
-        <w:rPr>
-          <w:rFonts w:ascii="Times New Roman" w:hAnsi="Times New Roman" w:cs="Times New Roman"/>
-          <w:color w:val="000000" w:themeColor="text1"/>
-          <w:sz w:val="28"/>
-          <w:szCs w:val="28"/>
-        </w:rPr>
-        <w:t>phytopthora</w:t>
-      </w:r>
-      <w:proofErr w:type="spellEnd"/>
-      <w:r>
-        <w:rPr>
-          <w:rFonts w:ascii="Times New Roman" w:hAnsi="Times New Roman" w:cs="Times New Roman"/>
-          <w:color w:val="000000" w:themeColor="text1"/>
-          <w:sz w:val="28"/>
-          <w:szCs w:val="28"/>
-        </w:rPr>
-        <w:t xml:space="preserve"> </w:t>
-      </w:r>
-      <w:proofErr w:type="spellStart"/>
-      <w:r>
-        <w:rPr>
-          <w:rFonts w:ascii="Times New Roman" w:hAnsi="Times New Roman" w:cs="Times New Roman"/>
-          <w:color w:val="000000" w:themeColor="text1"/>
-          <w:sz w:val="28"/>
-          <w:szCs w:val="28"/>
-        </w:rPr>
-        <w:t>infestans</w:t>
-      </w:r>
-      <w:proofErr w:type="spellEnd"/>
-      <w:r>
-        <w:rPr>
-          <w:rFonts w:ascii="Times New Roman" w:hAnsi="Times New Roman" w:cs="Times New Roman"/>
-          <w:color w:val="000000" w:themeColor="text1"/>
-          <w:sz w:val="28"/>
-          <w:szCs w:val="28"/>
-        </w:rPr>
-        <w:t xml:space="preserve"> de </w:t>
-      </w:r>
-      <w:proofErr w:type="spellStart"/>
-      <w:r>
-        <w:rPr>
-          <w:rFonts w:ascii="Times New Roman" w:hAnsi="Times New Roman" w:cs="Times New Roman"/>
-          <w:color w:val="000000" w:themeColor="text1"/>
-          <w:sz w:val="28"/>
-          <w:szCs w:val="28"/>
-        </w:rPr>
-        <w:t>bary</w:t>
-      </w:r>
-      <w:proofErr w:type="spellEnd"/>
-      <w:r>
-        <w:rPr>
-          <w:rFonts w:ascii="Times New Roman" w:hAnsi="Times New Roman" w:cs="Times New Roman"/>
-          <w:color w:val="000000" w:themeColor="text1"/>
-          <w:sz w:val="28"/>
-          <w:szCs w:val="28"/>
-        </w:rPr>
-        <w:t>. This disease has its respective symptoms so that farmers can take precautions if they see symptoms on potato leaves, but in this preventive step can only be done by experts who have knowledge in the field of diseases in potato plants while the average farmer does not have sufficient knowledge. So, the identification process becomes less accurate and takes a long time. Technology in the field of informatics in the form of digital image processing can be used to solve problems in disease identification in potato leaves, so this research will propose the right method for detecting disease in potato leaves. The identification process in this study uses three types of data in the form of healthy leaves, early blight, and late blight. The method used to identify is deep learning using the Convolutional Neural Network (CNN) architecture. The result of this research is that the 70:30 data division produces better accuracy than the 80:20 data division. The accuracy obtained is 97% on training data and 92% on validation data using 20 batch sizes at 10 epochs.</w:t>
+        <w:t>Potato crops have many benefits for human life, one of the most useful benefits of potatoes for humans is the carbohydrate content in them and carbohydrates are the main food for humans. The development of potato crop agriculture is very important for the sustainability of human life. There are several obstacles in developing potato farming, including a disease that attacks potato leaves which if left untreated will result in poor production or even crop failure in the future. One of the obstacles in the development of potato plants is the disease on potato leaves, namely early blight caused by the fungus Alternia solani, then late bligt disease caused by Microbe phytopthora infestans de bary. This disease has its respective symptoms so that farmers can take precautions if they see symptoms on potato leaves, but in this preventive step can only be done by experts who have knowledge in the field of diseases in potato plants while the average farmer does not have sufficient knowledge. So, the identification process becomes less accurate and takes a long time. Technology in the field of informatics in the form of digital image processing can be used to solve problems in disease identification in potato leaves, so this research will propose the right method for detecting disease in potato leaves. The identification process in this study uses three types of data in the form of healthy leaves, early blight, and late blight. The method used to identify is deep learning using the Convolutional Neural Network (CNN) architecture. The result of this research is that the 70:30 data division produces better accuracy than the 80:20 data division. The accuracy obtained is 97% on training data and 92% on validation data using 20 batch sizes at 10 epochs.</w:t>
       </w:r>
     </w:p>
     <w:p>
@@ -1637,72 +1126,30 @@
           <w:sz w:val="28"/>
           <w:szCs w:val="28"/>
         </w:rPr>
-        <w:t xml:space="preserve">Agriculture is one of the essential sectors for the survival of humankind. At the same time, digitalization touching across all the fields that became easier to handle various difficult tasks. Adapting technology as well as digitalization is very crucial for the field of agriculture to benefit the farmer as well as the consumer. Due to adopting technology and regular monitoring, one can able to identify the diseases at the very initial stages and those can be eradicated to obtain a better yield of the crop. In this document, a methodology was proposed for the detection as well as the classification of diseases that occur for the potato plants. For this scenario, the openly accessible, standard, and reliable data set was considered which was popularly known as Plant Village Dataset. For the process of image segmentation, the K-means methodology was considered, for the feature extraction purpose, the </w:t>
-      </w:r>
-      <w:proofErr w:type="spellStart"/>
-      <w:r>
-        <w:rPr>
-          <w:rFonts w:ascii="Times New Roman" w:hAnsi="Times New Roman" w:cs="Times New Roman"/>
-          <w:color w:val="000000" w:themeColor="text1"/>
-          <w:sz w:val="28"/>
-          <w:szCs w:val="28"/>
-        </w:rPr>
-        <w:t>gray</w:t>
-      </w:r>
-      <w:proofErr w:type="spellEnd"/>
-      <w:r>
-        <w:rPr>
-          <w:rFonts w:ascii="Times New Roman" w:hAnsi="Times New Roman" w:cs="Times New Roman"/>
-          <w:color w:val="000000" w:themeColor="text1"/>
-          <w:sz w:val="28"/>
-          <w:szCs w:val="28"/>
-        </w:rPr>
-        <w:t xml:space="preserve"> level co-occurrence matrix concept was utilized, and for the classification purpose, the multi-class support vector machine methodology was utilized. The proposed methodology able to attain an accuracy of 95.99%.</w:t>
-      </w:r>
-    </w:p>
-    <w:p>
-      <w:pPr>
-        <w:spacing w:line="360" w:lineRule="auto"/>
-        <w:jc w:val="both"/>
-        <w:rPr>
-          <w:rFonts w:ascii="Times New Roman" w:hAnsi="Times New Roman" w:cs="Times New Roman"/>
-          <w:b/>
-          <w:color w:val="000000" w:themeColor="text1"/>
-          <w:sz w:val="28"/>
-          <w:szCs w:val="28"/>
-        </w:rPr>
-      </w:pPr>
-      <w:r>
-        <w:rPr>
-          <w:rFonts w:ascii="Times New Roman" w:hAnsi="Times New Roman" w:cs="Times New Roman"/>
-          <w:b/>
-          <w:color w:val="000000" w:themeColor="text1"/>
-          <w:sz w:val="28"/>
-          <w:szCs w:val="28"/>
-        </w:rPr>
-        <w:t xml:space="preserve">10. J. Johnson, G. Sharma, S. Srinivasan, S. K. </w:t>
-      </w:r>
-      <w:proofErr w:type="spellStart"/>
-      <w:r>
-        <w:rPr>
-          <w:rFonts w:ascii="Times New Roman" w:hAnsi="Times New Roman" w:cs="Times New Roman"/>
-          <w:b/>
-          <w:color w:val="000000" w:themeColor="text1"/>
-          <w:sz w:val="28"/>
-          <w:szCs w:val="28"/>
-        </w:rPr>
-        <w:t>Masakapalli</w:t>
-      </w:r>
-      <w:proofErr w:type="spellEnd"/>
-      <w:r>
-        <w:rPr>
-          <w:rFonts w:ascii="Times New Roman" w:hAnsi="Times New Roman" w:cs="Times New Roman"/>
-          <w:b/>
-          <w:color w:val="000000" w:themeColor="text1"/>
-          <w:sz w:val="28"/>
-          <w:szCs w:val="28"/>
-        </w:rPr>
-        <w:t>, S. Sharma, J. Sharma, and V. K. Dua, ‘‘Enhanced field-based detection of potato blight in complex backgrounds using deep learning,’’2021.</w:t>
+        <w:t>Agriculture is one of the essential sectors for the survival of humankind. At the same time, digitalization touching across all the fields that became easier to handle various difficult tasks. Adapting technology as well as digitalization is very crucial for the field of agriculture to benefit the farmer as well as the consumer. Due to adopting technology and regular monitoring, one can able to identify the diseases at the very initial stages and those can be eradicated to obtain a better yield of the crop. In this document, a methodology was proposed for the detection as well as the classification of diseases that occur for the potato plants. For this scenario, the openly accessible, standard, and reliable data set was considered which was popularly known as Plant Village Dataset. For the process of image segmentation, the K-means methodology was considered, for the feature extraction purpose, the gray level co-occurrence matrix concept was utilized, and for the classification purpose, the multi-class support vector machine methodology was utilized. The proposed methodology able to attain an accuracy of 95.99%.</w:t>
+      </w:r>
+    </w:p>
+    <w:p>
+      <w:pPr>
+        <w:spacing w:line="360" w:lineRule="auto"/>
+        <w:jc w:val="both"/>
+        <w:rPr>
+          <w:rFonts w:ascii="Times New Roman" w:hAnsi="Times New Roman" w:cs="Times New Roman"/>
+          <w:b/>
+          <w:color w:val="000000" w:themeColor="text1"/>
+          <w:sz w:val="28"/>
+          <w:szCs w:val="28"/>
+        </w:rPr>
+      </w:pPr>
+      <w:r>
+        <w:rPr>
+          <w:rFonts w:ascii="Times New Roman" w:hAnsi="Times New Roman" w:cs="Times New Roman"/>
+          <w:b/>
+          <w:color w:val="000000" w:themeColor="text1"/>
+          <w:sz w:val="28"/>
+          <w:szCs w:val="28"/>
+        </w:rPr>
+        <w:t>10. J. Johnson, G. Sharma, S. Srinivasan, S. K. Masakapalli, S. Sharma, J. Sharma, and V. K. Dua, ‘‘Enhanced field-based detection of potato blight in complex backgrounds using deep learning,’’2021.</w:t>
       </w:r>
     </w:p>
     <w:p>
@@ -1734,107 +1181,7 @@
           <w:szCs w:val="28"/>
         </w:rPr>
         <w:lastRenderedPageBreak/>
-        <w:t xml:space="preserve">results even with small datasets. The model was trained on a dataset of 1423 images of potato leaves obtained from fields in different geographical locations and at different times of the day. The images were manually annotated to create over 6200 </w:t>
-      </w:r>
-      <w:proofErr w:type="spellStart"/>
-      <w:r>
-        <w:rPr>
-          <w:rFonts w:ascii="Times New Roman" w:hAnsi="Times New Roman" w:cs="Times New Roman"/>
-          <w:color w:val="000000" w:themeColor="text1"/>
-          <w:sz w:val="28"/>
-          <w:szCs w:val="28"/>
-        </w:rPr>
-        <w:t>labeled</w:t>
-      </w:r>
-      <w:proofErr w:type="spellEnd"/>
-      <w:r>
-        <w:rPr>
-          <w:rFonts w:ascii="Times New Roman" w:hAnsi="Times New Roman" w:cs="Times New Roman"/>
-          <w:color w:val="000000" w:themeColor="text1"/>
-          <w:sz w:val="28"/>
-          <w:szCs w:val="28"/>
-        </w:rPr>
-        <w:t xml:space="preserve"> patches covering diseased and healthy portions of the leaf. The Mask R-CNN model was able to correctly differentiate between the diseased patch on the potato leaf and the similar-looking background soil patches, which can confound the outcome of binary classification. To improve the detection performance, the original RGB dataset was then converted to HSL, HSV, LAB, XYZ, and </w:t>
-      </w:r>
-      <w:proofErr w:type="spellStart"/>
-      <w:r>
-        <w:rPr>
-          <w:rFonts w:ascii="Times New Roman" w:hAnsi="Times New Roman" w:cs="Times New Roman"/>
-          <w:color w:val="000000" w:themeColor="text1"/>
-          <w:sz w:val="28"/>
-          <w:szCs w:val="28"/>
-        </w:rPr>
-        <w:t>YCrCb</w:t>
-      </w:r>
-      <w:proofErr w:type="spellEnd"/>
-      <w:r>
-        <w:rPr>
-          <w:rFonts w:ascii="Times New Roman" w:hAnsi="Times New Roman" w:cs="Times New Roman"/>
-          <w:color w:val="000000" w:themeColor="text1"/>
-          <w:sz w:val="28"/>
-          <w:szCs w:val="28"/>
-        </w:rPr>
-        <w:t xml:space="preserve"> </w:t>
-      </w:r>
-      <w:proofErr w:type="spellStart"/>
-      <w:r>
-        <w:rPr>
-          <w:rFonts w:ascii="Times New Roman" w:hAnsi="Times New Roman" w:cs="Times New Roman"/>
-          <w:color w:val="000000" w:themeColor="text1"/>
-          <w:sz w:val="28"/>
-          <w:szCs w:val="28"/>
-        </w:rPr>
-        <w:t>color</w:t>
-      </w:r>
-      <w:proofErr w:type="spellEnd"/>
-      <w:r>
-        <w:rPr>
-          <w:rFonts w:ascii="Times New Roman" w:hAnsi="Times New Roman" w:cs="Times New Roman"/>
-          <w:color w:val="000000" w:themeColor="text1"/>
-          <w:sz w:val="28"/>
-          <w:szCs w:val="28"/>
-        </w:rPr>
-        <w:t xml:space="preserve"> spaces. A separate model was created for each </w:t>
-      </w:r>
-      <w:proofErr w:type="spellStart"/>
-      <w:r>
-        <w:rPr>
-          <w:rFonts w:ascii="Times New Roman" w:hAnsi="Times New Roman" w:cs="Times New Roman"/>
-          <w:color w:val="000000" w:themeColor="text1"/>
-          <w:sz w:val="28"/>
-          <w:szCs w:val="28"/>
-        </w:rPr>
-        <w:t>color</w:t>
-      </w:r>
-      <w:proofErr w:type="spellEnd"/>
-      <w:r>
-        <w:rPr>
-          <w:rFonts w:ascii="Times New Roman" w:hAnsi="Times New Roman" w:cs="Times New Roman"/>
-          <w:color w:val="000000" w:themeColor="text1"/>
-          <w:sz w:val="28"/>
-          <w:szCs w:val="28"/>
-        </w:rPr>
-        <w:t xml:space="preserve"> space and tested on 417 field-based test images. This yielded 81.4% mean average precision on the LAB model and 56.9% mean average recall on the HSL model, slightly outperforming the original RGB </w:t>
-      </w:r>
-      <w:proofErr w:type="spellStart"/>
-      <w:r>
-        <w:rPr>
-          <w:rFonts w:ascii="Times New Roman" w:hAnsi="Times New Roman" w:cs="Times New Roman"/>
-          <w:color w:val="000000" w:themeColor="text1"/>
-          <w:sz w:val="28"/>
-          <w:szCs w:val="28"/>
-        </w:rPr>
-        <w:t>color</w:t>
-      </w:r>
-      <w:proofErr w:type="spellEnd"/>
-      <w:r>
-        <w:rPr>
-          <w:rFonts w:ascii="Times New Roman" w:hAnsi="Times New Roman" w:cs="Times New Roman"/>
-          <w:color w:val="000000" w:themeColor="text1"/>
-          <w:sz w:val="28"/>
-          <w:szCs w:val="28"/>
-        </w:rPr>
-        <w:t xml:space="preserve"> space model. Manual analysis of the detection performance indicates an overall precision of 98% on leaf images in a field environment containing complex backgrounds.</w:t>
+        <w:t>results even with small datasets. The model was trained on a dataset of 1423 images of potato leaves obtained from fields in different geographical locations and at different times of the day. The images were manually annotated to create over 6200 labeled patches covering diseased and healthy portions of the leaf. The Mask R-CNN model was able to correctly differentiate between the diseased patch on the potato leaf and the similar-looking background soil patches, which can confound the outcome of binary classification. To improve the detection performance, the original RGB dataset was then converted to HSL, HSV, LAB, XYZ, and YCrCb color spaces. A separate model was created for each color space and tested on 417 field-based test images. This yielded 81.4% mean average precision on the LAB model and 56.9% mean average recall on the HSL model, slightly outperforming the original RGB color space model. Manual analysis of the detection performance indicates an overall precision of 98% on leaf images in a field environment containing complex backgrounds.</w:t>
       </w:r>
     </w:p>
     <w:p>
@@ -2114,33 +1461,7 @@
           <w:shd w:val="clear" w:color="auto" w:fill="FFFFFF"/>
           <w:lang w:val="en-US"/>
         </w:rPr>
-        <w:t xml:space="preserve">Extract the deep feature of the leaf using a combination of the pre-trained model and </w:t>
-      </w:r>
-      <w:proofErr w:type="spellStart"/>
-      <w:r>
-        <w:rPr>
-          <w:rFonts w:ascii="Times New Roman" w:hAnsi="Times New Roman" w:cs="Times New Roman"/>
-          <w:bCs/>
-          <w:color w:val="000000" w:themeColor="text1"/>
-          <w:sz w:val="28"/>
-          <w:szCs w:val="28"/>
-          <w:shd w:val="clear" w:color="auto" w:fill="FFFFFF"/>
-          <w:lang w:val="en-US"/>
-        </w:rPr>
-        <w:t>ViT</w:t>
-      </w:r>
-      <w:proofErr w:type="spellEnd"/>
-      <w:r>
-        <w:rPr>
-          <w:rFonts w:ascii="Times New Roman" w:hAnsi="Times New Roman" w:cs="Times New Roman"/>
-          <w:bCs/>
-          <w:color w:val="000000" w:themeColor="text1"/>
-          <w:sz w:val="28"/>
-          <w:szCs w:val="28"/>
-          <w:shd w:val="clear" w:color="auto" w:fill="FFFFFF"/>
-          <w:lang w:val="en-US"/>
-        </w:rPr>
-        <w:t xml:space="preserve"> making the classifier more accurate. </w:t>
+        <w:t xml:space="preserve">Extract the deep feature of the leaf using a combination of the pre-trained model and ViT making the classifier more accurate. </w:t>
       </w:r>
     </w:p>
     <w:p>
@@ -2170,33 +1491,7 @@
           <w:shd w:val="clear" w:color="auto" w:fill="FFFFFF"/>
           <w:lang w:val="en-US"/>
         </w:rPr>
-        <w:t xml:space="preserve">Comparisons between the </w:t>
-      </w:r>
-      <w:proofErr w:type="spellStart"/>
-      <w:r>
-        <w:rPr>
-          <w:rFonts w:ascii="Times New Roman" w:hAnsi="Times New Roman" w:cs="Times New Roman"/>
-          <w:bCs/>
-          <w:color w:val="000000" w:themeColor="text1"/>
-          <w:sz w:val="28"/>
-          <w:szCs w:val="28"/>
-          <w:shd w:val="clear" w:color="auto" w:fill="FFFFFF"/>
-          <w:lang w:val="en-US"/>
-        </w:rPr>
-        <w:t>TLMViT</w:t>
-      </w:r>
-      <w:proofErr w:type="spellEnd"/>
-      <w:r>
-        <w:rPr>
-          <w:rFonts w:ascii="Times New Roman" w:hAnsi="Times New Roman" w:cs="Times New Roman"/>
-          <w:bCs/>
-          <w:color w:val="000000" w:themeColor="text1"/>
-          <w:sz w:val="28"/>
-          <w:szCs w:val="28"/>
-          <w:shd w:val="clear" w:color="auto" w:fill="FFFFFF"/>
-          <w:lang w:val="en-US"/>
-        </w:rPr>
-        <w:t xml:space="preserve"> and five other transfer learning-based models are made.</w:t>
+        <w:t>Comparisons between the TLMViT and five other transfer learning-based models are made.</w:t>
       </w:r>
     </w:p>
     <w:p>
@@ -2323,59 +1618,7 @@
           <w:shd w:val="clear" w:color="auto" w:fill="FFFFFF"/>
           <w:lang w:val="en-US"/>
         </w:rPr>
-        <w:t xml:space="preserve">Choose a pre-trained DCNN model from deep learning libraries such as TensorFlow (with </w:t>
-      </w:r>
-      <w:proofErr w:type="spellStart"/>
-      <w:r>
-        <w:rPr>
-          <w:rFonts w:ascii="Times New Roman" w:hAnsi="Times New Roman" w:cs="Times New Roman"/>
-          <w:bCs/>
-          <w:color w:val="000000" w:themeColor="text1"/>
-          <w:sz w:val="28"/>
-          <w:szCs w:val="28"/>
-          <w:shd w:val="clear" w:color="auto" w:fill="FFFFFF"/>
-          <w:lang w:val="en-US"/>
-        </w:rPr>
-        <w:t>Keras</w:t>
-      </w:r>
-      <w:proofErr w:type="spellEnd"/>
-      <w:r>
-        <w:rPr>
-          <w:rFonts w:ascii="Times New Roman" w:hAnsi="Times New Roman" w:cs="Times New Roman"/>
-          <w:bCs/>
-          <w:color w:val="000000" w:themeColor="text1"/>
-          <w:sz w:val="28"/>
-          <w:szCs w:val="28"/>
-          <w:shd w:val="clear" w:color="auto" w:fill="FFFFFF"/>
-          <w:lang w:val="en-US"/>
-        </w:rPr>
-        <w:t xml:space="preserve">) or </w:t>
-      </w:r>
-      <w:proofErr w:type="spellStart"/>
-      <w:r>
-        <w:rPr>
-          <w:rFonts w:ascii="Times New Roman" w:hAnsi="Times New Roman" w:cs="Times New Roman"/>
-          <w:bCs/>
-          <w:color w:val="000000" w:themeColor="text1"/>
-          <w:sz w:val="28"/>
-          <w:szCs w:val="28"/>
-          <w:shd w:val="clear" w:color="auto" w:fill="FFFFFF"/>
-          <w:lang w:val="en-US"/>
-        </w:rPr>
-        <w:t>PyTorch</w:t>
-      </w:r>
-      <w:proofErr w:type="spellEnd"/>
-      <w:r>
-        <w:rPr>
-          <w:rFonts w:ascii="Times New Roman" w:hAnsi="Times New Roman" w:cs="Times New Roman"/>
-          <w:bCs/>
-          <w:color w:val="000000" w:themeColor="text1"/>
-          <w:sz w:val="28"/>
-          <w:szCs w:val="28"/>
-          <w:shd w:val="clear" w:color="auto" w:fill="FFFFFF"/>
-          <w:lang w:val="en-US"/>
-        </w:rPr>
-        <w:t>. For example, you can use DCNN.</w:t>
+        <w:t>Choose a pre-trained DCNN model from deep learning libraries such as TensorFlow (with Keras) or PyTorch. For example, you can use DCNN.</w:t>
       </w:r>
     </w:p>
     <w:p>
@@ -2522,6 +1765,133 @@
           <w:shd w:val="clear" w:color="auto" w:fill="FFFFFF"/>
         </w:rPr>
       </w:pPr>
+      <w:r>
+        <w:rPr>
+          <w:rFonts w:ascii="Times New Roman" w:hAnsi="Times New Roman" w:cs="Times New Roman"/>
+          <w:b/>
+          <w:bCs/>
+          <w:noProof/>
+          <w:color w:val="000000" w:themeColor="text1"/>
+          <w:sz w:val="28"/>
+          <w:szCs w:val="28"/>
+          <w:lang w:eastAsia="en-IN"/>
+        </w:rPr>
+        <mc:AlternateContent>
+          <mc:Choice Requires="wps">
+            <w:drawing>
+              <wp:anchor distT="0" distB="0" distL="114300" distR="114300" simplePos="0" relativeHeight="251659264" behindDoc="0" locked="0" layoutInCell="1" allowOverlap="1" wp14:anchorId="38F84F2C" wp14:editId="4360028F">
+                <wp:simplePos x="0" y="0"/>
+                <wp:positionH relativeFrom="page">
+                  <wp:align>right</wp:align>
+                </wp:positionH>
+                <wp:positionV relativeFrom="paragraph">
+                  <wp:posOffset>2882256</wp:posOffset>
+                </wp:positionV>
+                <wp:extent cx="4080681" cy="491320"/>
+                <wp:effectExtent l="0" t="0" r="15240" b="23495"/>
+                <wp:wrapNone/>
+                <wp:docPr id="1" name="Text Box 1"/>
+                <wp:cNvGraphicFramePr/>
+                <a:graphic xmlns:a="http://schemas.openxmlformats.org/drawingml/2006/main">
+                  <a:graphicData uri="http://schemas.microsoft.com/office/word/2010/wordprocessingShape">
+                    <wps:wsp>
+                      <wps:cNvSpPr txBox="1"/>
+                      <wps:spPr>
+                        <a:xfrm>
+                          <a:off x="0" y="0"/>
+                          <a:ext cx="4080681" cy="491320"/>
+                        </a:xfrm>
+                        <a:prstGeom prst="rect">
+                          <a:avLst/>
+                        </a:prstGeom>
+                        <a:solidFill>
+                          <a:schemeClr val="bg1"/>
+                        </a:solidFill>
+                        <a:ln w="6350">
+                          <a:solidFill>
+                            <a:schemeClr val="bg1"/>
+                          </a:solidFill>
+                        </a:ln>
+                      </wps:spPr>
+                      <wps:txbx>
+                        <w:txbxContent>
+                          <w:p>
+                            <w:pPr>
+                              <w:rPr>
+                                <w:rFonts w:ascii="Times New Roman" w:hAnsi="Times New Roman" w:cs="Times New Roman"/>
+                                <w:b/>
+                                <w:bCs/>
+                                <w:sz w:val="24"/>
+                                <w:szCs w:val="24"/>
+                                <w:lang w:val="en-US"/>
+                              </w:rPr>
+                            </w:pPr>
+                            <w:r>
+                              <w:rPr>
+                                <w:rFonts w:ascii="Times New Roman" w:hAnsi="Times New Roman" w:cs="Times New Roman"/>
+                                <w:b/>
+                                <w:bCs/>
+                                <w:sz w:val="24"/>
+                                <w:szCs w:val="24"/>
+                                <w:lang w:val="en-US"/>
+                              </w:rPr>
+                              <w:t xml:space="preserve">Fig 3.1: Block Diagram for DCNN </w:t>
+                            </w:r>
+                          </w:p>
+                        </w:txbxContent>
+                      </wps:txbx>
+                      <wps:bodyPr rot="0" spcFirstLastPara="0" vertOverflow="overflow" horzOverflow="overflow" vert="horz" wrap="square" lIns="91440" tIns="45720" rIns="91440" bIns="45720" numCol="1" spcCol="0" rtlCol="0" fromWordArt="0" anchor="t" anchorCtr="0" forceAA="0" compatLnSpc="1">
+                        <a:prstTxWarp prst="textNoShape">
+                          <a:avLst/>
+                        </a:prstTxWarp>
+                        <a:noAutofit/>
+                      </wps:bodyPr>
+                    </wps:wsp>
+                  </a:graphicData>
+                </a:graphic>
+              </wp:anchor>
+            </w:drawing>
+          </mc:Choice>
+          <mc:Fallback>
+            <w:pict>
+              <v:shapetype w14:anchorId="38F84F2C" id="_x0000_t202" coordsize="21600,21600" o:spt="202" path="m,l,21600r21600,l21600,xe">
+                <v:stroke joinstyle="miter"/>
+                <v:path gradientshapeok="t" o:connecttype="rect"/>
+              </v:shapetype>
+              <v:shape id="Text Box 1" o:spid="_x0000_s1026" type="#_x0000_t202" style="position:absolute;left:0;text-align:left;margin-left:270.1pt;margin-top:226.95pt;width:321.3pt;height:38.7pt;z-index:251659264;visibility:visible;mso-wrap-style:square;mso-wrap-distance-left:9pt;mso-wrap-distance-top:0;mso-wrap-distance-right:9pt;mso-wrap-distance-bottom:0;mso-position-horizontal:right;mso-position-horizontal-relative:page;mso-position-vertical:absolute;mso-position-vertical-relative:text;v-text-anchor:top" o:gfxdata="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" fillcolor="white [3212]" strokecolor="white [3212]" strokeweight=".5pt">
+                <v:textbox>
+                  <w:txbxContent>
+                    <w:p>
+                      <w:pPr>
+                        <w:rPr>
+                          <w:rFonts w:ascii="Times New Roman" w:hAnsi="Times New Roman" w:cs="Times New Roman"/>
+                          <w:b/>
+                          <w:bCs/>
+                          <w:sz w:val="24"/>
+                          <w:szCs w:val="24"/>
+                          <w:lang w:val="en-US"/>
+                        </w:rPr>
+                      </w:pPr>
+                      <w:r>
+                        <w:rPr>
+                          <w:rFonts w:ascii="Times New Roman" w:hAnsi="Times New Roman" w:cs="Times New Roman"/>
+                          <w:b/>
+                          <w:bCs/>
+                          <w:sz w:val="24"/>
+                          <w:szCs w:val="24"/>
+                          <w:lang w:val="en-US"/>
+                        </w:rPr>
+                        <w:t xml:space="preserve">Fig 3.1: Block Diagram for DCNN </w:t>
+                      </w:r>
+                    </w:p>
+                  </w:txbxContent>
+                </v:textbox>
+                <w10:wrap anchorx="page"/>
+              </v:shape>
+            </w:pict>
+          </mc:Fallback>
+        </mc:AlternateContent>
+      </w:r>
       <w:r>
         <w:rPr>
           <w:rFonts w:ascii="Times New Roman" w:hAnsi="Times New Roman" w:cs="Times New Roman"/>
@@ -2833,31 +2203,17 @@
           <w:shd w:val="clear" w:color="auto" w:fill="FFFFFF"/>
         </w:rPr>
       </w:pPr>
-      <w:proofErr w:type="spellStart"/>
-      <w:r>
-        <w:rPr>
-          <w:rFonts w:ascii="Times New Roman" w:hAnsi="Times New Roman" w:cs="Times New Roman"/>
-          <w:b/>
-          <w:bCs/>
-          <w:color w:val="000000" w:themeColor="text1"/>
-          <w:sz w:val="28"/>
-          <w:szCs w:val="28"/>
-          <w:shd w:val="clear" w:color="auto" w:fill="FFFFFF"/>
-        </w:rPr>
-        <w:t>Preprocessing</w:t>
-      </w:r>
-      <w:proofErr w:type="spellEnd"/>
-      <w:r>
-        <w:rPr>
-          <w:rFonts w:ascii="Times New Roman" w:hAnsi="Times New Roman" w:cs="Times New Roman"/>
-          <w:b/>
-          <w:bCs/>
-          <w:color w:val="000000" w:themeColor="text1"/>
-          <w:sz w:val="28"/>
-          <w:szCs w:val="28"/>
-          <w:shd w:val="clear" w:color="auto" w:fill="FFFFFF"/>
-        </w:rPr>
-        <w:t xml:space="preserve"> </w:t>
+      <w:r>
+        <w:rPr>
+          <w:rFonts w:ascii="Times New Roman" w:hAnsi="Times New Roman" w:cs="Times New Roman"/>
+          <w:b/>
+          <w:bCs/>
+          <w:color w:val="000000" w:themeColor="text1"/>
+          <w:sz w:val="28"/>
+          <w:szCs w:val="28"/>
+          <w:shd w:val="clear" w:color="auto" w:fill="FFFFFF"/>
+        </w:rPr>
+        <w:t xml:space="preserve">Preprocessing </w:t>
       </w:r>
     </w:p>
     <w:p>
@@ -2887,31 +2243,7 @@
           <w:szCs w:val="28"/>
           <w:shd w:val="clear" w:color="auto" w:fill="FFFFFF"/>
         </w:rPr>
-        <w:t xml:space="preserve">The collected data must be </w:t>
-      </w:r>
-      <w:proofErr w:type="spellStart"/>
-      <w:r>
-        <w:rPr>
-          <w:rFonts w:ascii="Times New Roman" w:hAnsi="Times New Roman" w:cs="Times New Roman"/>
-          <w:bCs/>
-          <w:color w:val="000000" w:themeColor="text1"/>
-          <w:sz w:val="28"/>
-          <w:szCs w:val="28"/>
-          <w:shd w:val="clear" w:color="auto" w:fill="FFFFFF"/>
-        </w:rPr>
-        <w:t>preprocessed</w:t>
-      </w:r>
-      <w:proofErr w:type="spellEnd"/>
-      <w:r>
-        <w:rPr>
-          <w:rFonts w:ascii="Times New Roman" w:hAnsi="Times New Roman" w:cs="Times New Roman"/>
-          <w:bCs/>
-          <w:color w:val="000000" w:themeColor="text1"/>
-          <w:sz w:val="28"/>
-          <w:szCs w:val="28"/>
-          <w:shd w:val="clear" w:color="auto" w:fill="FFFFFF"/>
-        </w:rPr>
-        <w:t xml:space="preserve"> to remove any errors or inconsistencies. This may involve removing missing data.</w:t>
+        <w:t>The collected data must be preprocessed to remove any errors or inconsistencies. This may involve removing missing data.</w:t>
       </w:r>
     </w:p>
     <w:p>
@@ -3616,29 +2948,7 @@
           <w:szCs w:val="28"/>
           <w:shd w:val="clear" w:color="auto" w:fill="FFFFFF"/>
         </w:rPr>
-        <w:t>, a convolutional neural network (CNN, or </w:t>
-      </w:r>
-      <w:proofErr w:type="spellStart"/>
-      <w:r>
-        <w:rPr>
-          <w:rFonts w:eastAsiaTheme="minorHAnsi"/>
-          <w:color w:val="000000" w:themeColor="text1"/>
-          <w:sz w:val="28"/>
-          <w:szCs w:val="28"/>
-          <w:shd w:val="clear" w:color="auto" w:fill="FFFFFF"/>
-        </w:rPr>
-        <w:t>ConvNet</w:t>
-      </w:r>
-      <w:proofErr w:type="spellEnd"/>
-      <w:r>
-        <w:rPr>
-          <w:rFonts w:eastAsiaTheme="minorHAnsi"/>
-          <w:color w:val="000000" w:themeColor="text1"/>
-          <w:sz w:val="28"/>
-          <w:szCs w:val="28"/>
-          <w:shd w:val="clear" w:color="auto" w:fill="FFFFFF"/>
-        </w:rPr>
-        <w:t>) is a class of </w:t>
+        <w:t>, a convolutional neural network (CNN, or ConvNet) is a class of </w:t>
       </w:r>
       <w:hyperlink r:id="rId30" w:tooltip="Deep neural network" w:history="1">
         <w:r>
@@ -4001,21 +3311,8 @@
             <w:szCs w:val="28"/>
             <w:shd w:val="clear" w:color="auto" w:fill="FFFFFF"/>
           </w:rPr>
-          <w:t xml:space="preserve">multilayer </w:t>
+          <w:t>multilayer perceptrons</w:t>
         </w:r>
-        <w:proofErr w:type="spellStart"/>
-        <w:r>
-          <w:rPr>
-            <w:rStyle w:val="Hyperlink"/>
-            <w:rFonts w:eastAsiaTheme="minorHAnsi"/>
-            <w:color w:val="000000" w:themeColor="text1"/>
-            <w:sz w:val="28"/>
-            <w:szCs w:val="28"/>
-            <w:shd w:val="clear" w:color="auto" w:fill="FFFFFF"/>
-          </w:rPr>
-          <w:t>perceptrons</w:t>
-        </w:r>
-        <w:proofErr w:type="spellEnd"/>
       </w:hyperlink>
       <w:r>
         <w:rPr>
@@ -4025,29 +3322,7 @@
           <w:szCs w:val="28"/>
           <w:shd w:val="clear" w:color="auto" w:fill="FFFFFF"/>
         </w:rPr>
-        <w:t xml:space="preserve">. Multilayer </w:t>
-      </w:r>
-      <w:proofErr w:type="spellStart"/>
-      <w:r>
-        <w:rPr>
-          <w:rFonts w:eastAsiaTheme="minorHAnsi"/>
-          <w:color w:val="000000" w:themeColor="text1"/>
-          <w:sz w:val="28"/>
-          <w:szCs w:val="28"/>
-          <w:shd w:val="clear" w:color="auto" w:fill="FFFFFF"/>
-        </w:rPr>
-        <w:t>perceptrons</w:t>
-      </w:r>
-      <w:proofErr w:type="spellEnd"/>
-      <w:r>
-        <w:rPr>
-          <w:rFonts w:eastAsiaTheme="minorHAnsi"/>
-          <w:color w:val="000000" w:themeColor="text1"/>
-          <w:sz w:val="28"/>
-          <w:szCs w:val="28"/>
-          <w:shd w:val="clear" w:color="auto" w:fill="FFFFFF"/>
-        </w:rPr>
-        <w:t xml:space="preserve"> usually mean fully connected networks, that is, each neuron in one layer is connected to all neurons in the next layer. The "fully-connectedness" of these networks makes them prone to </w:t>
+        <w:t>. Multilayer perceptrons usually mean fully connected networks, that is, each neuron in one layer is connected to all neurons in the next layer. The "fully-connectedness" of these networks makes them prone to </w:t>
       </w:r>
       <w:hyperlink r:id="rId46" w:tooltip="Overfitting" w:history="1">
         <w:r>
@@ -4172,8 +3447,6 @@
           <w:rFonts w:eastAsiaTheme="minorHAnsi"/>
           <w:b/>
           <w:color w:val="000000" w:themeColor="text1"/>
-          <w:sz w:val="28"/>
-          <w:szCs w:val="28"/>
           <w:shd w:val="clear" w:color="auto" w:fill="FFFFFF"/>
         </w:rPr>
       </w:pPr>
@@ -4182,8 +3455,15 @@
           <w:rFonts w:eastAsiaTheme="minorHAnsi"/>
           <w:b/>
           <w:color w:val="000000" w:themeColor="text1"/>
-          <w:sz w:val="28"/>
-          <w:szCs w:val="28"/>
+          <w:shd w:val="clear" w:color="auto" w:fill="FFFFFF"/>
+        </w:rPr>
+        <w:t xml:space="preserve">Fig 3.2: </w:t>
+      </w:r>
+      <w:r>
+        <w:rPr>
+          <w:rFonts w:eastAsiaTheme="minorHAnsi"/>
+          <w:b/>
+          <w:color w:val="000000" w:themeColor="text1"/>
           <w:shd w:val="clear" w:color="auto" w:fill="FFFFFF"/>
         </w:rPr>
         <w:t>Architecture of Convolutional neural network</w:t>
@@ -4902,48 +4182,34 @@
           <w:b/>
           <w:bCs/>
           <w:color w:val="000000" w:themeColor="text1"/>
-          <w:sz w:val="28"/>
-          <w:szCs w:val="28"/>
-          <w:shd w:val="clear" w:color="auto" w:fill="FFFFFF"/>
-        </w:rPr>
-      </w:pPr>
-      <w:r>
-        <w:rPr>
-          <w:rFonts w:ascii="Times New Roman" w:hAnsi="Times New Roman" w:cs="Times New Roman"/>
-          <w:b/>
-          <w:bCs/>
-          <w:color w:val="000000" w:themeColor="text1"/>
-          <w:sz w:val="28"/>
-          <w:szCs w:val="28"/>
-          <w:shd w:val="clear" w:color="auto" w:fill="FFFFFF"/>
-        </w:rPr>
-        <w:t xml:space="preserve">Appling </w:t>
-      </w:r>
-      <w:proofErr w:type="spellStart"/>
-      <w:r>
-        <w:rPr>
-          <w:rFonts w:ascii="Times New Roman" w:hAnsi="Times New Roman" w:cs="Times New Roman"/>
-          <w:b/>
-          <w:bCs/>
-          <w:color w:val="000000" w:themeColor="text1"/>
-          <w:sz w:val="28"/>
-          <w:szCs w:val="28"/>
-          <w:shd w:val="clear" w:color="auto" w:fill="FFFFFF"/>
-        </w:rPr>
-        <w:t>ReLu</w:t>
-      </w:r>
-      <w:proofErr w:type="spellEnd"/>
-      <w:r>
-        <w:rPr>
-          <w:rFonts w:ascii="Times New Roman" w:hAnsi="Times New Roman" w:cs="Times New Roman"/>
-          <w:b/>
-          <w:bCs/>
-          <w:color w:val="000000" w:themeColor="text1"/>
-          <w:sz w:val="28"/>
-          <w:szCs w:val="28"/>
-          <w:shd w:val="clear" w:color="auto" w:fill="FFFFFF"/>
-        </w:rPr>
-        <w:t xml:space="preserve"> Activation function to decrease the linearity in the image, because the image originally nonlinear</w:t>
+          <w:sz w:val="24"/>
+          <w:szCs w:val="24"/>
+          <w:shd w:val="clear" w:color="auto" w:fill="FFFFFF"/>
+        </w:rPr>
+      </w:pPr>
+      <w:r>
+        <w:rPr>
+          <w:rFonts w:ascii="Times New Roman" w:hAnsi="Times New Roman" w:cs="Times New Roman"/>
+          <w:b/>
+          <w:bCs/>
+          <w:color w:val="000000" w:themeColor="text1"/>
+          <w:sz w:val="24"/>
+          <w:szCs w:val="24"/>
+          <w:shd w:val="clear" w:color="auto" w:fill="FFFFFF"/>
+        </w:rPr>
+        <w:t xml:space="preserve">Fig 3.3: </w:t>
+      </w:r>
+      <w:r>
+        <w:rPr>
+          <w:rFonts w:ascii="Times New Roman" w:hAnsi="Times New Roman" w:cs="Times New Roman"/>
+          <w:b/>
+          <w:bCs/>
+          <w:color w:val="000000" w:themeColor="text1"/>
+          <w:sz w:val="24"/>
+          <w:szCs w:val="24"/>
+          <w:shd w:val="clear" w:color="auto" w:fill="FFFFFF"/>
+        </w:rPr>
+        <w:t>Appling ReLu Activation function to decrease the linearity in the image, because the image originally nonlinear</w:t>
       </w:r>
     </w:p>
     <w:p>
@@ -5158,13 +4424,232 @@
           <w:color w:val="000000" w:themeColor="text1"/>
           <w:sz w:val="28"/>
           <w:szCs w:val="28"/>
+          <w:lang w:eastAsia="en-IN"/>
+        </w:rPr>
+        <mc:AlternateContent>
+          <mc:Choice Requires="wps">
+            <w:drawing>
+              <wp:anchor distT="0" distB="0" distL="114300" distR="114300" simplePos="0" relativeHeight="251661312" behindDoc="0" locked="0" layoutInCell="1" allowOverlap="1" wp14:anchorId="37B2A514" wp14:editId="3A1A9477">
+                <wp:simplePos x="0" y="0"/>
+                <wp:positionH relativeFrom="margin">
+                  <wp:align>center</wp:align>
+                </wp:positionH>
+                <wp:positionV relativeFrom="paragraph">
+                  <wp:posOffset>1278861</wp:posOffset>
+                </wp:positionV>
+                <wp:extent cx="3930556" cy="313899"/>
+                <wp:effectExtent l="0" t="0" r="13335" b="10160"/>
+                <wp:wrapNone/>
+                <wp:docPr id="2" name="Text Box 2"/>
+                <wp:cNvGraphicFramePr/>
+                <a:graphic xmlns:a="http://schemas.openxmlformats.org/drawingml/2006/main">
+                  <a:graphicData uri="http://schemas.microsoft.com/office/word/2010/wordprocessingShape">
+                    <wps:wsp>
+                      <wps:cNvSpPr txBox="1"/>
+                      <wps:spPr>
+                        <a:xfrm>
+                          <a:off x="0" y="0"/>
+                          <a:ext cx="3930556" cy="313899"/>
+                        </a:xfrm>
+                        <a:prstGeom prst="rect">
+                          <a:avLst/>
+                        </a:prstGeom>
+                        <a:solidFill>
+                          <a:schemeClr val="lt1"/>
+                        </a:solidFill>
+                        <a:ln w="6350">
+                          <a:solidFill>
+                            <a:schemeClr val="bg1"/>
+                          </a:solidFill>
+                        </a:ln>
+                      </wps:spPr>
+                      <wps:txbx>
+                        <w:txbxContent>
+                          <w:p>
+                            <w:pPr>
+                              <w:rPr>
+                                <w:rFonts w:ascii="Times New Roman" w:hAnsi="Times New Roman" w:cs="Times New Roman"/>
+                                <w:b/>
+                                <w:bCs/>
+                                <w:sz w:val="24"/>
+                                <w:szCs w:val="24"/>
+                                <w:lang w:val="en-US"/>
+                              </w:rPr>
+                            </w:pPr>
+                            <w:r>
+                              <w:rPr>
+                                <w:rFonts w:ascii="Times New Roman" w:hAnsi="Times New Roman" w:cs="Times New Roman"/>
+                                <w:b/>
+                                <w:bCs/>
+                                <w:sz w:val="24"/>
+                                <w:szCs w:val="24"/>
+                                <w:lang w:val="en-US"/>
+                              </w:rPr>
+                              <w:t>Fig 3.</w:t>
+                            </w:r>
+                            <w:r>
+                              <w:rPr>
+                                <w:rFonts w:ascii="Times New Roman" w:hAnsi="Times New Roman" w:cs="Times New Roman"/>
+                                <w:b/>
+                                <w:bCs/>
+                                <w:sz w:val="24"/>
+                                <w:szCs w:val="24"/>
+                                <w:lang w:val="en-US"/>
+                              </w:rPr>
+                              <w:t>4</w:t>
+                            </w:r>
+                            <w:r>
+                              <w:rPr>
+                                <w:rFonts w:ascii="Times New Roman" w:hAnsi="Times New Roman" w:cs="Times New Roman"/>
+                                <w:b/>
+                                <w:bCs/>
+                                <w:sz w:val="24"/>
+                                <w:szCs w:val="24"/>
+                                <w:lang w:val="en-US"/>
+                              </w:rPr>
+                              <w:t xml:space="preserve">: </w:t>
+                            </w:r>
+                            <w:r>
+                              <w:rPr>
+                                <w:rFonts w:ascii="Times New Roman" w:hAnsi="Times New Roman" w:cs="Times New Roman"/>
+                                <w:b/>
+                                <w:bCs/>
+                                <w:sz w:val="24"/>
+                                <w:szCs w:val="24"/>
+                                <w:lang w:val="en-US"/>
+                              </w:rPr>
+                              <w:t>Pooling</w:t>
+                            </w:r>
+                            <w:r>
+                              <w:rPr>
+                                <w:rFonts w:ascii="Times New Roman" w:hAnsi="Times New Roman" w:cs="Times New Roman"/>
+                                <w:b/>
+                                <w:bCs/>
+                                <w:sz w:val="24"/>
+                                <w:szCs w:val="24"/>
+                                <w:lang w:val="en-US"/>
+                              </w:rPr>
+                              <w:t xml:space="preserve"> </w:t>
+                            </w:r>
+                          </w:p>
+                          <w:p/>
+                        </w:txbxContent>
+                      </wps:txbx>
+                      <wps:bodyPr rot="0" spcFirstLastPara="0" vertOverflow="overflow" horzOverflow="overflow" vert="horz" wrap="square" lIns="91440" tIns="45720" rIns="91440" bIns="45720" numCol="1" spcCol="0" rtlCol="0" fromWordArt="0" anchor="t" anchorCtr="0" forceAA="0" compatLnSpc="1">
+                        <a:prstTxWarp prst="textNoShape">
+                          <a:avLst/>
+                        </a:prstTxWarp>
+                        <a:noAutofit/>
+                      </wps:bodyPr>
+                    </wps:wsp>
+                  </a:graphicData>
+                </a:graphic>
+              </wp:anchor>
+            </w:drawing>
+          </mc:Choice>
+          <mc:Fallback>
+            <w:pict>
+              <v:shape w14:anchorId="37B2A514" id="Text Box 2" o:spid="_x0000_s1027" type="#_x0000_t202" style="position:absolute;left:0;text-align:left;margin-left:0;margin-top:100.7pt;width:309.5pt;height:24.7pt;z-index:251661312;visibility:visible;mso-wrap-style:square;mso-wrap-distance-left:9pt;mso-wrap-distance-top:0;mso-wrap-distance-right:9pt;mso-wrap-distance-bottom:0;mso-position-horizontal:center;mso-position-horizontal-relative:margin;mso-position-vertical:absolute;mso-position-vertical-relative:text;v-text-anchor:top" o:gfxdata="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" fillcolor="white [3201]" strokecolor="white [3212]" strokeweight=".5pt">
+                <v:textbox>
+                  <w:txbxContent>
+                    <w:p>
+                      <w:pPr>
+                        <w:rPr>
+                          <w:rFonts w:ascii="Times New Roman" w:hAnsi="Times New Roman" w:cs="Times New Roman"/>
+                          <w:b/>
+                          <w:bCs/>
+                          <w:sz w:val="24"/>
+                          <w:szCs w:val="24"/>
+                          <w:lang w:val="en-US"/>
+                        </w:rPr>
+                      </w:pPr>
+                      <w:r>
+                        <w:rPr>
+                          <w:rFonts w:ascii="Times New Roman" w:hAnsi="Times New Roman" w:cs="Times New Roman"/>
+                          <w:b/>
+                          <w:bCs/>
+                          <w:sz w:val="24"/>
+                          <w:szCs w:val="24"/>
+                          <w:lang w:val="en-US"/>
+                        </w:rPr>
+                        <w:t>Fig 3.</w:t>
+                      </w:r>
+                      <w:r>
+                        <w:rPr>
+                          <w:rFonts w:ascii="Times New Roman" w:hAnsi="Times New Roman" w:cs="Times New Roman"/>
+                          <w:b/>
+                          <w:bCs/>
+                          <w:sz w:val="24"/>
+                          <w:szCs w:val="24"/>
+                          <w:lang w:val="en-US"/>
+                        </w:rPr>
+                        <w:t>4</w:t>
+                      </w:r>
+                      <w:r>
+                        <w:rPr>
+                          <w:rFonts w:ascii="Times New Roman" w:hAnsi="Times New Roman" w:cs="Times New Roman"/>
+                          <w:b/>
+                          <w:bCs/>
+                          <w:sz w:val="24"/>
+                          <w:szCs w:val="24"/>
+                          <w:lang w:val="en-US"/>
+                        </w:rPr>
+                        <w:t xml:space="preserve">: </w:t>
+                      </w:r>
+                      <w:r>
+                        <w:rPr>
+                          <w:rFonts w:ascii="Times New Roman" w:hAnsi="Times New Roman" w:cs="Times New Roman"/>
+                          <w:b/>
+                          <w:bCs/>
+                          <w:sz w:val="24"/>
+                          <w:szCs w:val="24"/>
+                          <w:lang w:val="en-US"/>
+                        </w:rPr>
+                        <w:t>Pooling</w:t>
+                      </w:r>
+                      <w:r>
+                        <w:rPr>
+                          <w:rFonts w:ascii="Times New Roman" w:hAnsi="Times New Roman" w:cs="Times New Roman"/>
+                          <w:b/>
+                          <w:bCs/>
+                          <w:sz w:val="24"/>
+                          <w:szCs w:val="24"/>
+                          <w:lang w:val="en-US"/>
+                        </w:rPr>
+                        <w:t xml:space="preserve"> </w:t>
+                      </w:r>
+                    </w:p>
+                    <w:p/>
+                  </w:txbxContent>
+                </v:textbox>
+                <w10:wrap anchorx="margin"/>
+              </v:shape>
+            </w:pict>
+          </mc:Fallback>
+        </mc:AlternateContent>
+      </w:r>
+      <w:r>
+        <w:rPr>
+          <w:rFonts w:ascii="Times New Roman" w:hAnsi="Times New Roman" w:cs="Times New Roman"/>
+          <w:noProof/>
+          <w:color w:val="000000" w:themeColor="text1"/>
+          <w:sz w:val="28"/>
+          <w:szCs w:val="28"/>
           <w:shd w:val="clear" w:color="auto" w:fill="FFFFFF"/>
           <w:lang w:eastAsia="en-IN"/>
         </w:rPr>
         <w:drawing>
-          <wp:inline distT="0" distB="0" distL="0" distR="0" wp14:anchorId="60E89A99" wp14:editId="567FB9DF">
+          <wp:anchor distT="0" distB="0" distL="114300" distR="114300" simplePos="0" relativeHeight="251660288" behindDoc="0" locked="0" layoutInCell="1" allowOverlap="1" wp14:anchorId="60E89A99" wp14:editId="0AA72967">
+            <wp:simplePos x="914400" y="1651379"/>
+            <wp:positionH relativeFrom="column">
+              <wp:align>left</wp:align>
+            </wp:positionH>
+            <wp:positionV relativeFrom="paragraph">
+              <wp:align>top</wp:align>
+            </wp:positionV>
             <wp:extent cx="3507105" cy="1215390"/>
             <wp:effectExtent l="0" t="0" r="0" b="3810"/>
+            <wp:wrapSquare wrapText="bothSides"/>
             <wp:docPr id="42" name="Picture 42"/>
             <wp:cNvGraphicFramePr>
               <a:graphicFrameLocks xmlns:a="http://schemas.openxmlformats.org/drawingml/2006/main" noChangeAspect="1"/>
@@ -5207,9 +4692,20 @@
                 </pic:pic>
               </a:graphicData>
             </a:graphic>
-          </wp:inline>
+          </wp:anchor>
         </w:drawing>
       </w:r>
+      <w:r>
+        <w:rPr>
+          <w:rFonts w:ascii="Times New Roman" w:hAnsi="Times New Roman" w:cs="Times New Roman"/>
+          <w:color w:val="000000" w:themeColor="text1"/>
+          <w:sz w:val="28"/>
+          <w:szCs w:val="28"/>
+          <w:shd w:val="clear" w:color="auto" w:fill="FFFFFF"/>
+          <w:lang w:val="en-US"/>
+        </w:rPr>
+        <w:br w:type="textWrapping" w:clear="all"/>
+      </w:r>
     </w:p>
     <w:p>
       <w:pPr>
@@ -5256,11 +4752,221 @@
           <w:color w:val="000000" w:themeColor="text1"/>
           <w:sz w:val="28"/>
           <w:szCs w:val="28"/>
+          <w:lang w:eastAsia="en-IN"/>
+        </w:rPr>
+        <mc:AlternateContent>
+          <mc:Choice Requires="wps">
+            <w:drawing>
+              <wp:anchor distT="0" distB="0" distL="114300" distR="114300" simplePos="0" relativeHeight="251662336" behindDoc="0" locked="0" layoutInCell="1" allowOverlap="1" wp14:anchorId="397CF4BC" wp14:editId="2C4CF324">
+                <wp:simplePos x="0" y="0"/>
+                <wp:positionH relativeFrom="column">
+                  <wp:posOffset>750361</wp:posOffset>
+                </wp:positionH>
+                <wp:positionV relativeFrom="paragraph">
+                  <wp:posOffset>1881420</wp:posOffset>
+                </wp:positionV>
+                <wp:extent cx="3684896" cy="272955"/>
+                <wp:effectExtent l="0" t="0" r="11430" b="13335"/>
+                <wp:wrapNone/>
+                <wp:docPr id="3" name="Text Box 3"/>
+                <wp:cNvGraphicFramePr/>
+                <a:graphic xmlns:a="http://schemas.openxmlformats.org/drawingml/2006/main">
+                  <a:graphicData uri="http://schemas.microsoft.com/office/word/2010/wordprocessingShape">
+                    <wps:wsp>
+                      <wps:cNvSpPr txBox="1"/>
+                      <wps:spPr>
+                        <a:xfrm>
+                          <a:off x="0" y="0"/>
+                          <a:ext cx="3684896" cy="272955"/>
+                        </a:xfrm>
+                        <a:prstGeom prst="rect">
+                          <a:avLst/>
+                        </a:prstGeom>
+                        <a:solidFill>
+                          <a:schemeClr val="lt1"/>
+                        </a:solidFill>
+                        <a:ln w="6350">
+                          <a:solidFill>
+                            <a:schemeClr val="bg1"/>
+                          </a:solidFill>
+                        </a:ln>
+                      </wps:spPr>
+                      <wps:txbx>
+                        <w:txbxContent>
+                          <w:p>
+                            <w:pPr>
+                              <w:rPr>
+                                <w:rFonts w:ascii="Times New Roman" w:hAnsi="Times New Roman" w:cs="Times New Roman"/>
+                                <w:b/>
+                                <w:bCs/>
+                                <w:sz w:val="24"/>
+                                <w:szCs w:val="24"/>
+                                <w:lang w:val="en-US"/>
+                              </w:rPr>
+                            </w:pPr>
+                            <w:r>
+                              <w:rPr>
+                                <w:rFonts w:ascii="Times New Roman" w:hAnsi="Times New Roman" w:cs="Times New Roman"/>
+                                <w:b/>
+                                <w:bCs/>
+                                <w:sz w:val="24"/>
+                                <w:szCs w:val="24"/>
+                                <w:lang w:val="en-US"/>
+                              </w:rPr>
+                              <w:t>Fig 3.</w:t>
+                            </w:r>
+                            <w:r>
+                              <w:rPr>
+                                <w:rFonts w:ascii="Times New Roman" w:hAnsi="Times New Roman" w:cs="Times New Roman"/>
+                                <w:b/>
+                                <w:bCs/>
+                                <w:sz w:val="24"/>
+                                <w:szCs w:val="24"/>
+                                <w:lang w:val="en-US"/>
+                              </w:rPr>
+                              <w:t>5</w:t>
+                            </w:r>
+                            <w:r>
+                              <w:rPr>
+                                <w:rFonts w:ascii="Times New Roman" w:hAnsi="Times New Roman" w:cs="Times New Roman"/>
+                                <w:b/>
+                                <w:bCs/>
+                                <w:sz w:val="24"/>
+                                <w:szCs w:val="24"/>
+                                <w:lang w:val="en-US"/>
+                              </w:rPr>
+                              <w:t xml:space="preserve">: </w:t>
+                            </w:r>
+                            <w:r>
+                              <w:rPr>
+                                <w:rFonts w:ascii="Times New Roman" w:hAnsi="Times New Roman" w:cs="Times New Roman"/>
+                                <w:b/>
+                                <w:bCs/>
+                                <w:sz w:val="24"/>
+                                <w:szCs w:val="24"/>
+                                <w:lang w:val="en-US"/>
+                              </w:rPr>
+                              <w:t>Max or Avg Pooling</w:t>
+                            </w:r>
+                            <w:r>
+                              <w:rPr>
+                                <w:rFonts w:ascii="Times New Roman" w:hAnsi="Times New Roman" w:cs="Times New Roman"/>
+                                <w:b/>
+                                <w:bCs/>
+                                <w:sz w:val="24"/>
+                                <w:szCs w:val="24"/>
+                                <w:lang w:val="en-US"/>
+                              </w:rPr>
+                              <w:t xml:space="preserve"> </w:t>
+                            </w:r>
+                          </w:p>
+                          <w:p/>
+                        </w:txbxContent>
+                      </wps:txbx>
+                      <wps:bodyPr rot="0" spcFirstLastPara="0" vertOverflow="overflow" horzOverflow="overflow" vert="horz" wrap="square" lIns="91440" tIns="45720" rIns="91440" bIns="45720" numCol="1" spcCol="0" rtlCol="0" fromWordArt="0" anchor="t" anchorCtr="0" forceAA="0" compatLnSpc="1">
+                        <a:prstTxWarp prst="textNoShape">
+                          <a:avLst/>
+                        </a:prstTxWarp>
+                        <a:noAutofit/>
+                      </wps:bodyPr>
+                    </wps:wsp>
+                  </a:graphicData>
+                </a:graphic>
+              </wp:anchor>
+            </w:drawing>
+          </mc:Choice>
+          <mc:Fallback>
+            <w:pict>
+              <v:shape w14:anchorId="397CF4BC" id="Text Box 3" o:spid="_x0000_s1028" type="#_x0000_t202" style="position:absolute;left:0;text-align:left;margin-left:59.1pt;margin-top:148.15pt;width:290.15pt;height:21.5pt;z-index:251662336;visibility:visible;mso-wrap-style:square;mso-wrap-distance-left:9pt;mso-wrap-distance-top:0;mso-wrap-distance-right:9pt;mso-wrap-distance-bottom:0;mso-position-horizontal:absolute;mso-position-horizontal-relative:text;mso-position-vertical:absolute;mso-position-vertical-relative:text;v-text-anchor:top" o:gfxdata="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" fillcolor="white [3201]" strokecolor="white [3212]" strokeweight=".5pt">
+                <v:textbox>
+                  <w:txbxContent>
+                    <w:p>
+                      <w:pPr>
+                        <w:rPr>
+                          <w:rFonts w:ascii="Times New Roman" w:hAnsi="Times New Roman" w:cs="Times New Roman"/>
+                          <w:b/>
+                          <w:bCs/>
+                          <w:sz w:val="24"/>
+                          <w:szCs w:val="24"/>
+                          <w:lang w:val="en-US"/>
+                        </w:rPr>
+                      </w:pPr>
+                      <w:r>
+                        <w:rPr>
+                          <w:rFonts w:ascii="Times New Roman" w:hAnsi="Times New Roman" w:cs="Times New Roman"/>
+                          <w:b/>
+                          <w:bCs/>
+                          <w:sz w:val="24"/>
+                          <w:szCs w:val="24"/>
+                          <w:lang w:val="en-US"/>
+                        </w:rPr>
+                        <w:t>Fig 3.</w:t>
+                      </w:r>
+                      <w:r>
+                        <w:rPr>
+                          <w:rFonts w:ascii="Times New Roman" w:hAnsi="Times New Roman" w:cs="Times New Roman"/>
+                          <w:b/>
+                          <w:bCs/>
+                          <w:sz w:val="24"/>
+                          <w:szCs w:val="24"/>
+                          <w:lang w:val="en-US"/>
+                        </w:rPr>
+                        <w:t>5</w:t>
+                      </w:r>
+                      <w:r>
+                        <w:rPr>
+                          <w:rFonts w:ascii="Times New Roman" w:hAnsi="Times New Roman" w:cs="Times New Roman"/>
+                          <w:b/>
+                          <w:bCs/>
+                          <w:sz w:val="24"/>
+                          <w:szCs w:val="24"/>
+                          <w:lang w:val="en-US"/>
+                        </w:rPr>
+                        <w:t xml:space="preserve">: </w:t>
+                      </w:r>
+                      <w:r>
+                        <w:rPr>
+                          <w:rFonts w:ascii="Times New Roman" w:hAnsi="Times New Roman" w:cs="Times New Roman"/>
+                          <w:b/>
+                          <w:bCs/>
+                          <w:sz w:val="24"/>
+                          <w:szCs w:val="24"/>
+                          <w:lang w:val="en-US"/>
+                        </w:rPr>
+                        <w:t>Max or Avg Pooling</w:t>
+                      </w:r>
+                      <w:r>
+                        <w:rPr>
+                          <w:rFonts w:ascii="Times New Roman" w:hAnsi="Times New Roman" w:cs="Times New Roman"/>
+                          <w:b/>
+                          <w:bCs/>
+                          <w:sz w:val="24"/>
+                          <w:szCs w:val="24"/>
+                          <w:lang w:val="en-US"/>
+                        </w:rPr>
+                        <w:t xml:space="preserve"> </w:t>
+                      </w:r>
+                    </w:p>
+                    <w:p/>
+                  </w:txbxContent>
+                </v:textbox>
+              </v:shape>
+            </w:pict>
+          </mc:Fallback>
+        </mc:AlternateContent>
+      </w:r>
+      <w:r>
+        <w:rPr>
+          <w:rFonts w:ascii="Times New Roman" w:hAnsi="Times New Roman" w:cs="Times New Roman"/>
+          <w:noProof/>
+          <w:color w:val="000000" w:themeColor="text1"/>
+          <w:sz w:val="28"/>
+          <w:szCs w:val="28"/>
           <w:shd w:val="clear" w:color="auto" w:fill="FFFFFF"/>
           <w:lang w:eastAsia="en-IN"/>
         </w:rPr>
         <w:drawing>
-          <wp:inline distT="0" distB="0" distL="0" distR="0" wp14:anchorId="7D0A7520" wp14:editId="153C5A05">
+          <wp:inline distT="0" distB="0" distL="0" distR="0" wp14:anchorId="7D0A7520" wp14:editId="5057E736">
             <wp:extent cx="3484245" cy="1661160"/>
             <wp:effectExtent l="0" t="0" r="1905" b="0"/>
             <wp:docPr id="41" name="Picture 41"/>
@@ -5308,6 +5014,20 @@
           </wp:inline>
         </w:drawing>
       </w:r>
+    </w:p>
+    <w:p>
+      <w:pPr>
+        <w:spacing w:line="360" w:lineRule="auto"/>
+        <w:jc w:val="both"/>
+        <w:rPr>
+          <w:rFonts w:ascii="Times New Roman" w:hAnsi="Times New Roman" w:cs="Times New Roman"/>
+          <w:noProof/>
+          <w:color w:val="000000" w:themeColor="text1"/>
+          <w:sz w:val="28"/>
+          <w:szCs w:val="28"/>
+          <w:lang w:eastAsia="en-IN"/>
+        </w:rPr>
+      </w:pPr>
     </w:p>
     <w:p>
       <w:pPr>
@@ -5485,6 +5205,197 @@
           <w:color w:val="000000" w:themeColor="text1"/>
           <w:sz w:val="28"/>
           <w:szCs w:val="28"/>
+          <w:lang w:eastAsia="en-IN"/>
+        </w:rPr>
+        <mc:AlternateContent>
+          <mc:Choice Requires="wps">
+            <w:drawing>
+              <wp:anchor distT="0" distB="0" distL="114300" distR="114300" simplePos="0" relativeHeight="251663360" behindDoc="0" locked="0" layoutInCell="1" allowOverlap="1" wp14:anchorId="5A5A499F" wp14:editId="4E64FDF7">
+                <wp:simplePos x="0" y="0"/>
+                <wp:positionH relativeFrom="margin">
+                  <wp:align>center</wp:align>
+                </wp:positionH>
+                <wp:positionV relativeFrom="paragraph">
+                  <wp:posOffset>2757777</wp:posOffset>
+                </wp:positionV>
+                <wp:extent cx="5336275" cy="472933"/>
+                <wp:effectExtent l="0" t="0" r="17145" b="22860"/>
+                <wp:wrapNone/>
+                <wp:docPr id="4" name="Text Box 4"/>
+                <wp:cNvGraphicFramePr/>
+                <a:graphic xmlns:a="http://schemas.openxmlformats.org/drawingml/2006/main">
+                  <a:graphicData uri="http://schemas.microsoft.com/office/word/2010/wordprocessingShape">
+                    <wps:wsp>
+                      <wps:cNvSpPr txBox="1"/>
+                      <wps:spPr>
+                        <a:xfrm>
+                          <a:off x="0" y="0"/>
+                          <a:ext cx="5336275" cy="472933"/>
+                        </a:xfrm>
+                        <a:prstGeom prst="rect">
+                          <a:avLst/>
+                        </a:prstGeom>
+                        <a:solidFill>
+                          <a:schemeClr val="lt1"/>
+                        </a:solidFill>
+                        <a:ln w="6350">
+                          <a:solidFill>
+                            <a:schemeClr val="bg1"/>
+                          </a:solidFill>
+                        </a:ln>
+                      </wps:spPr>
+                      <wps:txbx>
+                        <w:txbxContent>
+                          <w:p>
+                            <w:pPr>
+                              <w:jc w:val="center"/>
+                              <w:rPr>
+                                <w:rFonts w:ascii="Times New Roman" w:hAnsi="Times New Roman" w:cs="Times New Roman"/>
+                                <w:b/>
+                                <w:bCs/>
+                                <w:sz w:val="24"/>
+                                <w:szCs w:val="24"/>
+                                <w:lang w:val="en-US"/>
+                              </w:rPr>
+                            </w:pPr>
+                            <w:r>
+                              <w:rPr>
+                                <w:rFonts w:ascii="Times New Roman" w:hAnsi="Times New Roman" w:cs="Times New Roman"/>
+                                <w:b/>
+                                <w:bCs/>
+                                <w:sz w:val="24"/>
+                                <w:szCs w:val="24"/>
+                                <w:lang w:val="en-US"/>
+                              </w:rPr>
+                              <w:t>Fig 3.</w:t>
+                            </w:r>
+                            <w:r>
+                              <w:rPr>
+                                <w:rFonts w:ascii="Times New Roman" w:hAnsi="Times New Roman" w:cs="Times New Roman"/>
+                                <w:b/>
+                                <w:bCs/>
+                                <w:sz w:val="24"/>
+                                <w:szCs w:val="24"/>
+                                <w:lang w:val="en-US"/>
+                              </w:rPr>
+                              <w:t>6</w:t>
+                            </w:r>
+                            <w:r>
+                              <w:rPr>
+                                <w:rFonts w:ascii="Times New Roman" w:hAnsi="Times New Roman" w:cs="Times New Roman"/>
+                                <w:b/>
+                                <w:bCs/>
+                                <w:sz w:val="24"/>
+                                <w:szCs w:val="24"/>
+                                <w:lang w:val="en-US"/>
+                              </w:rPr>
+                              <w:t xml:space="preserve">: </w:t>
+                            </w:r>
+                            <w:r>
+                              <w:rPr>
+                                <w:rFonts w:ascii="Times New Roman" w:hAnsi="Times New Roman" w:cs="Times New Roman"/>
+                                <w:b/>
+                                <w:bCs/>
+                                <w:sz w:val="24"/>
+                                <w:szCs w:val="24"/>
+                                <w:lang w:val="en-US"/>
+                              </w:rPr>
+                              <w:t>Flattening Layers</w:t>
+                            </w:r>
+                          </w:p>
+                          <w:p/>
+                        </w:txbxContent>
+                      </wps:txbx>
+                      <wps:bodyPr rot="0" spcFirstLastPara="0" vertOverflow="overflow" horzOverflow="overflow" vert="horz" wrap="square" lIns="91440" tIns="45720" rIns="91440" bIns="45720" numCol="1" spcCol="0" rtlCol="0" fromWordArt="0" anchor="t" anchorCtr="0" forceAA="0" compatLnSpc="1">
+                        <a:prstTxWarp prst="textNoShape">
+                          <a:avLst/>
+                        </a:prstTxWarp>
+                        <a:noAutofit/>
+                      </wps:bodyPr>
+                    </wps:wsp>
+                  </a:graphicData>
+                </a:graphic>
+              </wp:anchor>
+            </w:drawing>
+          </mc:Choice>
+          <mc:Fallback>
+            <w:pict>
+              <v:shape w14:anchorId="5A5A499F" id="Text Box 4" o:spid="_x0000_s1029" type="#_x0000_t202" style="position:absolute;left:0;text-align:left;margin-left:0;margin-top:217.15pt;width:420.2pt;height:37.25pt;z-index:251663360;visibility:visible;mso-wrap-style:square;mso-wrap-distance-left:9pt;mso-wrap-distance-top:0;mso-wrap-distance-right:9pt;mso-wrap-distance-bottom:0;mso-position-horizontal:center;mso-position-horizontal-relative:margin;mso-position-vertical:absolute;mso-position-vertical-relative:text;v-text-anchor:top" o:gfxdata="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" fillcolor="white [3201]" strokecolor="white [3212]" strokeweight=".5pt">
+                <v:textbox>
+                  <w:txbxContent>
+                    <w:p>
+                      <w:pPr>
+                        <w:jc w:val="center"/>
+                        <w:rPr>
+                          <w:rFonts w:ascii="Times New Roman" w:hAnsi="Times New Roman" w:cs="Times New Roman"/>
+                          <w:b/>
+                          <w:bCs/>
+                          <w:sz w:val="24"/>
+                          <w:szCs w:val="24"/>
+                          <w:lang w:val="en-US"/>
+                        </w:rPr>
+                      </w:pPr>
+                      <w:r>
+                        <w:rPr>
+                          <w:rFonts w:ascii="Times New Roman" w:hAnsi="Times New Roman" w:cs="Times New Roman"/>
+                          <w:b/>
+                          <w:bCs/>
+                          <w:sz w:val="24"/>
+                          <w:szCs w:val="24"/>
+                          <w:lang w:val="en-US"/>
+                        </w:rPr>
+                        <w:t>Fig 3.</w:t>
+                      </w:r>
+                      <w:r>
+                        <w:rPr>
+                          <w:rFonts w:ascii="Times New Roman" w:hAnsi="Times New Roman" w:cs="Times New Roman"/>
+                          <w:b/>
+                          <w:bCs/>
+                          <w:sz w:val="24"/>
+                          <w:szCs w:val="24"/>
+                          <w:lang w:val="en-US"/>
+                        </w:rPr>
+                        <w:t>6</w:t>
+                      </w:r>
+                      <w:r>
+                        <w:rPr>
+                          <w:rFonts w:ascii="Times New Roman" w:hAnsi="Times New Roman" w:cs="Times New Roman"/>
+                          <w:b/>
+                          <w:bCs/>
+                          <w:sz w:val="24"/>
+                          <w:szCs w:val="24"/>
+                          <w:lang w:val="en-US"/>
+                        </w:rPr>
+                        <w:t xml:space="preserve">: </w:t>
+                      </w:r>
+                      <w:r>
+                        <w:rPr>
+                          <w:rFonts w:ascii="Times New Roman" w:hAnsi="Times New Roman" w:cs="Times New Roman"/>
+                          <w:b/>
+                          <w:bCs/>
+                          <w:sz w:val="24"/>
+                          <w:szCs w:val="24"/>
+                          <w:lang w:val="en-US"/>
+                        </w:rPr>
+                        <w:t>Flattening Layers</w:t>
+                      </w:r>
+                    </w:p>
+                    <w:p/>
+                  </w:txbxContent>
+                </v:textbox>
+                <w10:wrap anchorx="margin"/>
+              </v:shape>
+            </w:pict>
+          </mc:Fallback>
+        </mc:AlternateContent>
+      </w:r>
+      <w:r>
+        <w:rPr>
+          <w:rFonts w:ascii="Times New Roman" w:hAnsi="Times New Roman" w:cs="Times New Roman"/>
+          <w:noProof/>
+          <w:color w:val="000000" w:themeColor="text1"/>
+          <w:sz w:val="28"/>
+          <w:szCs w:val="28"/>
           <w:shd w:val="clear" w:color="auto" w:fill="FFFFFF"/>
           <w:lang w:eastAsia="en-IN"/>
         </w:rPr>
@@ -5544,6 +5455,19 @@
         <w:jc w:val="both"/>
         <w:rPr>
           <w:rFonts w:ascii="Times New Roman" w:hAnsi="Times New Roman" w:cs="Times New Roman"/>
+          <w:color w:val="000000" w:themeColor="text1"/>
+          <w:sz w:val="28"/>
+          <w:szCs w:val="28"/>
+          <w:shd w:val="clear" w:color="auto" w:fill="FFFFFF"/>
+        </w:rPr>
+      </w:pPr>
+    </w:p>
+    <w:p>
+      <w:pPr>
+        <w:spacing w:line="360" w:lineRule="auto"/>
+        <w:jc w:val="both"/>
+        <w:rPr>
+          <w:rFonts w:ascii="Times New Roman" w:hAnsi="Times New Roman" w:cs="Times New Roman"/>
           <w:b/>
           <w:bCs/>
           <w:color w:val="000000" w:themeColor="text1"/>
@@ -5595,18 +5519,7 @@
             <w:sz w:val="28"/>
             <w:szCs w:val="28"/>
           </w:rPr>
-          <w:t xml:space="preserve">multi-layer </w:t>
-        </w:r>
-        <w:proofErr w:type="spellStart"/>
-        <w:r>
-          <w:rPr>
-            <w:rStyle w:val="Hyperlink"/>
-            <w:rFonts w:ascii="Times New Roman" w:hAnsi="Times New Roman" w:cs="Times New Roman"/>
-            <w:color w:val="000000" w:themeColor="text1"/>
-            <w:sz w:val="28"/>
-            <w:szCs w:val="28"/>
-          </w:rPr>
-          <w:t>perceptron</w:t>
+          <w:t>multi-layer perceptron</w:t>
         </w:r>
       </w:hyperlink>
       <w:r>
@@ -5616,17 +5529,7 @@
           <w:sz w:val="28"/>
           <w:szCs w:val="28"/>
         </w:rPr>
-        <w:t>neural</w:t>
-      </w:r>
-      <w:proofErr w:type="spellEnd"/>
-      <w:r>
-        <w:rPr>
-          <w:rFonts w:ascii="Times New Roman" w:hAnsi="Times New Roman" w:cs="Times New Roman"/>
-          <w:color w:val="000000" w:themeColor="text1"/>
-          <w:sz w:val="28"/>
-          <w:szCs w:val="28"/>
-        </w:rPr>
-        <w:t xml:space="preserve"> network (MLP). The flattened matrix goes through a fully connected layer to classify the images.</w:t>
+        <w:t>neural network (MLP). The flattened matrix goes through a fully connected layer to classify the images.</w:t>
       </w:r>
     </w:p>
     <w:p>
@@ -5649,10 +5552,208 @@
           <w:color w:val="000000" w:themeColor="text1"/>
           <w:sz w:val="28"/>
           <w:szCs w:val="28"/>
-          <w:shd w:val="clear" w:color="auto" w:fill="FFFFFF"/>
           <w:lang w:eastAsia="en-IN"/>
         </w:rPr>
         <w:lastRenderedPageBreak/>
+        <mc:AlternateContent>
+          <mc:Choice Requires="wps">
+            <w:drawing>
+              <wp:anchor distT="0" distB="0" distL="114300" distR="114300" simplePos="0" relativeHeight="251664384" behindDoc="0" locked="0" layoutInCell="1" allowOverlap="1" wp14:anchorId="72C26871" wp14:editId="09B96F91">
+                <wp:simplePos x="0" y="0"/>
+                <wp:positionH relativeFrom="column">
+                  <wp:posOffset>272510</wp:posOffset>
+                </wp:positionH>
+                <wp:positionV relativeFrom="paragraph">
+                  <wp:posOffset>2665683</wp:posOffset>
+                </wp:positionV>
+                <wp:extent cx="4749421" cy="500598"/>
+                <wp:effectExtent l="0" t="0" r="13335" b="13970"/>
+                <wp:wrapNone/>
+                <wp:docPr id="5" name="Text Box 5"/>
+                <wp:cNvGraphicFramePr/>
+                <a:graphic xmlns:a="http://schemas.openxmlformats.org/drawingml/2006/main">
+                  <a:graphicData uri="http://schemas.microsoft.com/office/word/2010/wordprocessingShape">
+                    <wps:wsp>
+                      <wps:cNvSpPr txBox="1"/>
+                      <wps:spPr>
+                        <a:xfrm>
+                          <a:off x="0" y="0"/>
+                          <a:ext cx="4749421" cy="500598"/>
+                        </a:xfrm>
+                        <a:prstGeom prst="rect">
+                          <a:avLst/>
+                        </a:prstGeom>
+                        <a:solidFill>
+                          <a:schemeClr val="lt1"/>
+                        </a:solidFill>
+                        <a:ln w="6350">
+                          <a:solidFill>
+                            <a:schemeClr val="bg1"/>
+                          </a:solidFill>
+                        </a:ln>
+                      </wps:spPr>
+                      <wps:txbx>
+                        <w:txbxContent>
+                          <w:p>
+                            <w:pPr>
+                              <w:jc w:val="center"/>
+                              <w:rPr>
+                                <w:rFonts w:ascii="Times New Roman" w:hAnsi="Times New Roman" w:cs="Times New Roman"/>
+                                <w:b/>
+                                <w:bCs/>
+                                <w:sz w:val="24"/>
+                                <w:szCs w:val="24"/>
+                                <w:lang w:val="en-US"/>
+                              </w:rPr>
+                            </w:pPr>
+                            <w:r>
+                              <w:rPr>
+                                <w:rFonts w:ascii="Times New Roman" w:hAnsi="Times New Roman" w:cs="Times New Roman"/>
+                                <w:b/>
+                                <w:bCs/>
+                                <w:sz w:val="24"/>
+                                <w:szCs w:val="24"/>
+                                <w:lang w:val="en-US"/>
+                              </w:rPr>
+                              <w:t>Fig 3.</w:t>
+                            </w:r>
+                            <w:r>
+                              <w:rPr>
+                                <w:rFonts w:ascii="Times New Roman" w:hAnsi="Times New Roman" w:cs="Times New Roman"/>
+                                <w:b/>
+                                <w:bCs/>
+                                <w:sz w:val="24"/>
+                                <w:szCs w:val="24"/>
+                                <w:lang w:val="en-US"/>
+                              </w:rPr>
+                              <w:t>7</w:t>
+                            </w:r>
+                            <w:r>
+                              <w:rPr>
+                                <w:rFonts w:ascii="Times New Roman" w:hAnsi="Times New Roman" w:cs="Times New Roman"/>
+                                <w:b/>
+                                <w:bCs/>
+                                <w:sz w:val="24"/>
+                                <w:szCs w:val="24"/>
+                                <w:lang w:val="en-US"/>
+                              </w:rPr>
+                              <w:t xml:space="preserve">: </w:t>
+                            </w:r>
+                            <w:r>
+                              <w:rPr>
+                                <w:rFonts w:ascii="Times New Roman" w:hAnsi="Times New Roman" w:cs="Times New Roman"/>
+                                <w:b/>
+                                <w:bCs/>
+                                <w:sz w:val="24"/>
+                                <w:szCs w:val="24"/>
+                                <w:lang w:val="en-US"/>
+                              </w:rPr>
+                              <w:t>Fulling Connection</w:t>
+                            </w:r>
+                          </w:p>
+                          <w:p>
+                            <w:pPr>
+                              <w:jc w:val="center"/>
+                            </w:pPr>
+                          </w:p>
+                        </w:txbxContent>
+                      </wps:txbx>
+                      <wps:bodyPr rot="0" spcFirstLastPara="0" vertOverflow="overflow" horzOverflow="overflow" vert="horz" wrap="square" lIns="91440" tIns="45720" rIns="91440" bIns="45720" numCol="1" spcCol="0" rtlCol="0" fromWordArt="0" anchor="t" anchorCtr="0" forceAA="0" compatLnSpc="1">
+                        <a:prstTxWarp prst="textNoShape">
+                          <a:avLst/>
+                        </a:prstTxWarp>
+                        <a:noAutofit/>
+                      </wps:bodyPr>
+                    </wps:wsp>
+                  </a:graphicData>
+                </a:graphic>
+              </wp:anchor>
+            </w:drawing>
+          </mc:Choice>
+          <mc:Fallback>
+            <w:pict>
+              <v:shape w14:anchorId="72C26871" id="Text Box 5" o:spid="_x0000_s1030" type="#_x0000_t202" style="position:absolute;left:0;text-align:left;margin-left:21.45pt;margin-top:209.9pt;width:373.95pt;height:39.4pt;z-index:251664384;visibility:visible;mso-wrap-style:square;mso-wrap-distance-left:9pt;mso-wrap-distance-top:0;mso-wrap-distance-right:9pt;mso-wrap-distance-bottom:0;mso-position-horizontal:absolute;mso-position-horizontal-relative:text;mso-position-vertical:absolute;mso-position-vertical-relative:text;v-text-anchor:top" o:gfxdata="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" fillcolor="white [3201]" strokecolor="white [3212]" strokeweight=".5pt">
+                <v:textbox>
+                  <w:txbxContent>
+                    <w:p>
+                      <w:pPr>
+                        <w:jc w:val="center"/>
+                        <w:rPr>
+                          <w:rFonts w:ascii="Times New Roman" w:hAnsi="Times New Roman" w:cs="Times New Roman"/>
+                          <w:b/>
+                          <w:bCs/>
+                          <w:sz w:val="24"/>
+                          <w:szCs w:val="24"/>
+                          <w:lang w:val="en-US"/>
+                        </w:rPr>
+                      </w:pPr>
+                      <w:r>
+                        <w:rPr>
+                          <w:rFonts w:ascii="Times New Roman" w:hAnsi="Times New Roman" w:cs="Times New Roman"/>
+                          <w:b/>
+                          <w:bCs/>
+                          <w:sz w:val="24"/>
+                          <w:szCs w:val="24"/>
+                          <w:lang w:val="en-US"/>
+                        </w:rPr>
+                        <w:t>Fig 3.</w:t>
+                      </w:r>
+                      <w:r>
+                        <w:rPr>
+                          <w:rFonts w:ascii="Times New Roman" w:hAnsi="Times New Roman" w:cs="Times New Roman"/>
+                          <w:b/>
+                          <w:bCs/>
+                          <w:sz w:val="24"/>
+                          <w:szCs w:val="24"/>
+                          <w:lang w:val="en-US"/>
+                        </w:rPr>
+                        <w:t>7</w:t>
+                      </w:r>
+                      <w:r>
+                        <w:rPr>
+                          <w:rFonts w:ascii="Times New Roman" w:hAnsi="Times New Roman" w:cs="Times New Roman"/>
+                          <w:b/>
+                          <w:bCs/>
+                          <w:sz w:val="24"/>
+                          <w:szCs w:val="24"/>
+                          <w:lang w:val="en-US"/>
+                        </w:rPr>
+                        <w:t xml:space="preserve">: </w:t>
+                      </w:r>
+                      <w:r>
+                        <w:rPr>
+                          <w:rFonts w:ascii="Times New Roman" w:hAnsi="Times New Roman" w:cs="Times New Roman"/>
+                          <w:b/>
+                          <w:bCs/>
+                          <w:sz w:val="24"/>
+                          <w:szCs w:val="24"/>
+                          <w:lang w:val="en-US"/>
+                        </w:rPr>
+                        <w:t>Fulling Connection</w:t>
+                      </w:r>
+                    </w:p>
+                    <w:p>
+                      <w:pPr>
+                        <w:jc w:val="center"/>
+                      </w:pPr>
+                    </w:p>
+                  </w:txbxContent>
+                </v:textbox>
+              </v:shape>
+            </w:pict>
+          </mc:Fallback>
+        </mc:AlternateContent>
+      </w:r>
+      <w:r>
+        <w:rPr>
+          <w:rFonts w:ascii="Times New Roman" w:hAnsi="Times New Roman" w:cs="Times New Roman"/>
+          <w:noProof/>
+          <w:color w:val="000000" w:themeColor="text1"/>
+          <w:sz w:val="28"/>
+          <w:szCs w:val="28"/>
+          <w:shd w:val="clear" w:color="auto" w:fill="FFFFFF"/>
+          <w:lang w:eastAsia="en-IN"/>
+        </w:rPr>
         <w:drawing>
           <wp:inline distT="0" distB="0" distL="0" distR="0" wp14:anchorId="27A19C2D" wp14:editId="7DF12709">
             <wp:extent cx="4716780" cy="2529205"/>
@@ -5702,6 +5803,20 @@
           </wp:inline>
         </w:drawing>
       </w:r>
+    </w:p>
+    <w:p>
+      <w:pPr>
+        <w:spacing w:line="360" w:lineRule="auto"/>
+        <w:jc w:val="both"/>
+        <w:rPr>
+          <w:rFonts w:ascii="Times New Roman" w:hAnsi="Times New Roman" w:cs="Times New Roman"/>
+          <w:noProof/>
+          <w:color w:val="000000" w:themeColor="text1"/>
+          <w:sz w:val="28"/>
+          <w:szCs w:val="28"/>
+          <w:lang w:eastAsia="en-IN"/>
+        </w:rPr>
+      </w:pPr>
     </w:p>
     <w:p>
       <w:pPr>
@@ -6317,6 +6432,258 @@
     <w:p>
       <w:pPr>
         <w:spacing w:line="360" w:lineRule="auto"/>
+        <w:ind w:left="2160" w:firstLine="720"/>
+        <w:jc w:val="both"/>
+        <w:rPr>
+          <w:rFonts w:ascii="Times New Roman" w:hAnsi="Times New Roman" w:cs="Times New Roman"/>
+          <w:b/>
+          <w:bCs/>
+          <w:color w:val="000000" w:themeColor="text1"/>
+          <w:sz w:val="24"/>
+          <w:szCs w:val="24"/>
+        </w:rPr>
+      </w:pPr>
+      <w:r>
+        <w:rPr>
+          <w:rFonts w:ascii="Times New Roman" w:hAnsi="Times New Roman" w:cs="Times New Roman"/>
+          <w:b/>
+          <w:bCs/>
+          <w:color w:val="000000" w:themeColor="text1"/>
+          <w:sz w:val="24"/>
+          <w:szCs w:val="24"/>
+        </w:rPr>
+        <w:t xml:space="preserve">Fig </w:t>
+      </w:r>
+      <w:r>
+        <w:rPr>
+          <w:rFonts w:ascii="Times New Roman" w:hAnsi="Times New Roman" w:cs="Times New Roman"/>
+          <w:b/>
+          <w:bCs/>
+          <w:color w:val="000000" w:themeColor="text1"/>
+          <w:sz w:val="24"/>
+          <w:szCs w:val="24"/>
+        </w:rPr>
+        <w:t>3</w:t>
+      </w:r>
+      <w:r>
+        <w:rPr>
+          <w:rFonts w:ascii="Times New Roman" w:hAnsi="Times New Roman" w:cs="Times New Roman"/>
+          <w:b/>
+          <w:bCs/>
+          <w:color w:val="000000" w:themeColor="text1"/>
+          <w:sz w:val="24"/>
+          <w:szCs w:val="24"/>
+        </w:rPr>
+        <w:t>.</w:t>
+      </w:r>
+      <w:r>
+        <w:rPr>
+          <w:rFonts w:ascii="Times New Roman" w:hAnsi="Times New Roman" w:cs="Times New Roman"/>
+          <w:b/>
+          <w:bCs/>
+          <w:color w:val="000000" w:themeColor="text1"/>
+          <w:sz w:val="24"/>
+          <w:szCs w:val="24"/>
+        </w:rPr>
+        <w:t>8:</w:t>
+      </w:r>
+      <w:r>
+        <w:rPr>
+          <w:rFonts w:ascii="Times New Roman" w:hAnsi="Times New Roman" w:cs="Times New Roman"/>
+          <w:b/>
+          <w:bCs/>
+          <w:color w:val="000000" w:themeColor="text1"/>
+          <w:sz w:val="24"/>
+          <w:szCs w:val="24"/>
+        </w:rPr>
+        <w:t xml:space="preserve"> Machine Learning Steps</w:t>
+      </w:r>
+    </w:p>
+    <w:p>
+      <w:pPr>
+        <w:spacing w:line="360" w:lineRule="auto"/>
+        <w:jc w:val="both"/>
+        <w:rPr>
+          <w:rFonts w:ascii="Times New Roman" w:hAnsi="Times New Roman" w:cs="Times New Roman"/>
+          <w:color w:val="000000" w:themeColor="text1"/>
+          <w:sz w:val="28"/>
+          <w:szCs w:val="28"/>
+        </w:rPr>
+      </w:pPr>
+      <w:r>
+        <w:rPr>
+          <w:rFonts w:ascii="Times New Roman" w:hAnsi="Times New Roman" w:cs="Times New Roman"/>
+          <w:color w:val="000000" w:themeColor="text1"/>
+          <w:sz w:val="28"/>
+          <w:szCs w:val="28"/>
+        </w:rPr>
+        <w:t>1) Collecting/ Gathering Data: The first step where relevant data is gathered for ML processing. The quality and quantity of data determines the accuracy of the predictive model.</w:t>
+      </w:r>
+    </w:p>
+    <w:p>
+      <w:pPr>
+        <w:spacing w:line="360" w:lineRule="auto"/>
+        <w:jc w:val="both"/>
+        <w:rPr>
+          <w:rFonts w:ascii="Times New Roman" w:hAnsi="Times New Roman" w:cs="Times New Roman"/>
+          <w:color w:val="000000" w:themeColor="text1"/>
+          <w:sz w:val="28"/>
+          <w:szCs w:val="28"/>
+        </w:rPr>
+      </w:pPr>
+      <w:r>
+        <w:rPr>
+          <w:rFonts w:ascii="Times New Roman" w:hAnsi="Times New Roman" w:cs="Times New Roman"/>
+          <w:color w:val="000000" w:themeColor="text1"/>
+          <w:sz w:val="28"/>
+          <w:szCs w:val="28"/>
+        </w:rPr>
+        <w:t>2) Data Preparation: The raw collected from the previous step is not useful by itself and needs to be cleaned. This is done by removing duplicates, converting data types, and dealing with errors and missing values. Data is visualized to detect outliers, patterns, biases, and relationships between variables.</w:t>
+      </w:r>
+    </w:p>
+    <w:p>
+      <w:pPr>
+        <w:spacing w:line="360" w:lineRule="auto"/>
+        <w:jc w:val="both"/>
+        <w:rPr>
+          <w:rFonts w:ascii="Times New Roman" w:hAnsi="Times New Roman" w:cs="Times New Roman"/>
+          <w:color w:val="000000" w:themeColor="text1"/>
+          <w:sz w:val="28"/>
+          <w:szCs w:val="28"/>
+        </w:rPr>
+      </w:pPr>
+      <w:r>
+        <w:rPr>
+          <w:rFonts w:ascii="Times New Roman" w:hAnsi="Times New Roman" w:cs="Times New Roman"/>
+          <w:color w:val="000000" w:themeColor="text1"/>
+          <w:sz w:val="28"/>
+          <w:szCs w:val="28"/>
+        </w:rPr>
+        <w:t>3) Choosing a Model: There are several models available for different purposes in the field of ML and this step deals with selecting the right model for our goal.</w:t>
+      </w:r>
+    </w:p>
+    <w:p>
+      <w:pPr>
+        <w:spacing w:line="360" w:lineRule="auto"/>
+        <w:jc w:val="both"/>
+        <w:rPr>
+          <w:rFonts w:ascii="Times New Roman" w:hAnsi="Times New Roman" w:cs="Times New Roman"/>
+          <w:color w:val="000000" w:themeColor="text1"/>
+          <w:sz w:val="28"/>
+          <w:szCs w:val="28"/>
+        </w:rPr>
+      </w:pPr>
+      <w:r>
+        <w:rPr>
+          <w:rFonts w:ascii="Times New Roman" w:hAnsi="Times New Roman" w:cs="Times New Roman"/>
+          <w:color w:val="000000" w:themeColor="text1"/>
+          <w:sz w:val="28"/>
+          <w:szCs w:val="28"/>
+        </w:rPr>
+        <w:t>4) Training the Model: Training a model is one the most important steps in ML. It is to improve the model predictions by using the training data. The weights and biases are updated during each iteration cycle also known as the training step.</w:t>
+      </w:r>
+    </w:p>
+    <w:p>
+      <w:pPr>
+        <w:spacing w:line="360" w:lineRule="auto"/>
+        <w:jc w:val="both"/>
+        <w:rPr>
+          <w:rFonts w:ascii="Times New Roman" w:hAnsi="Times New Roman" w:cs="Times New Roman"/>
+          <w:color w:val="000000" w:themeColor="text1"/>
+          <w:sz w:val="28"/>
+          <w:szCs w:val="28"/>
+        </w:rPr>
+      </w:pPr>
+      <w:r>
+        <w:rPr>
+          <w:rFonts w:ascii="Times New Roman" w:hAnsi="Times New Roman" w:cs="Times New Roman"/>
+          <w:color w:val="000000" w:themeColor="text1"/>
+          <w:sz w:val="28"/>
+          <w:szCs w:val="28"/>
+        </w:rPr>
+        <w:t>5) Evaluation: In this step, the trained model is tested on unseen data. The performance of the model is evaluated using performance metrics such as Accuracy, Recall, Precision, etc. A good train-test split is around 70/30 depending on the dataset.</w:t>
+      </w:r>
+    </w:p>
+    <w:p>
+      <w:pPr>
+        <w:spacing w:line="360" w:lineRule="auto"/>
+        <w:jc w:val="both"/>
+        <w:rPr>
+          <w:rFonts w:ascii="Times New Roman" w:hAnsi="Times New Roman" w:cs="Times New Roman"/>
+          <w:color w:val="000000" w:themeColor="text1"/>
+          <w:sz w:val="28"/>
+          <w:szCs w:val="28"/>
+        </w:rPr>
+      </w:pPr>
+      <w:r>
+        <w:rPr>
+          <w:rFonts w:ascii="Times New Roman" w:hAnsi="Times New Roman" w:cs="Times New Roman"/>
+          <w:color w:val="000000" w:themeColor="text1"/>
+          <w:sz w:val="28"/>
+          <w:szCs w:val="28"/>
+        </w:rPr>
+        <w:t xml:space="preserve">6) Parameter Tuning: This step is otherwise known as “hyper parameter tuning”. The parameters are tuned to improve the performance of the model. Simple hyper </w:t>
+      </w:r>
+      <w:r>
+        <w:rPr>
+          <w:rFonts w:ascii="Times New Roman" w:hAnsi="Times New Roman" w:cs="Times New Roman"/>
+          <w:color w:val="000000" w:themeColor="text1"/>
+          <w:sz w:val="28"/>
+          <w:szCs w:val="28"/>
+        </w:rPr>
+        <w:lastRenderedPageBreak/>
+        <w:t xml:space="preserve">parameters involve tuning the learning rate, increasing number of training steps, distribution, etc. </w:t>
+      </w:r>
+    </w:p>
+    <w:p>
+      <w:pPr>
+        <w:spacing w:line="360" w:lineRule="auto"/>
+        <w:jc w:val="both"/>
+        <w:rPr>
+          <w:rFonts w:ascii="Times New Roman" w:hAnsi="Times New Roman" w:cs="Times New Roman"/>
+          <w:color w:val="000000" w:themeColor="text1"/>
+          <w:sz w:val="28"/>
+          <w:szCs w:val="28"/>
+        </w:rPr>
+      </w:pPr>
+      <w:r>
+        <w:rPr>
+          <w:rFonts w:ascii="Times New Roman" w:hAnsi="Times New Roman" w:cs="Times New Roman"/>
+          <w:color w:val="000000" w:themeColor="text1"/>
+          <w:sz w:val="28"/>
+          <w:szCs w:val="28"/>
+        </w:rPr>
+        <w:t xml:space="preserve">7) Prediction: The final step in ML where the model after undergoing the first six steps is ready to make predictions for practical applications. </w:t>
+      </w:r>
+    </w:p>
+    <w:p>
+      <w:pPr>
+        <w:spacing w:line="360" w:lineRule="auto"/>
+        <w:jc w:val="both"/>
+        <w:rPr>
+          <w:rFonts w:ascii="Times New Roman" w:hAnsi="Times New Roman" w:cs="Times New Roman"/>
+          <w:b/>
+          <w:bCs/>
+          <w:color w:val="000000" w:themeColor="text1"/>
+          <w:sz w:val="28"/>
+          <w:szCs w:val="28"/>
+        </w:rPr>
+      </w:pPr>
+      <w:r>
+        <w:rPr>
+          <w:rFonts w:ascii="Times New Roman" w:hAnsi="Times New Roman" w:cs="Times New Roman"/>
+          <w:b/>
+          <w:bCs/>
+          <w:color w:val="000000" w:themeColor="text1"/>
+          <w:sz w:val="28"/>
+          <w:szCs w:val="28"/>
+        </w:rPr>
+        <w:t>Pre-processing in Machine Learning Background</w:t>
+      </w:r>
+    </w:p>
+    <w:p>
+      <w:pPr>
+        <w:spacing w:line="360" w:lineRule="auto"/>
         <w:ind w:firstLine="720"/>
         <w:jc w:val="both"/>
         <w:rPr>
@@ -6333,117 +6700,78 @@
           <w:sz w:val="28"/>
           <w:szCs w:val="28"/>
         </w:rPr>
-        <w:t>Figure 1. Machine Learning Steps</w:t>
-      </w:r>
-    </w:p>
-    <w:p>
-      <w:pPr>
-        <w:spacing w:line="360" w:lineRule="auto"/>
-        <w:jc w:val="both"/>
-        <w:rPr>
-          <w:rFonts w:ascii="Times New Roman" w:hAnsi="Times New Roman" w:cs="Times New Roman"/>
-          <w:color w:val="000000" w:themeColor="text1"/>
-          <w:sz w:val="28"/>
-          <w:szCs w:val="28"/>
-        </w:rPr>
-      </w:pPr>
-      <w:r>
-        <w:rPr>
-          <w:rFonts w:ascii="Times New Roman" w:hAnsi="Times New Roman" w:cs="Times New Roman"/>
-          <w:color w:val="000000" w:themeColor="text1"/>
-          <w:sz w:val="28"/>
-          <w:szCs w:val="28"/>
-        </w:rPr>
-        <w:t>1) Collecting/ Gathering Data: The first step where relevant data is gathered for ML processing. The quality and quantity of data determines the accuracy of the predictive model.</w:t>
-      </w:r>
-    </w:p>
-    <w:p>
-      <w:pPr>
-        <w:spacing w:line="360" w:lineRule="auto"/>
-        <w:jc w:val="both"/>
-        <w:rPr>
-          <w:rFonts w:ascii="Times New Roman" w:hAnsi="Times New Roman" w:cs="Times New Roman"/>
-          <w:color w:val="000000" w:themeColor="text1"/>
-          <w:sz w:val="28"/>
-          <w:szCs w:val="28"/>
-        </w:rPr>
-      </w:pPr>
-      <w:r>
-        <w:rPr>
-          <w:rFonts w:ascii="Times New Roman" w:hAnsi="Times New Roman" w:cs="Times New Roman"/>
-          <w:color w:val="000000" w:themeColor="text1"/>
-          <w:sz w:val="28"/>
-          <w:szCs w:val="28"/>
-        </w:rPr>
-        <w:t>2) Data Preparation: The raw collected from the previous step is not useful by itself and needs to be cleaned. This is done by removing duplicates, converting data types, and dealing with errors and missing values. Data is visualized to detect outliers, patterns, biases, and relationships between variables.</w:t>
-      </w:r>
-    </w:p>
-    <w:p>
-      <w:pPr>
-        <w:spacing w:line="360" w:lineRule="auto"/>
-        <w:jc w:val="both"/>
-        <w:rPr>
-          <w:rFonts w:ascii="Times New Roman" w:hAnsi="Times New Roman" w:cs="Times New Roman"/>
-          <w:color w:val="000000" w:themeColor="text1"/>
-          <w:sz w:val="28"/>
-          <w:szCs w:val="28"/>
-        </w:rPr>
-      </w:pPr>
-      <w:r>
-        <w:rPr>
-          <w:rFonts w:ascii="Times New Roman" w:hAnsi="Times New Roman" w:cs="Times New Roman"/>
-          <w:color w:val="000000" w:themeColor="text1"/>
-          <w:sz w:val="28"/>
-          <w:szCs w:val="28"/>
-        </w:rPr>
-        <w:t>3) Choosing a Model: There are several models available for different purposes in the field of ML and this step deals with selecting the right model for our goal.</w:t>
-      </w:r>
-    </w:p>
-    <w:p>
-      <w:pPr>
-        <w:spacing w:line="360" w:lineRule="auto"/>
-        <w:jc w:val="both"/>
-        <w:rPr>
-          <w:rFonts w:ascii="Times New Roman" w:hAnsi="Times New Roman" w:cs="Times New Roman"/>
-          <w:color w:val="000000" w:themeColor="text1"/>
-          <w:sz w:val="28"/>
-          <w:szCs w:val="28"/>
-        </w:rPr>
-      </w:pPr>
-      <w:r>
-        <w:rPr>
-          <w:rFonts w:ascii="Times New Roman" w:hAnsi="Times New Roman" w:cs="Times New Roman"/>
-          <w:color w:val="000000" w:themeColor="text1"/>
-          <w:sz w:val="28"/>
-          <w:szCs w:val="28"/>
-        </w:rPr>
-        <w:t>4) Training the Model: Training a model is one the most important steps in ML. It is to improve the model predictions by using the training data. The weights and biases are updated during each iteration cycle also known as the training step.</w:t>
-      </w:r>
-    </w:p>
-    <w:p>
-      <w:pPr>
-        <w:spacing w:line="360" w:lineRule="auto"/>
-        <w:jc w:val="both"/>
-        <w:rPr>
-          <w:rFonts w:ascii="Times New Roman" w:hAnsi="Times New Roman" w:cs="Times New Roman"/>
-          <w:color w:val="000000" w:themeColor="text1"/>
-          <w:sz w:val="28"/>
-          <w:szCs w:val="28"/>
-        </w:rPr>
-      </w:pPr>
-      <w:r>
-        <w:rPr>
-          <w:rFonts w:ascii="Times New Roman" w:hAnsi="Times New Roman" w:cs="Times New Roman"/>
-          <w:color w:val="000000" w:themeColor="text1"/>
-          <w:sz w:val="28"/>
-          <w:szCs w:val="28"/>
-        </w:rPr>
-        <w:t>5) Evaluation: In this step, the trained model is tested on unseen data. The performance of the model is evaluated using performance metrics such as Accuracy, Recall, Precision, etc. A good train-test split is around 70/30 depending on the dataset.</w:t>
-      </w:r>
-    </w:p>
-    <w:p>
-      <w:pPr>
-        <w:spacing w:line="360" w:lineRule="auto"/>
+        <w:t>Real-world data generally consists of missing values, noises, and redundancies or available in a format that is not compatible with the ML model. As the capability of a model to learn is directly dependent on the quality of data that is fed as input, data pre-processing becomes a crucial step. Data pre-processing is the process of converting raw data into a machine-understandable format.</w:t>
+      </w:r>
+    </w:p>
+    <w:p>
+      <w:pPr>
+        <w:spacing w:line="360" w:lineRule="auto"/>
+        <w:ind w:firstLine="720"/>
+        <w:jc w:val="both"/>
+        <w:rPr>
+          <w:rFonts w:ascii="Times New Roman" w:hAnsi="Times New Roman" w:cs="Times New Roman"/>
+          <w:color w:val="000000" w:themeColor="text1"/>
+          <w:sz w:val="28"/>
+          <w:szCs w:val="28"/>
+        </w:rPr>
+      </w:pPr>
+      <w:r>
+        <w:rPr>
+          <w:rFonts w:ascii="Times New Roman" w:hAnsi="Times New Roman" w:cs="Times New Roman"/>
+          <w:color w:val="000000" w:themeColor="text1"/>
+          <w:sz w:val="28"/>
+          <w:szCs w:val="28"/>
+        </w:rPr>
+        <w:t>A dataset consists of a collection of data objects which are also called as samples, vectors, records, events, or cases. These data objects are signified by the number of features. Features describe the characteristics of an object and are also known as attributes, variables, fields, or dimensions. Features of a dataset can be of two types: Categorical or Numerical. Categorical features are those which take on a fixed set of values (eg: Boolean: True or False). Numerical features are values that are continuous or integers.</w:t>
+      </w:r>
+    </w:p>
+    <w:p>
+      <w:pPr>
+        <w:spacing w:line="360" w:lineRule="auto"/>
+        <w:ind w:firstLine="720"/>
+        <w:jc w:val="both"/>
+        <w:rPr>
+          <w:rFonts w:ascii="Times New Roman" w:hAnsi="Times New Roman" w:cs="Times New Roman"/>
+          <w:color w:val="000000" w:themeColor="text1"/>
+          <w:sz w:val="28"/>
+          <w:szCs w:val="28"/>
+        </w:rPr>
+      </w:pPr>
+      <w:r>
+        <w:rPr>
+          <w:rFonts w:ascii="Times New Roman" w:hAnsi="Times New Roman" w:cs="Times New Roman"/>
+          <w:color w:val="000000" w:themeColor="text1"/>
+          <w:sz w:val="28"/>
+          <w:szCs w:val="28"/>
+        </w:rPr>
+        <w:t>There are various methods of data pre-processing steps available for ML. The five types of data processing methods are as follows:</w:t>
+      </w:r>
+    </w:p>
+    <w:p>
+      <w:pPr>
+        <w:spacing w:line="360" w:lineRule="auto"/>
+        <w:jc w:val="both"/>
+        <w:rPr>
+          <w:rFonts w:ascii="Times New Roman" w:hAnsi="Times New Roman" w:cs="Times New Roman"/>
+          <w:color w:val="000000" w:themeColor="text1"/>
+          <w:sz w:val="28"/>
+          <w:szCs w:val="28"/>
+        </w:rPr>
+      </w:pPr>
+      <w:r>
+        <w:rPr>
+          <w:rFonts w:ascii="Times New Roman" w:hAnsi="Times New Roman" w:cs="Times New Roman"/>
+          <w:color w:val="000000" w:themeColor="text1"/>
+          <w:sz w:val="28"/>
+          <w:szCs w:val="28"/>
+        </w:rPr>
+        <w:t>● Data Quality Assessment: Data collected from various sources often contains irregularities in terms of format and quality of information. These irregularities can be due to human error, bugs during the data collection process, or measuring device limitations This becomes a mandatory step that is required when working on any kind of ML problem. There are three techniques to deal with such issues:</w:t>
+      </w:r>
+    </w:p>
+    <w:p>
+      <w:pPr>
+        <w:spacing w:line="360" w:lineRule="auto"/>
+        <w:ind w:firstLine="720"/>
         <w:jc w:val="both"/>
         <w:rPr>
           <w:rFonts w:ascii="Times New Roman" w:hAnsi="Times New Roman" w:cs="Times New Roman"/>
@@ -6460,53 +6788,7 @@
           <w:szCs w:val="28"/>
         </w:rPr>
         <w:lastRenderedPageBreak/>
-        <w:t xml:space="preserve">6) Parameter Tuning: This step is otherwise known as “hyper parameter tuning”. The parameters are tuned to improve the performance of the model. Simple hyper parameters involve tuning the learning rate, increasing number of training steps, distribution, etc. </w:t>
-      </w:r>
-    </w:p>
-    <w:p>
-      <w:pPr>
-        <w:spacing w:line="360" w:lineRule="auto"/>
-        <w:jc w:val="both"/>
-        <w:rPr>
-          <w:rFonts w:ascii="Times New Roman" w:hAnsi="Times New Roman" w:cs="Times New Roman"/>
-          <w:color w:val="000000" w:themeColor="text1"/>
-          <w:sz w:val="28"/>
-          <w:szCs w:val="28"/>
-        </w:rPr>
-      </w:pPr>
-      <w:r>
-        <w:rPr>
-          <w:rFonts w:ascii="Times New Roman" w:hAnsi="Times New Roman" w:cs="Times New Roman"/>
-          <w:color w:val="000000" w:themeColor="text1"/>
-          <w:sz w:val="28"/>
-          <w:szCs w:val="28"/>
-        </w:rPr>
-        <w:t xml:space="preserve">7) Prediction: The final step in ML where the model after undergoing the first six steps is ready to make predictions for practical applications. </w:t>
-      </w:r>
-    </w:p>
-    <w:p>
-      <w:pPr>
-        <w:spacing w:line="360" w:lineRule="auto"/>
-        <w:jc w:val="both"/>
-        <w:rPr>
-          <w:rFonts w:ascii="Times New Roman" w:hAnsi="Times New Roman" w:cs="Times New Roman"/>
-          <w:b/>
-          <w:bCs/>
-          <w:color w:val="000000" w:themeColor="text1"/>
-          <w:sz w:val="28"/>
-          <w:szCs w:val="28"/>
-        </w:rPr>
-      </w:pPr>
-      <w:r>
-        <w:rPr>
-          <w:rFonts w:ascii="Times New Roman" w:hAnsi="Times New Roman" w:cs="Times New Roman"/>
-          <w:b/>
-          <w:bCs/>
-          <w:color w:val="000000" w:themeColor="text1"/>
-          <w:sz w:val="28"/>
-          <w:szCs w:val="28"/>
-        </w:rPr>
-        <w:t>Pre-processing in Machine Learning Background</w:t>
+        <w:t xml:space="preserve">1. Missing Values: This technique helps estimate missing values and eliminate rows/columns with missing values. In the case of a small percentage of missing values, it is filled using interpolation methods or with the mean, mode, or median values. In the case of a feature consisting of an extremely large number of missing values, that feature itself can be removed. </w:t>
       </w:r>
     </w:p>
     <w:p>
@@ -6528,7 +6810,7 @@
           <w:sz w:val="28"/>
           <w:szCs w:val="28"/>
         </w:rPr>
-        <w:t>Real-world data generally consists of missing values, noises, and redundancies or available in a format that is not compatible with the ML model. As the capability of a model to learn is directly dependent on the quality of data that is fed as input, data pre-processing becomes a crucial step. Data pre-processing is the process of converting raw data into a machine-understandable format.</w:t>
+        <w:t>2. Inconsistent Values: Data assessment is performed to correct value inconsistencies (eg: data type of feature).</w:t>
       </w:r>
     </w:p>
     <w:p>
@@ -6550,71 +6832,83 @@
           <w:sz w:val="28"/>
           <w:szCs w:val="28"/>
         </w:rPr>
-        <w:t>A dataset consists of a collection of data objects which are also called as samples, vectors, records, events, or cases. These data objects are signified by the number of features. Features describe the characteristics of an object and are also known as attributes, variables, fields, or dimensions. Features of a dataset can be of two types: Categorical or Numerical. Categorical features are those which take on a fixed set of values (</w:t>
-      </w:r>
-      <w:proofErr w:type="spellStart"/>
-      <w:r>
-        <w:rPr>
-          <w:rFonts w:ascii="Times New Roman" w:hAnsi="Times New Roman" w:cs="Times New Roman"/>
-          <w:color w:val="000000" w:themeColor="text1"/>
-          <w:sz w:val="28"/>
-          <w:szCs w:val="28"/>
-        </w:rPr>
-        <w:t>eg</w:t>
-      </w:r>
-      <w:proofErr w:type="spellEnd"/>
-      <w:r>
-        <w:rPr>
-          <w:rFonts w:ascii="Times New Roman" w:hAnsi="Times New Roman" w:cs="Times New Roman"/>
-          <w:color w:val="000000" w:themeColor="text1"/>
-          <w:sz w:val="28"/>
-          <w:szCs w:val="28"/>
-        </w:rPr>
-        <w:t>: Boolean: True or False). Numerical features are values that are continuous or integers.</w:t>
-      </w:r>
-    </w:p>
-    <w:p>
-      <w:pPr>
-        <w:spacing w:line="360" w:lineRule="auto"/>
-        <w:ind w:firstLine="720"/>
-        <w:jc w:val="both"/>
-        <w:rPr>
-          <w:rFonts w:ascii="Times New Roman" w:hAnsi="Times New Roman" w:cs="Times New Roman"/>
-          <w:color w:val="000000" w:themeColor="text1"/>
-          <w:sz w:val="28"/>
-          <w:szCs w:val="28"/>
-        </w:rPr>
-      </w:pPr>
-      <w:r>
-        <w:rPr>
-          <w:rFonts w:ascii="Times New Roman" w:hAnsi="Times New Roman" w:cs="Times New Roman"/>
-          <w:color w:val="000000" w:themeColor="text1"/>
-          <w:sz w:val="28"/>
-          <w:szCs w:val="28"/>
-        </w:rPr>
-        <w:t>There are various methods of data pre-processing steps available for ML. The five types of data processing methods are as follows:</w:t>
-      </w:r>
-    </w:p>
-    <w:p>
-      <w:pPr>
-        <w:spacing w:line="360" w:lineRule="auto"/>
-        <w:jc w:val="both"/>
-        <w:rPr>
-          <w:rFonts w:ascii="Times New Roman" w:hAnsi="Times New Roman" w:cs="Times New Roman"/>
-          <w:color w:val="000000" w:themeColor="text1"/>
-          <w:sz w:val="28"/>
-          <w:szCs w:val="28"/>
-        </w:rPr>
-      </w:pPr>
-      <w:r>
-        <w:rPr>
-          <w:rFonts w:ascii="Times New Roman" w:hAnsi="Times New Roman" w:cs="Times New Roman"/>
-          <w:color w:val="000000" w:themeColor="text1"/>
-          <w:sz w:val="28"/>
-          <w:szCs w:val="28"/>
-        </w:rPr>
-        <w:t xml:space="preserve">● Data Quality Assessment: Data collected from various sources often contains irregularities in terms of format and quality of information. These irregularities can be due to human error, bugs during the data collection process, or measuring </w:t>
-      </w:r>
+        <w:t>3. Duplicate Values: Redundant values are a common occurrence in datasets and duplicates are removed to avoid bias during the processing of ML algorithms.</w:t>
+      </w:r>
+    </w:p>
+    <w:p>
+      <w:pPr>
+        <w:spacing w:line="360" w:lineRule="auto"/>
+        <w:jc w:val="both"/>
+        <w:rPr>
+          <w:rFonts w:ascii="Times New Roman" w:hAnsi="Times New Roman" w:cs="Times New Roman"/>
+          <w:color w:val="000000" w:themeColor="text1"/>
+          <w:sz w:val="28"/>
+          <w:szCs w:val="28"/>
+        </w:rPr>
+      </w:pPr>
+      <w:r>
+        <w:rPr>
+          <w:rFonts w:ascii="Times New Roman" w:hAnsi="Times New Roman" w:cs="Times New Roman"/>
+          <w:color w:val="000000" w:themeColor="text1"/>
+          <w:sz w:val="28"/>
+          <w:szCs w:val="28"/>
+        </w:rPr>
+        <w:t>● Feature Aggregation: It is a method of pooling aggregated values to provide a better perspective for data analysis [30]. This helps provide a stable visual of aggregated values than scattered individual values. Feature Aggregation can help reduce the overall processing time and memory consumption.</w:t>
+      </w:r>
+    </w:p>
+    <w:p>
+      <w:pPr>
+        <w:spacing w:line="360" w:lineRule="auto"/>
+        <w:jc w:val="both"/>
+        <w:rPr>
+          <w:rFonts w:ascii="Times New Roman" w:hAnsi="Times New Roman" w:cs="Times New Roman"/>
+          <w:color w:val="000000" w:themeColor="text1"/>
+          <w:sz w:val="28"/>
+          <w:szCs w:val="28"/>
+        </w:rPr>
+      </w:pPr>
+      <w:r>
+        <w:rPr>
+          <w:rFonts w:ascii="Times New Roman" w:hAnsi="Times New Roman" w:cs="Times New Roman"/>
+          <w:color w:val="000000" w:themeColor="text1"/>
+          <w:sz w:val="28"/>
+          <w:szCs w:val="28"/>
+        </w:rPr>
+        <w:t>● Feature Sampling: Sampling is a technique to select a subset of a dataset for analysis. Large datasets can put a dent in terms of cost, time, and memory constraints, and using a sample size of the dataset can be a better option. Sampling of the dataset is performed by preserving the properties of the original dataset. Feature Sampling can be disadvantageous in the case of an imbalanced dataset where the number of instances of one class is extremely higher than another class.</w:t>
+      </w:r>
+    </w:p>
+    <w:p>
+      <w:pPr>
+        <w:spacing w:line="360" w:lineRule="auto"/>
+        <w:jc w:val="both"/>
+        <w:rPr>
+          <w:rFonts w:ascii="Times New Roman" w:hAnsi="Times New Roman" w:cs="Times New Roman"/>
+          <w:color w:val="000000" w:themeColor="text1"/>
+          <w:sz w:val="28"/>
+          <w:szCs w:val="28"/>
+        </w:rPr>
+      </w:pPr>
+      <w:r>
+        <w:rPr>
+          <w:rFonts w:ascii="Times New Roman" w:hAnsi="Times New Roman" w:cs="Times New Roman"/>
+          <w:color w:val="000000" w:themeColor="text1"/>
+          <w:sz w:val="28"/>
+          <w:szCs w:val="28"/>
+        </w:rPr>
+        <w:t>● Dimensionality Reduction: Datasets consisting of a large number of features can cause issues during the data analysis phase. It becomes extremely difficult for the model to visualize with the increase in the number of dimensions. Dimensionality Reduction helps convert a high dimensional dataset to a low dimensional one. This is performed using two types of techniques namely Principal Component Analysis (PCA) and Singular Value Decomposition.</w:t>
+      </w:r>
+    </w:p>
+    <w:p>
+      <w:pPr>
+        <w:spacing w:line="360" w:lineRule="auto"/>
+        <w:jc w:val="both"/>
+        <w:rPr>
+          <w:rFonts w:ascii="Times New Roman" w:hAnsi="Times New Roman" w:cs="Times New Roman"/>
+          <w:color w:val="000000" w:themeColor="text1"/>
+          <w:sz w:val="28"/>
+          <w:szCs w:val="28"/>
+        </w:rPr>
+      </w:pPr>
       <w:r>
         <w:rPr>
           <w:rFonts w:ascii="Times New Roman" w:hAnsi="Times New Roman" w:cs="Times New Roman"/>
@@ -6623,186 +6917,6 @@
           <w:szCs w:val="28"/>
         </w:rPr>
         <w:lastRenderedPageBreak/>
-        <w:t>device limitations This becomes a mandatory step that is required when working on any kind of ML problem. There are three techniques to deal with such issues:</w:t>
-      </w:r>
-    </w:p>
-    <w:p>
-      <w:pPr>
-        <w:spacing w:line="360" w:lineRule="auto"/>
-        <w:ind w:firstLine="720"/>
-        <w:jc w:val="both"/>
-        <w:rPr>
-          <w:rFonts w:ascii="Times New Roman" w:hAnsi="Times New Roman" w:cs="Times New Roman"/>
-          <w:color w:val="000000" w:themeColor="text1"/>
-          <w:sz w:val="28"/>
-          <w:szCs w:val="28"/>
-        </w:rPr>
-      </w:pPr>
-      <w:r>
-        <w:rPr>
-          <w:rFonts w:ascii="Times New Roman" w:hAnsi="Times New Roman" w:cs="Times New Roman"/>
-          <w:color w:val="000000" w:themeColor="text1"/>
-          <w:sz w:val="28"/>
-          <w:szCs w:val="28"/>
-        </w:rPr>
-        <w:t xml:space="preserve">1. Missing Values: This technique helps estimate missing values and eliminate rows/columns with missing values. In the case of a small percentage of missing values, it is filled using interpolation methods or with the mean, mode, or median values. In the case of a feature consisting of an extremely large number of missing values, that feature itself can be removed. </w:t>
-      </w:r>
-    </w:p>
-    <w:p>
-      <w:pPr>
-        <w:spacing w:line="360" w:lineRule="auto"/>
-        <w:ind w:firstLine="720"/>
-        <w:jc w:val="both"/>
-        <w:rPr>
-          <w:rFonts w:ascii="Times New Roman" w:hAnsi="Times New Roman" w:cs="Times New Roman"/>
-          <w:color w:val="000000" w:themeColor="text1"/>
-          <w:sz w:val="28"/>
-          <w:szCs w:val="28"/>
-        </w:rPr>
-      </w:pPr>
-      <w:r>
-        <w:rPr>
-          <w:rFonts w:ascii="Times New Roman" w:hAnsi="Times New Roman" w:cs="Times New Roman"/>
-          <w:color w:val="000000" w:themeColor="text1"/>
-          <w:sz w:val="28"/>
-          <w:szCs w:val="28"/>
-        </w:rPr>
-        <w:t>2. Inconsistent Values: Data assessment is performed to correct value inconsistencies (</w:t>
-      </w:r>
-      <w:proofErr w:type="spellStart"/>
-      <w:r>
-        <w:rPr>
-          <w:rFonts w:ascii="Times New Roman" w:hAnsi="Times New Roman" w:cs="Times New Roman"/>
-          <w:color w:val="000000" w:themeColor="text1"/>
-          <w:sz w:val="28"/>
-          <w:szCs w:val="28"/>
-        </w:rPr>
-        <w:t>eg</w:t>
-      </w:r>
-      <w:proofErr w:type="spellEnd"/>
-      <w:r>
-        <w:rPr>
-          <w:rFonts w:ascii="Times New Roman" w:hAnsi="Times New Roman" w:cs="Times New Roman"/>
-          <w:color w:val="000000" w:themeColor="text1"/>
-          <w:sz w:val="28"/>
-          <w:szCs w:val="28"/>
-        </w:rPr>
-        <w:t>: data type of feature).</w:t>
-      </w:r>
-    </w:p>
-    <w:p>
-      <w:pPr>
-        <w:spacing w:line="360" w:lineRule="auto"/>
-        <w:ind w:firstLine="720"/>
-        <w:jc w:val="both"/>
-        <w:rPr>
-          <w:rFonts w:ascii="Times New Roman" w:hAnsi="Times New Roman" w:cs="Times New Roman"/>
-          <w:color w:val="000000" w:themeColor="text1"/>
-          <w:sz w:val="28"/>
-          <w:szCs w:val="28"/>
-        </w:rPr>
-      </w:pPr>
-      <w:r>
-        <w:rPr>
-          <w:rFonts w:ascii="Times New Roman" w:hAnsi="Times New Roman" w:cs="Times New Roman"/>
-          <w:color w:val="000000" w:themeColor="text1"/>
-          <w:sz w:val="28"/>
-          <w:szCs w:val="28"/>
-        </w:rPr>
-        <w:t>3. Duplicate Values: Redundant values are a common occurrence in datasets and duplicates are removed to avoid bias during the processing of ML algorithms.</w:t>
-      </w:r>
-    </w:p>
-    <w:p>
-      <w:pPr>
-        <w:spacing w:line="360" w:lineRule="auto"/>
-        <w:jc w:val="both"/>
-        <w:rPr>
-          <w:rFonts w:ascii="Times New Roman" w:hAnsi="Times New Roman" w:cs="Times New Roman"/>
-          <w:color w:val="000000" w:themeColor="text1"/>
-          <w:sz w:val="28"/>
-          <w:szCs w:val="28"/>
-        </w:rPr>
-      </w:pPr>
-      <w:r>
-        <w:rPr>
-          <w:rFonts w:ascii="Times New Roman" w:hAnsi="Times New Roman" w:cs="Times New Roman"/>
-          <w:color w:val="000000" w:themeColor="text1"/>
-          <w:sz w:val="28"/>
-          <w:szCs w:val="28"/>
-        </w:rPr>
-        <w:t>● Feature Aggregation: It is a method of pooling aggregated values to provide a better perspective for data analysis [30]. This helps provide a stable visual of aggregated values than scattered individual values. Feature Aggregation can help reduce the overall processing time and memory consumption.</w:t>
-      </w:r>
-    </w:p>
-    <w:p>
-      <w:pPr>
-        <w:spacing w:line="360" w:lineRule="auto"/>
-        <w:jc w:val="both"/>
-        <w:rPr>
-          <w:rFonts w:ascii="Times New Roman" w:hAnsi="Times New Roman" w:cs="Times New Roman"/>
-          <w:color w:val="000000" w:themeColor="text1"/>
-          <w:sz w:val="28"/>
-          <w:szCs w:val="28"/>
-        </w:rPr>
-      </w:pPr>
-      <w:r>
-        <w:rPr>
-          <w:rFonts w:ascii="Times New Roman" w:hAnsi="Times New Roman" w:cs="Times New Roman"/>
-          <w:color w:val="000000" w:themeColor="text1"/>
-          <w:sz w:val="28"/>
-          <w:szCs w:val="28"/>
-        </w:rPr>
-        <w:t>● Feature Sampling: Sampling is a technique to select a subset of a dataset for analysis. Large datasets can put a dent in terms of cost, time, and memory constraints, and using a sample size of the dataset can be a better option. Sampling of the dataset is performed by preserving the properties of the original dataset. Feature Sampling can be disadvantageous in the case of an imbalanced dataset where the number of instances of one class is extremely higher than another class.</w:t>
-      </w:r>
-    </w:p>
-    <w:p>
-      <w:pPr>
-        <w:spacing w:line="360" w:lineRule="auto"/>
-        <w:jc w:val="both"/>
-        <w:rPr>
-          <w:rFonts w:ascii="Times New Roman" w:hAnsi="Times New Roman" w:cs="Times New Roman"/>
-          <w:color w:val="000000" w:themeColor="text1"/>
-          <w:sz w:val="28"/>
-          <w:szCs w:val="28"/>
-        </w:rPr>
-      </w:pPr>
-      <w:r>
-        <w:rPr>
-          <w:rFonts w:ascii="Times New Roman" w:hAnsi="Times New Roman" w:cs="Times New Roman"/>
-          <w:color w:val="000000" w:themeColor="text1"/>
-          <w:sz w:val="28"/>
-          <w:szCs w:val="28"/>
-        </w:rPr>
-        <w:t xml:space="preserve">● Dimensionality Reduction: Datasets consisting of a large number of features can cause issues during the data analysis phase. It becomes extremely difficult for the model to visualize with the increase in the number of dimensions. Dimensionality Reduction helps convert a high dimensional dataset to a low </w:t>
-      </w:r>
-      <w:r>
-        <w:rPr>
-          <w:rFonts w:ascii="Times New Roman" w:hAnsi="Times New Roman" w:cs="Times New Roman"/>
-          <w:color w:val="000000" w:themeColor="text1"/>
-          <w:sz w:val="28"/>
-          <w:szCs w:val="28"/>
-        </w:rPr>
-        <w:lastRenderedPageBreak/>
-        <w:t>dimensional one. This is performed using two types of techniques namely Principal Component Analysis (PCA) and Singular Value Decomposition.</w:t>
-      </w:r>
-    </w:p>
-    <w:p>
-      <w:pPr>
-        <w:spacing w:line="360" w:lineRule="auto"/>
-        <w:jc w:val="both"/>
-        <w:rPr>
-          <w:rFonts w:ascii="Times New Roman" w:hAnsi="Times New Roman" w:cs="Times New Roman"/>
-          <w:color w:val="000000" w:themeColor="text1"/>
-          <w:sz w:val="28"/>
-          <w:szCs w:val="28"/>
-        </w:rPr>
-      </w:pPr>
-      <w:r>
-        <w:rPr>
-          <w:rFonts w:ascii="Times New Roman" w:hAnsi="Times New Roman" w:cs="Times New Roman"/>
-          <w:color w:val="000000" w:themeColor="text1"/>
-          <w:sz w:val="28"/>
-          <w:szCs w:val="28"/>
-        </w:rPr>
         <w:t>● Feature Encoding: It is the process of transforming/encoding data to an easy and acceptable input for the ML algorithm without compromising the original meaning of the dataset.</w:t>
       </w:r>
     </w:p>
@@ -6994,6 +7108,30 @@
           <w:rFonts w:ascii="Times New Roman" w:hAnsi="Times New Roman" w:cs="Times New Roman"/>
           <w:b/>
           <w:bCs/>
+          <w:color w:val="000000" w:themeColor="text1"/>
+          <w:sz w:val="28"/>
+          <w:szCs w:val="28"/>
+        </w:rPr>
+      </w:pPr>
+    </w:p>
+    <w:p>
+      <w:pPr>
+        <w:spacing w:line="360" w:lineRule="auto"/>
+        <w:jc w:val="both"/>
+        <w:rPr>
+          <w:rFonts w:ascii="Times New Roman" w:hAnsi="Times New Roman" w:cs="Times New Roman"/>
+          <w:color w:val="000000" w:themeColor="text1"/>
+          <w:sz w:val="28"/>
+          <w:szCs w:val="28"/>
+        </w:rPr>
+      </w:pPr>
+    </w:p>
+    <w:p>
+      <w:pPr>
+        <w:spacing w:line="360" w:lineRule="auto"/>
+        <w:jc w:val="both"/>
+        <w:rPr>
+          <w:rFonts w:ascii="Times New Roman" w:hAnsi="Times New Roman" w:cs="Times New Roman"/>
           <w:color w:val="000000" w:themeColor="text1"/>
           <w:sz w:val="28"/>
           <w:szCs w:val="28"/>
@@ -7159,47 +7297,7 @@
           <w:sz w:val="28"/>
           <w:szCs w:val="28"/>
         </w:rPr>
-        <w:t xml:space="preserve"> Rossum started working on a fun project, which would be a successor to ABC language with better exception handling and capability to interface with OS Amoeba at Centrum </w:t>
-      </w:r>
-      <w:proofErr w:type="spellStart"/>
-      <w:r>
-        <w:rPr>
-          <w:rFonts w:ascii="Times New Roman" w:hAnsi="Times New Roman" w:cs="Times New Roman"/>
-          <w:color w:val="000000" w:themeColor="text1"/>
-          <w:sz w:val="28"/>
-          <w:szCs w:val="28"/>
-        </w:rPr>
-        <w:t>Wiskunde</w:t>
-      </w:r>
-      <w:proofErr w:type="spellEnd"/>
-      <w:r>
-        <w:rPr>
-          <w:rFonts w:ascii="Times New Roman" w:hAnsi="Times New Roman" w:cs="Times New Roman"/>
-          <w:color w:val="000000" w:themeColor="text1"/>
-          <w:sz w:val="28"/>
-          <w:szCs w:val="28"/>
-        </w:rPr>
-        <w:t xml:space="preserve"> and Informatica. It first appeared in 1991. Python 2.0 was released in the year 2000 and Python 3.0 was released in the year 2008. The language was named Python after the famous British television comedy show Monty Python's Flying Circus, which was one of Guido's </w:t>
-      </w:r>
-      <w:proofErr w:type="spellStart"/>
-      <w:r>
-        <w:rPr>
-          <w:rFonts w:ascii="Times New Roman" w:hAnsi="Times New Roman" w:cs="Times New Roman"/>
-          <w:color w:val="000000" w:themeColor="text1"/>
-          <w:sz w:val="28"/>
-          <w:szCs w:val="28"/>
-        </w:rPr>
-        <w:t>favorite</w:t>
-      </w:r>
-      <w:proofErr w:type="spellEnd"/>
-      <w:r>
-        <w:rPr>
-          <w:rFonts w:ascii="Times New Roman" w:hAnsi="Times New Roman" w:cs="Times New Roman"/>
-          <w:color w:val="000000" w:themeColor="text1"/>
-          <w:sz w:val="28"/>
-          <w:szCs w:val="28"/>
-        </w:rPr>
-        <w:t xml:space="preserve"> television programmes. Here we will see why Python has suddenly influenced our lives and the various applications that use Python and its implementations.</w:t>
+        <w:t xml:space="preserve"> Rossum started working on a fun project, which would be a successor to ABC language with better exception handling and capability to interface with OS Amoeba at Centrum Wiskunde and Informatica. It first appeared in 1991. Python 2.0 was released in the year 2000 and Python 3.0 was released in the year 2008. The language was named Python after the famous British television comedy show Monty Python's Flying Circus, which was one of Guido's favorite television programmes. Here we will see why Python has suddenly influenced our lives and the various applications that use Python and its implementations.</w:t>
       </w:r>
     </w:p>
     <w:p>
@@ -7294,27 +7392,7 @@
           <w:sz w:val="28"/>
           <w:szCs w:val="28"/>
         </w:rPr>
-        <w:t xml:space="preserve">Now you might be suddenly bogged with the question, why Python? According to Institute of Electrical and Electronics Engineers (IEEE) 2016 ranking Python ranked third after C and Java. As per </w:t>
-      </w:r>
-      <w:proofErr w:type="spellStart"/>
-      <w:r>
-        <w:rPr>
-          <w:rFonts w:ascii="Times New Roman" w:hAnsi="Times New Roman" w:cs="Times New Roman"/>
-          <w:color w:val="000000" w:themeColor="text1"/>
-          <w:sz w:val="28"/>
-          <w:szCs w:val="28"/>
-        </w:rPr>
-        <w:t>Indeed.com's</w:t>
-      </w:r>
-      <w:proofErr w:type="spellEnd"/>
-      <w:r>
-        <w:rPr>
-          <w:rFonts w:ascii="Times New Roman" w:hAnsi="Times New Roman" w:cs="Times New Roman"/>
-          <w:color w:val="000000" w:themeColor="text1"/>
-          <w:sz w:val="28"/>
-          <w:szCs w:val="28"/>
-        </w:rPr>
-        <w:t xml:space="preserve"> data of 2016, the Python job market search ranked fifth. Clearly, all the data points to the </w:t>
+        <w:t xml:space="preserve">Now you might be suddenly bogged with the question, why Python? According to Institute of Electrical and Electronics Engineers (IEEE) 2016 ranking Python ranked third after C and Java. As per Indeed.com's data of 2016, the Python job market search ranked fifth. Clearly, all the data points to the </w:t>
       </w:r>
       <w:proofErr w:type="gramStart"/>
       <w:r>
@@ -7764,107 +7842,7 @@
           <w:sz w:val="28"/>
           <w:szCs w:val="28"/>
         </w:rPr>
-        <w:t xml:space="preserve">Major implementations include </w:t>
-      </w:r>
-      <w:proofErr w:type="spellStart"/>
-      <w:r>
-        <w:rPr>
-          <w:rFonts w:ascii="Times New Roman" w:hAnsi="Times New Roman" w:cs="Times New Roman"/>
-          <w:color w:val="000000" w:themeColor="text1"/>
-          <w:sz w:val="28"/>
-          <w:szCs w:val="28"/>
-        </w:rPr>
-        <w:t>CPython</w:t>
-      </w:r>
-      <w:proofErr w:type="spellEnd"/>
-      <w:r>
-        <w:rPr>
-          <w:rFonts w:ascii="Times New Roman" w:hAnsi="Times New Roman" w:cs="Times New Roman"/>
-          <w:color w:val="000000" w:themeColor="text1"/>
-          <w:sz w:val="28"/>
-          <w:szCs w:val="28"/>
-        </w:rPr>
-        <w:t xml:space="preserve">, </w:t>
-      </w:r>
-      <w:proofErr w:type="spellStart"/>
-      <w:r>
-        <w:rPr>
-          <w:rFonts w:ascii="Times New Roman" w:hAnsi="Times New Roman" w:cs="Times New Roman"/>
-          <w:color w:val="000000" w:themeColor="text1"/>
-          <w:sz w:val="28"/>
-          <w:szCs w:val="28"/>
-        </w:rPr>
-        <w:t>Jython</w:t>
-      </w:r>
-      <w:proofErr w:type="spellEnd"/>
-      <w:r>
-        <w:rPr>
-          <w:rFonts w:ascii="Times New Roman" w:hAnsi="Times New Roman" w:cs="Times New Roman"/>
-          <w:color w:val="000000" w:themeColor="text1"/>
-          <w:sz w:val="28"/>
-          <w:szCs w:val="28"/>
-        </w:rPr>
-        <w:t xml:space="preserve">, </w:t>
-      </w:r>
-      <w:proofErr w:type="spellStart"/>
-      <w:r>
-        <w:rPr>
-          <w:rFonts w:ascii="Times New Roman" w:hAnsi="Times New Roman" w:cs="Times New Roman"/>
-          <w:color w:val="000000" w:themeColor="text1"/>
-          <w:sz w:val="28"/>
-          <w:szCs w:val="28"/>
-        </w:rPr>
-        <w:t>IronPython</w:t>
-      </w:r>
-      <w:proofErr w:type="spellEnd"/>
-      <w:r>
-        <w:rPr>
-          <w:rFonts w:ascii="Times New Roman" w:hAnsi="Times New Roman" w:cs="Times New Roman"/>
-          <w:color w:val="000000" w:themeColor="text1"/>
-          <w:sz w:val="28"/>
-          <w:szCs w:val="28"/>
-        </w:rPr>
-        <w:t xml:space="preserve">, </w:t>
-      </w:r>
-      <w:proofErr w:type="spellStart"/>
-      <w:r>
-        <w:rPr>
-          <w:rFonts w:ascii="Times New Roman" w:hAnsi="Times New Roman" w:cs="Times New Roman"/>
-          <w:color w:val="000000" w:themeColor="text1"/>
-          <w:sz w:val="28"/>
-          <w:szCs w:val="28"/>
-        </w:rPr>
-        <w:t>MicroPython</w:t>
-      </w:r>
-      <w:proofErr w:type="spellEnd"/>
-      <w:r>
-        <w:rPr>
-          <w:rFonts w:ascii="Times New Roman" w:hAnsi="Times New Roman" w:cs="Times New Roman"/>
-          <w:color w:val="000000" w:themeColor="text1"/>
-          <w:sz w:val="28"/>
-          <w:szCs w:val="28"/>
-        </w:rPr>
-        <w:t xml:space="preserve">, and </w:t>
-      </w:r>
-      <w:proofErr w:type="spellStart"/>
-      <w:r>
-        <w:rPr>
-          <w:rFonts w:ascii="Times New Roman" w:hAnsi="Times New Roman" w:cs="Times New Roman"/>
-          <w:color w:val="000000" w:themeColor="text1"/>
-          <w:sz w:val="28"/>
-          <w:szCs w:val="28"/>
-        </w:rPr>
-        <w:t>PyPy</w:t>
-      </w:r>
-      <w:proofErr w:type="spellEnd"/>
-      <w:r>
-        <w:rPr>
-          <w:rFonts w:ascii="Times New Roman" w:hAnsi="Times New Roman" w:cs="Times New Roman"/>
-          <w:color w:val="000000" w:themeColor="text1"/>
-          <w:sz w:val="28"/>
-          <w:szCs w:val="28"/>
-        </w:rPr>
-        <w:t>.</w:t>
+        <w:t>Major implementations include CPython, Jython, IronPython, MicroPython, and PyPy.</w:t>
       </w:r>
     </w:p>
     <w:p>
@@ -8228,6 +8206,209 @@
     </w:p>
     <w:p>
       <w:pPr>
+        <w:spacing w:before="240" w:after="0" w:line="360" w:lineRule="auto"/>
+        <w:jc w:val="center"/>
+        <w:rPr>
+          <w:rFonts w:ascii="Times New Roman" w:eastAsia="Times New Roman" w:hAnsi="Times New Roman" w:cs="Times New Roman"/>
+          <w:color w:val="000000" w:themeColor="text1"/>
+          <w:sz w:val="28"/>
+          <w:szCs w:val="28"/>
+          <w:lang w:eastAsia="en-IN"/>
+        </w:rPr>
+      </w:pPr>
+      <w:r>
+        <w:rPr>
+          <w:rFonts w:ascii="Times New Roman" w:eastAsia="Times New Roman" w:hAnsi="Times New Roman" w:cs="Times New Roman"/>
+          <w:noProof/>
+          <w:color w:val="000000" w:themeColor="text1"/>
+          <w:sz w:val="28"/>
+          <w:szCs w:val="28"/>
+          <w:lang w:eastAsia="en-IN"/>
+        </w:rPr>
+        <mc:AlternateContent>
+          <mc:Choice Requires="wps">
+            <w:drawing>
+              <wp:anchor distT="0" distB="0" distL="114300" distR="114300" simplePos="0" relativeHeight="251665408" behindDoc="0" locked="0" layoutInCell="1" allowOverlap="1" wp14:anchorId="42900BCE" wp14:editId="662342B1">
+                <wp:simplePos x="0" y="0"/>
+                <wp:positionH relativeFrom="column">
+                  <wp:posOffset>177004</wp:posOffset>
+                </wp:positionH>
+                <wp:positionV relativeFrom="paragraph">
+                  <wp:posOffset>261913</wp:posOffset>
+                </wp:positionV>
+                <wp:extent cx="5131558" cy="409433"/>
+                <wp:effectExtent l="0" t="0" r="12065" b="10160"/>
+                <wp:wrapNone/>
+                <wp:docPr id="6" name="Text Box 6"/>
+                <wp:cNvGraphicFramePr/>
+                <a:graphic xmlns:a="http://schemas.openxmlformats.org/drawingml/2006/main">
+                  <a:graphicData uri="http://schemas.microsoft.com/office/word/2010/wordprocessingShape">
+                    <wps:wsp>
+                      <wps:cNvSpPr txBox="1"/>
+                      <wps:spPr>
+                        <a:xfrm>
+                          <a:off x="0" y="0"/>
+                          <a:ext cx="5131558" cy="409433"/>
+                        </a:xfrm>
+                        <a:prstGeom prst="rect">
+                          <a:avLst/>
+                        </a:prstGeom>
+                        <a:solidFill>
+                          <a:schemeClr val="lt1"/>
+                        </a:solidFill>
+                        <a:ln w="6350">
+                          <a:solidFill>
+                            <a:schemeClr val="bg1"/>
+                          </a:solidFill>
+                        </a:ln>
+                      </wps:spPr>
+                      <wps:txbx>
+                        <w:txbxContent>
+                          <w:p>
+                            <w:pPr>
+                              <w:jc w:val="center"/>
+                              <w:rPr>
+                                <w:rFonts w:ascii="Times New Roman" w:hAnsi="Times New Roman" w:cs="Times New Roman"/>
+                                <w:b/>
+                                <w:bCs/>
+                                <w:sz w:val="24"/>
+                                <w:szCs w:val="24"/>
+                                <w:lang w:val="en-US"/>
+                              </w:rPr>
+                            </w:pPr>
+                            <w:r>
+                              <w:rPr>
+                                <w:rFonts w:ascii="Times New Roman" w:hAnsi="Times New Roman" w:cs="Times New Roman"/>
+                                <w:b/>
+                                <w:bCs/>
+                                <w:sz w:val="24"/>
+                                <w:szCs w:val="24"/>
+                                <w:lang w:val="en-US"/>
+                              </w:rPr>
+                              <w:t xml:space="preserve">Fig </w:t>
+                            </w:r>
+                            <w:r>
+                              <w:rPr>
+                                <w:rFonts w:ascii="Times New Roman" w:hAnsi="Times New Roman" w:cs="Times New Roman"/>
+                                <w:b/>
+                                <w:bCs/>
+                                <w:sz w:val="24"/>
+                                <w:szCs w:val="24"/>
+                                <w:lang w:val="en-US"/>
+                              </w:rPr>
+                              <w:t>4</w:t>
+                            </w:r>
+                            <w:r>
+                              <w:rPr>
+                                <w:rFonts w:ascii="Times New Roman" w:hAnsi="Times New Roman" w:cs="Times New Roman"/>
+                                <w:b/>
+                                <w:bCs/>
+                                <w:sz w:val="24"/>
+                                <w:szCs w:val="24"/>
+                                <w:lang w:val="en-US"/>
+                              </w:rPr>
+                              <w:t xml:space="preserve">.1: </w:t>
+                            </w:r>
+                            <w:r>
+                              <w:rPr>
+                                <w:rFonts w:ascii="Times New Roman" w:hAnsi="Times New Roman" w:cs="Times New Roman"/>
+                                <w:b/>
+                                <w:bCs/>
+                                <w:sz w:val="24"/>
+                                <w:szCs w:val="24"/>
+                                <w:lang w:val="en-US"/>
+                              </w:rPr>
+                              <w:t>Python Download</w:t>
+                            </w:r>
+                          </w:p>
+                          <w:p/>
+                        </w:txbxContent>
+                      </wps:txbx>
+                      <wps:bodyPr rot="0" spcFirstLastPara="0" vertOverflow="overflow" horzOverflow="overflow" vert="horz" wrap="square" lIns="91440" tIns="45720" rIns="91440" bIns="45720" numCol="1" spcCol="0" rtlCol="0" fromWordArt="0" anchor="t" anchorCtr="0" forceAA="0" compatLnSpc="1">
+                        <a:prstTxWarp prst="textNoShape">
+                          <a:avLst/>
+                        </a:prstTxWarp>
+                        <a:noAutofit/>
+                      </wps:bodyPr>
+                    </wps:wsp>
+                  </a:graphicData>
+                </a:graphic>
+              </wp:anchor>
+            </w:drawing>
+          </mc:Choice>
+          <mc:Fallback>
+            <w:pict>
+              <v:shape w14:anchorId="42900BCE" id="Text Box 6" o:spid="_x0000_s1031" type="#_x0000_t202" style="position:absolute;left:0;text-align:left;margin-left:13.95pt;margin-top:20.6pt;width:404.05pt;height:32.25pt;z-index:251665408;visibility:visible;mso-wrap-style:square;mso-wrap-distance-left:9pt;mso-wrap-distance-top:0;mso-wrap-distance-right:9pt;mso-wrap-distance-bottom:0;mso-position-horizontal:absolute;mso-position-horizontal-relative:text;mso-position-vertical:absolute;mso-position-vertical-relative:text;v-text-anchor:top" o:gfxdata="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" fillcolor="white [3201]" strokecolor="white [3212]" strokeweight=".5pt">
+                <v:textbox>
+                  <w:txbxContent>
+                    <w:p>
+                      <w:pPr>
+                        <w:jc w:val="center"/>
+                        <w:rPr>
+                          <w:rFonts w:ascii="Times New Roman" w:hAnsi="Times New Roman" w:cs="Times New Roman"/>
+                          <w:b/>
+                          <w:bCs/>
+                          <w:sz w:val="24"/>
+                          <w:szCs w:val="24"/>
+                          <w:lang w:val="en-US"/>
+                        </w:rPr>
+                      </w:pPr>
+                      <w:r>
+                        <w:rPr>
+                          <w:rFonts w:ascii="Times New Roman" w:hAnsi="Times New Roman" w:cs="Times New Roman"/>
+                          <w:b/>
+                          <w:bCs/>
+                          <w:sz w:val="24"/>
+                          <w:szCs w:val="24"/>
+                          <w:lang w:val="en-US"/>
+                        </w:rPr>
+                        <w:t xml:space="preserve">Fig </w:t>
+                      </w:r>
+                      <w:r>
+                        <w:rPr>
+                          <w:rFonts w:ascii="Times New Roman" w:hAnsi="Times New Roman" w:cs="Times New Roman"/>
+                          <w:b/>
+                          <w:bCs/>
+                          <w:sz w:val="24"/>
+                          <w:szCs w:val="24"/>
+                          <w:lang w:val="en-US"/>
+                        </w:rPr>
+                        <w:t>4</w:t>
+                      </w:r>
+                      <w:r>
+                        <w:rPr>
+                          <w:rFonts w:ascii="Times New Roman" w:hAnsi="Times New Roman" w:cs="Times New Roman"/>
+                          <w:b/>
+                          <w:bCs/>
+                          <w:sz w:val="24"/>
+                          <w:szCs w:val="24"/>
+                          <w:lang w:val="en-US"/>
+                        </w:rPr>
+                        <w:t xml:space="preserve">.1: </w:t>
+                      </w:r>
+                      <w:r>
+                        <w:rPr>
+                          <w:rFonts w:ascii="Times New Roman" w:hAnsi="Times New Roman" w:cs="Times New Roman"/>
+                          <w:b/>
+                          <w:bCs/>
+                          <w:sz w:val="24"/>
+                          <w:szCs w:val="24"/>
+                          <w:lang w:val="en-US"/>
+                        </w:rPr>
+                        <w:t>Python Download</w:t>
+                      </w:r>
+                    </w:p>
+                    <w:p/>
+                  </w:txbxContent>
+                </v:textbox>
+              </v:shape>
+            </w:pict>
+          </mc:Fallback>
+        </mc:AlternateContent>
+      </w:r>
+    </w:p>
+    <w:p>
+      <w:pPr>
         <w:spacing w:after="0" w:line="360" w:lineRule="auto"/>
         <w:jc w:val="both"/>
         <w:outlineLvl w:val="0"/>
@@ -8567,6 +8748,266 @@
           <w:lang w:eastAsia="en-IN"/>
         </w:rPr>
       </w:pPr>
+      <w:r>
+        <w:rPr>
+          <w:rFonts w:ascii="Times New Roman" w:eastAsia="Times New Roman" w:hAnsi="Times New Roman" w:cs="Times New Roman"/>
+          <w:noProof/>
+          <w:color w:val="000000" w:themeColor="text1"/>
+          <w:sz w:val="28"/>
+          <w:szCs w:val="28"/>
+          <w:lang w:eastAsia="en-IN"/>
+        </w:rPr>
+        <mc:AlternateContent>
+          <mc:Choice Requires="wps">
+            <w:drawing>
+              <wp:anchor distT="0" distB="0" distL="114300" distR="114300" simplePos="0" relativeHeight="251666432" behindDoc="0" locked="0" layoutInCell="1" allowOverlap="1" wp14:anchorId="0C4B3F60" wp14:editId="72E169C0">
+                <wp:simplePos x="0" y="0"/>
+                <wp:positionH relativeFrom="column">
+                  <wp:posOffset>27049</wp:posOffset>
+                </wp:positionH>
+                <wp:positionV relativeFrom="paragraph">
+                  <wp:posOffset>377456</wp:posOffset>
+                </wp:positionV>
+                <wp:extent cx="5759356" cy="477672"/>
+                <wp:effectExtent l="0" t="0" r="13335" b="17780"/>
+                <wp:wrapNone/>
+                <wp:docPr id="9" name="Text Box 9"/>
+                <wp:cNvGraphicFramePr/>
+                <a:graphic xmlns:a="http://schemas.openxmlformats.org/drawingml/2006/main">
+                  <a:graphicData uri="http://schemas.microsoft.com/office/word/2010/wordprocessingShape">
+                    <wps:wsp>
+                      <wps:cNvSpPr txBox="1"/>
+                      <wps:spPr>
+                        <a:xfrm>
+                          <a:off x="0" y="0"/>
+                          <a:ext cx="5759356" cy="477672"/>
+                        </a:xfrm>
+                        <a:prstGeom prst="rect">
+                          <a:avLst/>
+                        </a:prstGeom>
+                        <a:solidFill>
+                          <a:schemeClr val="lt1"/>
+                        </a:solidFill>
+                        <a:ln w="6350">
+                          <a:solidFill>
+                            <a:schemeClr val="bg1"/>
+                          </a:solidFill>
+                        </a:ln>
+                      </wps:spPr>
+                      <wps:txbx>
+                        <w:txbxContent>
+                          <w:p>
+                            <w:pPr>
+                              <w:jc w:val="center"/>
+                              <w:rPr>
+                                <w:rFonts w:ascii="Times New Roman" w:hAnsi="Times New Roman" w:cs="Times New Roman"/>
+                                <w:b/>
+                                <w:bCs/>
+                                <w:sz w:val="24"/>
+                                <w:szCs w:val="24"/>
+                                <w:lang w:val="en-US"/>
+                              </w:rPr>
+                            </w:pPr>
+                            <w:r>
+                              <w:rPr>
+                                <w:rFonts w:ascii="Times New Roman" w:hAnsi="Times New Roman" w:cs="Times New Roman"/>
+                                <w:b/>
+                                <w:bCs/>
+                                <w:sz w:val="24"/>
+                                <w:szCs w:val="24"/>
+                                <w:lang w:val="en-US"/>
+                              </w:rPr>
+                              <w:t xml:space="preserve">Fig </w:t>
+                            </w:r>
+                            <w:r>
+                              <w:rPr>
+                                <w:rFonts w:ascii="Times New Roman" w:hAnsi="Times New Roman" w:cs="Times New Roman"/>
+                                <w:b/>
+                                <w:bCs/>
+                                <w:sz w:val="24"/>
+                                <w:szCs w:val="24"/>
+                                <w:lang w:val="en-US"/>
+                              </w:rPr>
+                              <w:t>4</w:t>
+                            </w:r>
+                            <w:r>
+                              <w:rPr>
+                                <w:rFonts w:ascii="Times New Roman" w:hAnsi="Times New Roman" w:cs="Times New Roman"/>
+                                <w:b/>
+                                <w:bCs/>
+                                <w:sz w:val="24"/>
+                                <w:szCs w:val="24"/>
+                                <w:lang w:val="en-US"/>
+                              </w:rPr>
+                              <w:t>.</w:t>
+                            </w:r>
+                            <w:r>
+                              <w:rPr>
+                                <w:rFonts w:ascii="Times New Roman" w:hAnsi="Times New Roman" w:cs="Times New Roman"/>
+                                <w:b/>
+                                <w:bCs/>
+                                <w:sz w:val="24"/>
+                                <w:szCs w:val="24"/>
+                                <w:lang w:val="en-US"/>
+                              </w:rPr>
+                              <w:t>2</w:t>
+                            </w:r>
+                            <w:r>
+                              <w:rPr>
+                                <w:rFonts w:ascii="Times New Roman" w:hAnsi="Times New Roman" w:cs="Times New Roman"/>
+                                <w:b/>
+                                <w:bCs/>
+                                <w:sz w:val="24"/>
+                                <w:szCs w:val="24"/>
+                                <w:lang w:val="en-US"/>
+                              </w:rPr>
+                              <w:t xml:space="preserve">: </w:t>
+                            </w:r>
+                            <w:r>
+                              <w:rPr>
+                                <w:rFonts w:ascii="Times New Roman" w:hAnsi="Times New Roman" w:cs="Times New Roman"/>
+                                <w:b/>
+                                <w:bCs/>
+                                <w:sz w:val="24"/>
+                                <w:szCs w:val="24"/>
+                                <w:lang w:val="en-US"/>
+                              </w:rPr>
+                              <w:t>Python Installation Step 1</w:t>
+                            </w:r>
+                          </w:p>
+                          <w:p/>
+                          <w:p/>
+                        </w:txbxContent>
+                      </wps:txbx>
+                      <wps:bodyPr rot="0" spcFirstLastPara="0" vertOverflow="overflow" horzOverflow="overflow" vert="horz" wrap="square" lIns="91440" tIns="45720" rIns="91440" bIns="45720" numCol="1" spcCol="0" rtlCol="0" fromWordArt="0" anchor="t" anchorCtr="0" forceAA="0" compatLnSpc="1">
+                        <a:prstTxWarp prst="textNoShape">
+                          <a:avLst/>
+                        </a:prstTxWarp>
+                        <a:noAutofit/>
+                      </wps:bodyPr>
+                    </wps:wsp>
+                  </a:graphicData>
+                </a:graphic>
+              </wp:anchor>
+            </w:drawing>
+          </mc:Choice>
+          <mc:Fallback>
+            <w:pict>
+              <v:shape w14:anchorId="0C4B3F60" id="Text Box 9" o:spid="_x0000_s1032" type="#_x0000_t202" style="position:absolute;left:0;text-align:left;margin-left:2.15pt;margin-top:29.7pt;width:453.5pt;height:37.6pt;z-index:251666432;visibility:visible;mso-wrap-style:square;mso-wrap-distance-left:9pt;mso-wrap-distance-top:0;mso-wrap-distance-right:9pt;mso-wrap-distance-bottom:0;mso-position-horizontal:absolute;mso-position-horizontal-relative:text;mso-position-vertical:absolute;mso-position-vertical-relative:text;v-text-anchor:top" o:gfxdata="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" fillcolor="white [3201]" strokecolor="white [3212]" strokeweight=".5pt">
+                <v:textbox>
+                  <w:txbxContent>
+                    <w:p>
+                      <w:pPr>
+                        <w:jc w:val="center"/>
+                        <w:rPr>
+                          <w:rFonts w:ascii="Times New Roman" w:hAnsi="Times New Roman" w:cs="Times New Roman"/>
+                          <w:b/>
+                          <w:bCs/>
+                          <w:sz w:val="24"/>
+                          <w:szCs w:val="24"/>
+                          <w:lang w:val="en-US"/>
+                        </w:rPr>
+                      </w:pPr>
+                      <w:r>
+                        <w:rPr>
+                          <w:rFonts w:ascii="Times New Roman" w:hAnsi="Times New Roman" w:cs="Times New Roman"/>
+                          <w:b/>
+                          <w:bCs/>
+                          <w:sz w:val="24"/>
+                          <w:szCs w:val="24"/>
+                          <w:lang w:val="en-US"/>
+                        </w:rPr>
+                        <w:t xml:space="preserve">Fig </w:t>
+                      </w:r>
+                      <w:r>
+                        <w:rPr>
+                          <w:rFonts w:ascii="Times New Roman" w:hAnsi="Times New Roman" w:cs="Times New Roman"/>
+                          <w:b/>
+                          <w:bCs/>
+                          <w:sz w:val="24"/>
+                          <w:szCs w:val="24"/>
+                          <w:lang w:val="en-US"/>
+                        </w:rPr>
+                        <w:t>4</w:t>
+                      </w:r>
+                      <w:r>
+                        <w:rPr>
+                          <w:rFonts w:ascii="Times New Roman" w:hAnsi="Times New Roman" w:cs="Times New Roman"/>
+                          <w:b/>
+                          <w:bCs/>
+                          <w:sz w:val="24"/>
+                          <w:szCs w:val="24"/>
+                          <w:lang w:val="en-US"/>
+                        </w:rPr>
+                        <w:t>.</w:t>
+                      </w:r>
+                      <w:r>
+                        <w:rPr>
+                          <w:rFonts w:ascii="Times New Roman" w:hAnsi="Times New Roman" w:cs="Times New Roman"/>
+                          <w:b/>
+                          <w:bCs/>
+                          <w:sz w:val="24"/>
+                          <w:szCs w:val="24"/>
+                          <w:lang w:val="en-US"/>
+                        </w:rPr>
+                        <w:t>2</w:t>
+                      </w:r>
+                      <w:r>
+                        <w:rPr>
+                          <w:rFonts w:ascii="Times New Roman" w:hAnsi="Times New Roman" w:cs="Times New Roman"/>
+                          <w:b/>
+                          <w:bCs/>
+                          <w:sz w:val="24"/>
+                          <w:szCs w:val="24"/>
+                          <w:lang w:val="en-US"/>
+                        </w:rPr>
+                        <w:t xml:space="preserve">: </w:t>
+                      </w:r>
+                      <w:r>
+                        <w:rPr>
+                          <w:rFonts w:ascii="Times New Roman" w:hAnsi="Times New Roman" w:cs="Times New Roman"/>
+                          <w:b/>
+                          <w:bCs/>
+                          <w:sz w:val="24"/>
+                          <w:szCs w:val="24"/>
+                          <w:lang w:val="en-US"/>
+                        </w:rPr>
+                        <w:t xml:space="preserve">Python </w:t>
+                      </w:r>
+                      <w:r>
+                        <w:rPr>
+                          <w:rFonts w:ascii="Times New Roman" w:hAnsi="Times New Roman" w:cs="Times New Roman"/>
+                          <w:b/>
+                          <w:bCs/>
+                          <w:sz w:val="24"/>
+                          <w:szCs w:val="24"/>
+                          <w:lang w:val="en-US"/>
+                        </w:rPr>
+                        <w:t>Installation Step 1</w:t>
+                      </w:r>
+                    </w:p>
+                    <w:p/>
+                    <w:p/>
+                  </w:txbxContent>
+                </v:textbox>
+              </v:shape>
+            </w:pict>
+          </mc:Fallback>
+        </mc:AlternateContent>
+      </w:r>
+    </w:p>
+    <w:p>
+      <w:pPr>
+        <w:spacing w:before="240" w:after="0" w:line="360" w:lineRule="auto"/>
+        <w:jc w:val="both"/>
+        <w:rPr>
+          <w:rFonts w:ascii="Times New Roman" w:eastAsia="Times New Roman" w:hAnsi="Times New Roman" w:cs="Times New Roman"/>
+          <w:color w:val="000000" w:themeColor="text1"/>
+          <w:sz w:val="28"/>
+          <w:szCs w:val="28"/>
+          <w:lang w:eastAsia="en-IN"/>
+        </w:rPr>
+      </w:pPr>
     </w:p>
     <w:p>
       <w:pPr>
@@ -8796,6 +9237,266 @@
           <w:lang w:eastAsia="en-IN"/>
         </w:rPr>
       </w:pPr>
+      <w:r>
+        <w:rPr>
+          <w:rFonts w:ascii="Times New Roman" w:eastAsia="Times New Roman" w:hAnsi="Times New Roman" w:cs="Times New Roman"/>
+          <w:noProof/>
+          <w:color w:val="000000" w:themeColor="text1"/>
+          <w:sz w:val="28"/>
+          <w:szCs w:val="28"/>
+          <w:lang w:eastAsia="en-IN"/>
+        </w:rPr>
+        <mc:AlternateContent>
+          <mc:Choice Requires="wps">
+            <w:drawing>
+              <wp:anchor distT="0" distB="0" distL="114300" distR="114300" simplePos="0" relativeHeight="251667456" behindDoc="0" locked="0" layoutInCell="1" allowOverlap="1" wp14:anchorId="6C78CBF8" wp14:editId="217CE8C8">
+                <wp:simplePos x="0" y="0"/>
+                <wp:positionH relativeFrom="column">
+                  <wp:posOffset>95259</wp:posOffset>
+                </wp:positionH>
+                <wp:positionV relativeFrom="paragraph">
+                  <wp:posOffset>253308</wp:posOffset>
+                </wp:positionV>
+                <wp:extent cx="5923128" cy="395785"/>
+                <wp:effectExtent l="0" t="0" r="20955" b="23495"/>
+                <wp:wrapNone/>
+                <wp:docPr id="14" name="Text Box 14"/>
+                <wp:cNvGraphicFramePr/>
+                <a:graphic xmlns:a="http://schemas.openxmlformats.org/drawingml/2006/main">
+                  <a:graphicData uri="http://schemas.microsoft.com/office/word/2010/wordprocessingShape">
+                    <wps:wsp>
+                      <wps:cNvSpPr txBox="1"/>
+                      <wps:spPr>
+                        <a:xfrm>
+                          <a:off x="0" y="0"/>
+                          <a:ext cx="5923128" cy="395785"/>
+                        </a:xfrm>
+                        <a:prstGeom prst="rect">
+                          <a:avLst/>
+                        </a:prstGeom>
+                        <a:solidFill>
+                          <a:schemeClr val="lt1"/>
+                        </a:solidFill>
+                        <a:ln w="6350">
+                          <a:solidFill>
+                            <a:schemeClr val="bg1"/>
+                          </a:solidFill>
+                        </a:ln>
+                      </wps:spPr>
+                      <wps:txbx>
+                        <w:txbxContent>
+                          <w:p>
+                            <w:pPr>
+                              <w:jc w:val="center"/>
+                              <w:rPr>
+                                <w:rFonts w:ascii="Times New Roman" w:hAnsi="Times New Roman" w:cs="Times New Roman"/>
+                                <w:b/>
+                                <w:bCs/>
+                                <w:sz w:val="24"/>
+                                <w:szCs w:val="24"/>
+                                <w:lang w:val="en-US"/>
+                              </w:rPr>
+                            </w:pPr>
+                            <w:r>
+                              <w:rPr>
+                                <w:rFonts w:ascii="Times New Roman" w:hAnsi="Times New Roman" w:cs="Times New Roman"/>
+                                <w:b/>
+                                <w:bCs/>
+                                <w:sz w:val="24"/>
+                                <w:szCs w:val="24"/>
+                                <w:lang w:val="en-US"/>
+                              </w:rPr>
+                              <w:t xml:space="preserve">Fig </w:t>
+                            </w:r>
+                            <w:r>
+                              <w:rPr>
+                                <w:rFonts w:ascii="Times New Roman" w:hAnsi="Times New Roman" w:cs="Times New Roman"/>
+                                <w:b/>
+                                <w:bCs/>
+                                <w:sz w:val="24"/>
+                                <w:szCs w:val="24"/>
+                                <w:lang w:val="en-US"/>
+                              </w:rPr>
+                              <w:t>4</w:t>
+                            </w:r>
+                            <w:r>
+                              <w:rPr>
+                                <w:rFonts w:ascii="Times New Roman" w:hAnsi="Times New Roman" w:cs="Times New Roman"/>
+                                <w:b/>
+                                <w:bCs/>
+                                <w:sz w:val="24"/>
+                                <w:szCs w:val="24"/>
+                                <w:lang w:val="en-US"/>
+                              </w:rPr>
+                              <w:t>.</w:t>
+                            </w:r>
+                            <w:r>
+                              <w:rPr>
+                                <w:rFonts w:ascii="Times New Roman" w:hAnsi="Times New Roman" w:cs="Times New Roman"/>
+                                <w:b/>
+                                <w:bCs/>
+                                <w:sz w:val="24"/>
+                                <w:szCs w:val="24"/>
+                                <w:lang w:val="en-US"/>
+                              </w:rPr>
+                              <w:t>3</w:t>
+                            </w:r>
+                            <w:r>
+                              <w:rPr>
+                                <w:rFonts w:ascii="Times New Roman" w:hAnsi="Times New Roman" w:cs="Times New Roman"/>
+                                <w:b/>
+                                <w:bCs/>
+                                <w:sz w:val="24"/>
+                                <w:szCs w:val="24"/>
+                                <w:lang w:val="en-US"/>
+                              </w:rPr>
+                              <w:t xml:space="preserve">: </w:t>
+                            </w:r>
+                            <w:r>
+                              <w:rPr>
+                                <w:rFonts w:ascii="Times New Roman" w:hAnsi="Times New Roman" w:cs="Times New Roman"/>
+                                <w:b/>
+                                <w:bCs/>
+                                <w:sz w:val="24"/>
+                                <w:szCs w:val="24"/>
+                                <w:lang w:val="en-US"/>
+                              </w:rPr>
+                              <w:t>Python Installation Step 2</w:t>
+                            </w:r>
+                          </w:p>
+                          <w:p/>
+                          <w:p/>
+                        </w:txbxContent>
+                      </wps:txbx>
+                      <wps:bodyPr rot="0" spcFirstLastPara="0" vertOverflow="overflow" horzOverflow="overflow" vert="horz" wrap="square" lIns="91440" tIns="45720" rIns="91440" bIns="45720" numCol="1" spcCol="0" rtlCol="0" fromWordArt="0" anchor="t" anchorCtr="0" forceAA="0" compatLnSpc="1">
+                        <a:prstTxWarp prst="textNoShape">
+                          <a:avLst/>
+                        </a:prstTxWarp>
+                        <a:noAutofit/>
+                      </wps:bodyPr>
+                    </wps:wsp>
+                  </a:graphicData>
+                </a:graphic>
+              </wp:anchor>
+            </w:drawing>
+          </mc:Choice>
+          <mc:Fallback>
+            <w:pict>
+              <v:shape w14:anchorId="6C78CBF8" id="Text Box 14" o:spid="_x0000_s1033" type="#_x0000_t202" style="position:absolute;left:0;text-align:left;margin-left:7.5pt;margin-top:19.95pt;width:466.4pt;height:31.15pt;z-index:251667456;visibility:visible;mso-wrap-style:square;mso-wrap-distance-left:9pt;mso-wrap-distance-top:0;mso-wrap-distance-right:9pt;mso-wrap-distance-bottom:0;mso-position-horizontal:absolute;mso-position-horizontal-relative:text;mso-position-vertical:absolute;mso-position-vertical-relative:text;v-text-anchor:top" o:gfxdata="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" fillcolor="white [3201]" strokecolor="white [3212]" strokeweight=".5pt">
+                <v:textbox>
+                  <w:txbxContent>
+                    <w:p>
+                      <w:pPr>
+                        <w:jc w:val="center"/>
+                        <w:rPr>
+                          <w:rFonts w:ascii="Times New Roman" w:hAnsi="Times New Roman" w:cs="Times New Roman"/>
+                          <w:b/>
+                          <w:bCs/>
+                          <w:sz w:val="24"/>
+                          <w:szCs w:val="24"/>
+                          <w:lang w:val="en-US"/>
+                        </w:rPr>
+                      </w:pPr>
+                      <w:r>
+                        <w:rPr>
+                          <w:rFonts w:ascii="Times New Roman" w:hAnsi="Times New Roman" w:cs="Times New Roman"/>
+                          <w:b/>
+                          <w:bCs/>
+                          <w:sz w:val="24"/>
+                          <w:szCs w:val="24"/>
+                          <w:lang w:val="en-US"/>
+                        </w:rPr>
+                        <w:t xml:space="preserve">Fig </w:t>
+                      </w:r>
+                      <w:r>
+                        <w:rPr>
+                          <w:rFonts w:ascii="Times New Roman" w:hAnsi="Times New Roman" w:cs="Times New Roman"/>
+                          <w:b/>
+                          <w:bCs/>
+                          <w:sz w:val="24"/>
+                          <w:szCs w:val="24"/>
+                          <w:lang w:val="en-US"/>
+                        </w:rPr>
+                        <w:t>4</w:t>
+                      </w:r>
+                      <w:r>
+                        <w:rPr>
+                          <w:rFonts w:ascii="Times New Roman" w:hAnsi="Times New Roman" w:cs="Times New Roman"/>
+                          <w:b/>
+                          <w:bCs/>
+                          <w:sz w:val="24"/>
+                          <w:szCs w:val="24"/>
+                          <w:lang w:val="en-US"/>
+                        </w:rPr>
+                        <w:t>.</w:t>
+                      </w:r>
+                      <w:r>
+                        <w:rPr>
+                          <w:rFonts w:ascii="Times New Roman" w:hAnsi="Times New Roman" w:cs="Times New Roman"/>
+                          <w:b/>
+                          <w:bCs/>
+                          <w:sz w:val="24"/>
+                          <w:szCs w:val="24"/>
+                          <w:lang w:val="en-US"/>
+                        </w:rPr>
+                        <w:t>3</w:t>
+                      </w:r>
+                      <w:r>
+                        <w:rPr>
+                          <w:rFonts w:ascii="Times New Roman" w:hAnsi="Times New Roman" w:cs="Times New Roman"/>
+                          <w:b/>
+                          <w:bCs/>
+                          <w:sz w:val="24"/>
+                          <w:szCs w:val="24"/>
+                          <w:lang w:val="en-US"/>
+                        </w:rPr>
+                        <w:t xml:space="preserve">: </w:t>
+                      </w:r>
+                      <w:r>
+                        <w:rPr>
+                          <w:rFonts w:ascii="Times New Roman" w:hAnsi="Times New Roman" w:cs="Times New Roman"/>
+                          <w:b/>
+                          <w:bCs/>
+                          <w:sz w:val="24"/>
+                          <w:szCs w:val="24"/>
+                          <w:lang w:val="en-US"/>
+                        </w:rPr>
+                        <w:t>Pytho</w:t>
+                      </w:r>
+                      <w:r>
+                        <w:rPr>
+                          <w:rFonts w:ascii="Times New Roman" w:hAnsi="Times New Roman" w:cs="Times New Roman"/>
+                          <w:b/>
+                          <w:bCs/>
+                          <w:sz w:val="24"/>
+                          <w:szCs w:val="24"/>
+                          <w:lang w:val="en-US"/>
+                        </w:rPr>
+                        <w:t>n Installation Step 2</w:t>
+                      </w:r>
+                    </w:p>
+                    <w:p/>
+                    <w:p/>
+                  </w:txbxContent>
+                </v:textbox>
+              </v:shape>
+            </w:pict>
+          </mc:Fallback>
+        </mc:AlternateContent>
+      </w:r>
+    </w:p>
+    <w:p>
+      <w:pPr>
+        <w:spacing w:before="240" w:after="240" w:line="360" w:lineRule="auto"/>
+        <w:jc w:val="both"/>
+        <w:rPr>
+          <w:rFonts w:ascii="Times New Roman" w:eastAsia="Times New Roman" w:hAnsi="Times New Roman" w:cs="Times New Roman"/>
+          <w:color w:val="000000" w:themeColor="text1"/>
+          <w:sz w:val="28"/>
+          <w:szCs w:val="28"/>
+          <w:lang w:eastAsia="en-IN"/>
+        </w:rPr>
+      </w:pPr>
     </w:p>
     <w:p>
       <w:pPr>
@@ -8897,29 +9598,7 @@
           <w:szCs w:val="28"/>
           <w:lang w:eastAsia="en-IN"/>
         </w:rPr>
-        <w:t xml:space="preserve">: recommended if you want to install other python packages, such as </w:t>
-      </w:r>
-      <w:proofErr w:type="spellStart"/>
-      <w:r>
-        <w:rPr>
-          <w:rFonts w:ascii="Times New Roman" w:eastAsia="Times New Roman" w:hAnsi="Times New Roman" w:cs="Times New Roman"/>
-          <w:color w:val="000000" w:themeColor="text1"/>
-          <w:sz w:val="28"/>
-          <w:szCs w:val="28"/>
-          <w:lang w:eastAsia="en-IN"/>
-        </w:rPr>
-        <w:t>numpy</w:t>
-      </w:r>
-      <w:proofErr w:type="spellEnd"/>
-      <w:r>
-        <w:rPr>
-          <w:rFonts w:ascii="Times New Roman" w:eastAsia="Times New Roman" w:hAnsi="Times New Roman" w:cs="Times New Roman"/>
-          <w:color w:val="000000" w:themeColor="text1"/>
-          <w:sz w:val="28"/>
-          <w:szCs w:val="28"/>
-          <w:lang w:eastAsia="en-IN"/>
-        </w:rPr>
-        <w:t xml:space="preserve"> or pandas</w:t>
+        <w:t>: recommended if you want to install other python packages, such as numpy or pandas</w:t>
       </w:r>
     </w:p>
     <w:p>
@@ -8939,57 +9618,17 @@
           <w:lang w:eastAsia="en-IN"/>
         </w:rPr>
       </w:pPr>
-      <w:proofErr w:type="spellStart"/>
-      <w:r>
-        <w:rPr>
-          <w:rFonts w:ascii="Times New Roman" w:eastAsia="Times New Roman" w:hAnsi="Times New Roman" w:cs="Times New Roman"/>
-          <w:b/>
-          <w:bCs/>
-          <w:color w:val="000000" w:themeColor="text1"/>
-          <w:sz w:val="28"/>
-          <w:szCs w:val="28"/>
-          <w:lang w:eastAsia="en-IN"/>
-        </w:rPr>
-        <w:t>Tcl</w:t>
-      </w:r>
-      <w:proofErr w:type="spellEnd"/>
-      <w:r>
-        <w:rPr>
-          <w:rFonts w:ascii="Times New Roman" w:eastAsia="Times New Roman" w:hAnsi="Times New Roman" w:cs="Times New Roman"/>
-          <w:b/>
-          <w:bCs/>
-          <w:color w:val="000000" w:themeColor="text1"/>
-          <w:sz w:val="28"/>
-          <w:szCs w:val="28"/>
-          <w:lang w:eastAsia="en-IN"/>
-        </w:rPr>
-        <w:t>/</w:t>
-      </w:r>
-      <w:proofErr w:type="spellStart"/>
-      <w:r>
-        <w:rPr>
-          <w:rFonts w:ascii="Times New Roman" w:eastAsia="Times New Roman" w:hAnsi="Times New Roman" w:cs="Times New Roman"/>
-          <w:b/>
-          <w:bCs/>
-          <w:color w:val="000000" w:themeColor="text1"/>
-          <w:sz w:val="28"/>
-          <w:szCs w:val="28"/>
-          <w:lang w:eastAsia="en-IN"/>
-        </w:rPr>
-        <w:t>tk</w:t>
-      </w:r>
-      <w:proofErr w:type="spellEnd"/>
-      <w:r>
-        <w:rPr>
-          <w:rFonts w:ascii="Times New Roman" w:eastAsia="Times New Roman" w:hAnsi="Times New Roman" w:cs="Times New Roman"/>
-          <w:b/>
-          <w:bCs/>
-          <w:color w:val="000000" w:themeColor="text1"/>
-          <w:sz w:val="28"/>
-          <w:szCs w:val="28"/>
-          <w:lang w:eastAsia="en-IN"/>
-        </w:rPr>
-        <w:t xml:space="preserve"> and idle</w:t>
+      <w:r>
+        <w:rPr>
+          <w:rFonts w:ascii="Times New Roman" w:eastAsia="Times New Roman" w:hAnsi="Times New Roman" w:cs="Times New Roman"/>
+          <w:b/>
+          <w:bCs/>
+          <w:color w:val="000000" w:themeColor="text1"/>
+          <w:sz w:val="28"/>
+          <w:szCs w:val="28"/>
+          <w:lang w:eastAsia="en-IN"/>
+        </w:rPr>
+        <w:t>Tcl/tk and idle</w:t>
       </w:r>
       <w:r>
         <w:rPr>
@@ -9059,31 +9698,17 @@
           <w:lang w:eastAsia="en-IN"/>
         </w:rPr>
       </w:pPr>
-      <w:proofErr w:type="spellStart"/>
-      <w:r>
-        <w:rPr>
-          <w:rFonts w:ascii="Times New Roman" w:eastAsia="Times New Roman" w:hAnsi="Times New Roman" w:cs="Times New Roman"/>
-          <w:b/>
-          <w:bCs/>
-          <w:color w:val="000000" w:themeColor="text1"/>
-          <w:sz w:val="28"/>
-          <w:szCs w:val="28"/>
-          <w:lang w:eastAsia="en-IN"/>
-        </w:rPr>
-        <w:t>Py</w:t>
-      </w:r>
-      <w:proofErr w:type="spellEnd"/>
-      <w:r>
-        <w:rPr>
-          <w:rFonts w:ascii="Times New Roman" w:eastAsia="Times New Roman" w:hAnsi="Times New Roman" w:cs="Times New Roman"/>
-          <w:b/>
-          <w:bCs/>
-          <w:color w:val="000000" w:themeColor="text1"/>
-          <w:sz w:val="28"/>
-          <w:szCs w:val="28"/>
-          <w:lang w:eastAsia="en-IN"/>
-        </w:rPr>
-        <w:t xml:space="preserve"> launcher</w:t>
+      <w:r>
+        <w:rPr>
+          <w:rFonts w:ascii="Times New Roman" w:eastAsia="Times New Roman" w:hAnsi="Times New Roman" w:cs="Times New Roman"/>
+          <w:b/>
+          <w:bCs/>
+          <w:color w:val="000000" w:themeColor="text1"/>
+          <w:sz w:val="28"/>
+          <w:szCs w:val="28"/>
+          <w:lang w:eastAsia="en-IN"/>
+        </w:rPr>
+        <w:t>Py launcher</w:t>
       </w:r>
       <w:r>
         <w:rPr>
@@ -9305,6 +9930,266 @@
       <w:r>
         <w:rPr>
           <w:rFonts w:ascii="Times New Roman" w:eastAsia="Times New Roman" w:hAnsi="Times New Roman" w:cs="Times New Roman"/>
+          <w:noProof/>
+          <w:color w:val="000000" w:themeColor="text1"/>
+          <w:sz w:val="28"/>
+          <w:szCs w:val="28"/>
+          <w:lang w:eastAsia="en-IN"/>
+        </w:rPr>
+        <mc:AlternateContent>
+          <mc:Choice Requires="wps">
+            <w:drawing>
+              <wp:anchor distT="0" distB="0" distL="114300" distR="114300" simplePos="0" relativeHeight="251668480" behindDoc="0" locked="0" layoutInCell="1" allowOverlap="1" wp14:anchorId="74B82D52" wp14:editId="7390DEB1">
+                <wp:simplePos x="0" y="0"/>
+                <wp:positionH relativeFrom="column">
+                  <wp:posOffset>190889</wp:posOffset>
+                </wp:positionH>
+                <wp:positionV relativeFrom="paragraph">
+                  <wp:posOffset>102529</wp:posOffset>
+                </wp:positionV>
+                <wp:extent cx="5636525" cy="382137"/>
+                <wp:effectExtent l="0" t="0" r="21590" b="18415"/>
+                <wp:wrapNone/>
+                <wp:docPr id="15" name="Text Box 15"/>
+                <wp:cNvGraphicFramePr/>
+                <a:graphic xmlns:a="http://schemas.openxmlformats.org/drawingml/2006/main">
+                  <a:graphicData uri="http://schemas.microsoft.com/office/word/2010/wordprocessingShape">
+                    <wps:wsp>
+                      <wps:cNvSpPr txBox="1"/>
+                      <wps:spPr>
+                        <a:xfrm>
+                          <a:off x="0" y="0"/>
+                          <a:ext cx="5636525" cy="382137"/>
+                        </a:xfrm>
+                        <a:prstGeom prst="rect">
+                          <a:avLst/>
+                        </a:prstGeom>
+                        <a:solidFill>
+                          <a:schemeClr val="lt1"/>
+                        </a:solidFill>
+                        <a:ln w="6350">
+                          <a:solidFill>
+                            <a:schemeClr val="bg1"/>
+                          </a:solidFill>
+                        </a:ln>
+                      </wps:spPr>
+                      <wps:txbx>
+                        <w:txbxContent>
+                          <w:p>
+                            <w:pPr>
+                              <w:jc w:val="center"/>
+                              <w:rPr>
+                                <w:rFonts w:ascii="Times New Roman" w:hAnsi="Times New Roman" w:cs="Times New Roman"/>
+                                <w:b/>
+                                <w:bCs/>
+                                <w:sz w:val="24"/>
+                                <w:szCs w:val="24"/>
+                                <w:lang w:val="en-US"/>
+                              </w:rPr>
+                            </w:pPr>
+                            <w:r>
+                              <w:rPr>
+                                <w:rFonts w:ascii="Times New Roman" w:hAnsi="Times New Roman" w:cs="Times New Roman"/>
+                                <w:b/>
+                                <w:bCs/>
+                                <w:sz w:val="24"/>
+                                <w:szCs w:val="24"/>
+                                <w:lang w:val="en-US"/>
+                              </w:rPr>
+                              <w:t xml:space="preserve">Fig </w:t>
+                            </w:r>
+                            <w:r>
+                              <w:rPr>
+                                <w:rFonts w:ascii="Times New Roman" w:hAnsi="Times New Roman" w:cs="Times New Roman"/>
+                                <w:b/>
+                                <w:bCs/>
+                                <w:sz w:val="24"/>
+                                <w:szCs w:val="24"/>
+                                <w:lang w:val="en-US"/>
+                              </w:rPr>
+                              <w:t>4</w:t>
+                            </w:r>
+                            <w:r>
+                              <w:rPr>
+                                <w:rFonts w:ascii="Times New Roman" w:hAnsi="Times New Roman" w:cs="Times New Roman"/>
+                                <w:b/>
+                                <w:bCs/>
+                                <w:sz w:val="24"/>
+                                <w:szCs w:val="24"/>
+                                <w:lang w:val="en-US"/>
+                              </w:rPr>
+                              <w:t>.</w:t>
+                            </w:r>
+                            <w:r>
+                              <w:rPr>
+                                <w:rFonts w:ascii="Times New Roman" w:hAnsi="Times New Roman" w:cs="Times New Roman"/>
+                                <w:b/>
+                                <w:bCs/>
+                                <w:sz w:val="24"/>
+                                <w:szCs w:val="24"/>
+                                <w:lang w:val="en-US"/>
+                              </w:rPr>
+                              <w:t>4</w:t>
+                            </w:r>
+                            <w:r>
+                              <w:rPr>
+                                <w:rFonts w:ascii="Times New Roman" w:hAnsi="Times New Roman" w:cs="Times New Roman"/>
+                                <w:b/>
+                                <w:bCs/>
+                                <w:sz w:val="24"/>
+                                <w:szCs w:val="24"/>
+                                <w:lang w:val="en-US"/>
+                              </w:rPr>
+                              <w:t xml:space="preserve">: </w:t>
+                            </w:r>
+                            <w:r>
+                              <w:rPr>
+                                <w:rFonts w:ascii="Times New Roman" w:hAnsi="Times New Roman" w:cs="Times New Roman"/>
+                                <w:b/>
+                                <w:bCs/>
+                                <w:sz w:val="24"/>
+                                <w:szCs w:val="24"/>
+                                <w:lang w:val="en-US"/>
+                              </w:rPr>
+                              <w:t>Python Installation Step 3</w:t>
+                            </w:r>
+                          </w:p>
+                          <w:p/>
+                          <w:p/>
+                        </w:txbxContent>
+                      </wps:txbx>
+                      <wps:bodyPr rot="0" spcFirstLastPara="0" vertOverflow="overflow" horzOverflow="overflow" vert="horz" wrap="square" lIns="91440" tIns="45720" rIns="91440" bIns="45720" numCol="1" spcCol="0" rtlCol="0" fromWordArt="0" anchor="t" anchorCtr="0" forceAA="0" compatLnSpc="1">
+                        <a:prstTxWarp prst="textNoShape">
+                          <a:avLst/>
+                        </a:prstTxWarp>
+                        <a:noAutofit/>
+                      </wps:bodyPr>
+                    </wps:wsp>
+                  </a:graphicData>
+                </a:graphic>
+              </wp:anchor>
+            </w:drawing>
+          </mc:Choice>
+          <mc:Fallback>
+            <w:pict>
+              <v:shape w14:anchorId="74B82D52" id="Text Box 15" o:spid="_x0000_s1034" type="#_x0000_t202" style="position:absolute;left:0;text-align:left;margin-left:15.05pt;margin-top:8.05pt;width:443.8pt;height:30.1pt;z-index:251668480;visibility:visible;mso-wrap-style:square;mso-wrap-distance-left:9pt;mso-wrap-distance-top:0;mso-wrap-distance-right:9pt;mso-wrap-distance-bottom:0;mso-position-horizontal:absolute;mso-position-horizontal-relative:text;mso-position-vertical:absolute;mso-position-vertical-relative:text;v-text-anchor:top" o:gfxdata="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" fillcolor="white [3201]" strokecolor="white [3212]" strokeweight=".5pt">
+                <v:textbox>
+                  <w:txbxContent>
+                    <w:p>
+                      <w:pPr>
+                        <w:jc w:val="center"/>
+                        <w:rPr>
+                          <w:rFonts w:ascii="Times New Roman" w:hAnsi="Times New Roman" w:cs="Times New Roman"/>
+                          <w:b/>
+                          <w:bCs/>
+                          <w:sz w:val="24"/>
+                          <w:szCs w:val="24"/>
+                          <w:lang w:val="en-US"/>
+                        </w:rPr>
+                      </w:pPr>
+                      <w:r>
+                        <w:rPr>
+                          <w:rFonts w:ascii="Times New Roman" w:hAnsi="Times New Roman" w:cs="Times New Roman"/>
+                          <w:b/>
+                          <w:bCs/>
+                          <w:sz w:val="24"/>
+                          <w:szCs w:val="24"/>
+                          <w:lang w:val="en-US"/>
+                        </w:rPr>
+                        <w:t xml:space="preserve">Fig </w:t>
+                      </w:r>
+                      <w:r>
+                        <w:rPr>
+                          <w:rFonts w:ascii="Times New Roman" w:hAnsi="Times New Roman" w:cs="Times New Roman"/>
+                          <w:b/>
+                          <w:bCs/>
+                          <w:sz w:val="24"/>
+                          <w:szCs w:val="24"/>
+                          <w:lang w:val="en-US"/>
+                        </w:rPr>
+                        <w:t>4</w:t>
+                      </w:r>
+                      <w:r>
+                        <w:rPr>
+                          <w:rFonts w:ascii="Times New Roman" w:hAnsi="Times New Roman" w:cs="Times New Roman"/>
+                          <w:b/>
+                          <w:bCs/>
+                          <w:sz w:val="24"/>
+                          <w:szCs w:val="24"/>
+                          <w:lang w:val="en-US"/>
+                        </w:rPr>
+                        <w:t>.</w:t>
+                      </w:r>
+                      <w:r>
+                        <w:rPr>
+                          <w:rFonts w:ascii="Times New Roman" w:hAnsi="Times New Roman" w:cs="Times New Roman"/>
+                          <w:b/>
+                          <w:bCs/>
+                          <w:sz w:val="24"/>
+                          <w:szCs w:val="24"/>
+                          <w:lang w:val="en-US"/>
+                        </w:rPr>
+                        <w:t>4</w:t>
+                      </w:r>
+                      <w:r>
+                        <w:rPr>
+                          <w:rFonts w:ascii="Times New Roman" w:hAnsi="Times New Roman" w:cs="Times New Roman"/>
+                          <w:b/>
+                          <w:bCs/>
+                          <w:sz w:val="24"/>
+                          <w:szCs w:val="24"/>
+                          <w:lang w:val="en-US"/>
+                        </w:rPr>
+                        <w:t xml:space="preserve">: </w:t>
+                      </w:r>
+                      <w:r>
+                        <w:rPr>
+                          <w:rFonts w:ascii="Times New Roman" w:hAnsi="Times New Roman" w:cs="Times New Roman"/>
+                          <w:b/>
+                          <w:bCs/>
+                          <w:sz w:val="24"/>
+                          <w:szCs w:val="24"/>
+                          <w:lang w:val="en-US"/>
+                        </w:rPr>
+                        <w:t>Python</w:t>
+                      </w:r>
+                      <w:r>
+                        <w:rPr>
+                          <w:rFonts w:ascii="Times New Roman" w:hAnsi="Times New Roman" w:cs="Times New Roman"/>
+                          <w:b/>
+                          <w:bCs/>
+                          <w:sz w:val="24"/>
+                          <w:szCs w:val="24"/>
+                          <w:lang w:val="en-US"/>
+                        </w:rPr>
+                        <w:t xml:space="preserve"> Installation Step 3</w:t>
+                      </w:r>
+                    </w:p>
+                    <w:p/>
+                    <w:p/>
+                  </w:txbxContent>
+                </v:textbox>
+              </v:shape>
+            </w:pict>
+          </mc:Fallback>
+        </mc:AlternateContent>
+      </w:r>
+    </w:p>
+    <w:p>
+      <w:pPr>
+        <w:spacing w:before="240" w:after="240" w:line="360" w:lineRule="auto"/>
+        <w:jc w:val="both"/>
+        <w:rPr>
+          <w:rFonts w:ascii="Times New Roman" w:eastAsia="Times New Roman" w:hAnsi="Times New Roman" w:cs="Times New Roman"/>
+          <w:color w:val="000000" w:themeColor="text1"/>
+          <w:sz w:val="28"/>
+          <w:szCs w:val="28"/>
+          <w:lang w:eastAsia="en-IN"/>
+        </w:rPr>
+      </w:pPr>
+      <w:r>
+        <w:rPr>
+          <w:rFonts w:ascii="Times New Roman" w:eastAsia="Times New Roman" w:hAnsi="Times New Roman" w:cs="Times New Roman"/>
           <w:color w:val="000000" w:themeColor="text1"/>
           <w:sz w:val="28"/>
           <w:szCs w:val="28"/>
@@ -9572,29 +10457,7 @@
           <w:szCs w:val="28"/>
           <w:lang w:eastAsia="en-IN"/>
         </w:rPr>
-        <w:t xml:space="preserve">: recommended only if you plan to create c or </w:t>
-      </w:r>
-      <w:proofErr w:type="spellStart"/>
-      <w:r>
-        <w:rPr>
-          <w:rFonts w:ascii="Times New Roman" w:eastAsia="Times New Roman" w:hAnsi="Times New Roman" w:cs="Times New Roman"/>
-          <w:color w:val="000000" w:themeColor="text1"/>
-          <w:sz w:val="28"/>
-          <w:szCs w:val="28"/>
-          <w:lang w:eastAsia="en-IN"/>
-        </w:rPr>
-        <w:t>c++</w:t>
-      </w:r>
-      <w:proofErr w:type="spellEnd"/>
-      <w:r>
-        <w:rPr>
-          <w:rFonts w:ascii="Times New Roman" w:eastAsia="Times New Roman" w:hAnsi="Times New Roman" w:cs="Times New Roman"/>
-          <w:color w:val="000000" w:themeColor="text1"/>
-          <w:sz w:val="28"/>
-          <w:szCs w:val="28"/>
-          <w:lang w:eastAsia="en-IN"/>
-        </w:rPr>
-        <w:t xml:space="preserve"> extensions</w:t>
+        <w:t>: recommended only if you plan to create c or c++ extensions</w:t>
       </w:r>
     </w:p>
     <w:p>
@@ -9645,6 +10508,7 @@
           <w:szCs w:val="28"/>
           <w:lang w:eastAsia="en-IN"/>
         </w:rPr>
+        <w:lastRenderedPageBreak/>
         <w:t>Click </w:t>
       </w:r>
       <w:r>
@@ -9695,7 +10559,6 @@
           <w:szCs w:val="28"/>
           <w:lang w:eastAsia="en-IN"/>
         </w:rPr>
-        <w:lastRenderedPageBreak/>
         <w:t>After the installation is complete, a </w:t>
       </w:r>
       <w:r>
@@ -9808,6 +10671,256 @@
           <w:lang w:eastAsia="en-IN"/>
         </w:rPr>
       </w:pPr>
+      <w:r>
+        <w:rPr>
+          <w:rFonts w:ascii="Times New Roman" w:eastAsia="Times New Roman" w:hAnsi="Times New Roman" w:cs="Times New Roman"/>
+          <w:b/>
+          <w:bCs/>
+          <w:noProof/>
+          <w:color w:val="000000" w:themeColor="text1"/>
+          <w:kern w:val="36"/>
+          <w:sz w:val="28"/>
+          <w:szCs w:val="28"/>
+          <w:lang w:eastAsia="en-IN"/>
+        </w:rPr>
+        <mc:AlternateContent>
+          <mc:Choice Requires="wps">
+            <w:drawing>
+              <wp:anchor distT="0" distB="0" distL="114300" distR="114300" simplePos="0" relativeHeight="251669504" behindDoc="0" locked="0" layoutInCell="1" allowOverlap="1" wp14:anchorId="03FCADE2" wp14:editId="6DA4073F">
+                <wp:simplePos x="0" y="0"/>
+                <wp:positionH relativeFrom="column">
+                  <wp:posOffset>67651</wp:posOffset>
+                </wp:positionH>
+                <wp:positionV relativeFrom="paragraph">
+                  <wp:posOffset>272036</wp:posOffset>
+                </wp:positionV>
+                <wp:extent cx="6005015" cy="532262"/>
+                <wp:effectExtent l="0" t="0" r="15240" b="20320"/>
+                <wp:wrapNone/>
+                <wp:docPr id="16" name="Text Box 16"/>
+                <wp:cNvGraphicFramePr/>
+                <a:graphic xmlns:a="http://schemas.openxmlformats.org/drawingml/2006/main">
+                  <a:graphicData uri="http://schemas.microsoft.com/office/word/2010/wordprocessingShape">
+                    <wps:wsp>
+                      <wps:cNvSpPr txBox="1"/>
+                      <wps:spPr>
+                        <a:xfrm>
+                          <a:off x="0" y="0"/>
+                          <a:ext cx="6005015" cy="532262"/>
+                        </a:xfrm>
+                        <a:prstGeom prst="rect">
+                          <a:avLst/>
+                        </a:prstGeom>
+                        <a:solidFill>
+                          <a:schemeClr val="lt1"/>
+                        </a:solidFill>
+                        <a:ln w="6350">
+                          <a:solidFill>
+                            <a:schemeClr val="bg1"/>
+                          </a:solidFill>
+                        </a:ln>
+                      </wps:spPr>
+                      <wps:txbx>
+                        <w:txbxContent>
+                          <w:p>
+                            <w:pPr>
+                              <w:jc w:val="center"/>
+                              <w:rPr>
+                                <w:rFonts w:ascii="Times New Roman" w:hAnsi="Times New Roman" w:cs="Times New Roman"/>
+                                <w:b/>
+                                <w:bCs/>
+                                <w:sz w:val="24"/>
+                                <w:szCs w:val="24"/>
+                                <w:lang w:val="en-US"/>
+                              </w:rPr>
+                            </w:pPr>
+                            <w:r>
+                              <w:rPr>
+                                <w:rFonts w:ascii="Times New Roman" w:hAnsi="Times New Roman" w:cs="Times New Roman"/>
+                                <w:b/>
+                                <w:bCs/>
+                                <w:sz w:val="24"/>
+                                <w:szCs w:val="24"/>
+                                <w:lang w:val="en-US"/>
+                              </w:rPr>
+                              <w:t xml:space="preserve">Fig </w:t>
+                            </w:r>
+                            <w:r>
+                              <w:rPr>
+                                <w:rFonts w:ascii="Times New Roman" w:hAnsi="Times New Roman" w:cs="Times New Roman"/>
+                                <w:b/>
+                                <w:bCs/>
+                                <w:sz w:val="24"/>
+                                <w:szCs w:val="24"/>
+                                <w:lang w:val="en-US"/>
+                              </w:rPr>
+                              <w:t>4</w:t>
+                            </w:r>
+                            <w:r>
+                              <w:rPr>
+                                <w:rFonts w:ascii="Times New Roman" w:hAnsi="Times New Roman" w:cs="Times New Roman"/>
+                                <w:b/>
+                                <w:bCs/>
+                                <w:sz w:val="24"/>
+                                <w:szCs w:val="24"/>
+                                <w:lang w:val="en-US"/>
+                              </w:rPr>
+                              <w:t>.</w:t>
+                            </w:r>
+                            <w:r>
+                              <w:rPr>
+                                <w:rFonts w:ascii="Times New Roman" w:hAnsi="Times New Roman" w:cs="Times New Roman"/>
+                                <w:b/>
+                                <w:bCs/>
+                                <w:sz w:val="24"/>
+                                <w:szCs w:val="24"/>
+                                <w:lang w:val="en-US"/>
+                              </w:rPr>
+                              <w:t>5</w:t>
+                            </w:r>
+                            <w:r>
+                              <w:rPr>
+                                <w:rFonts w:ascii="Times New Roman" w:hAnsi="Times New Roman" w:cs="Times New Roman"/>
+                                <w:b/>
+                                <w:bCs/>
+                                <w:sz w:val="24"/>
+                                <w:szCs w:val="24"/>
+                                <w:lang w:val="en-US"/>
+                              </w:rPr>
+                              <w:t xml:space="preserve">: </w:t>
+                            </w:r>
+                            <w:r>
+                              <w:rPr>
+                                <w:rFonts w:ascii="Times New Roman" w:hAnsi="Times New Roman" w:cs="Times New Roman"/>
+                                <w:b/>
+                                <w:bCs/>
+                                <w:sz w:val="24"/>
+                                <w:szCs w:val="24"/>
+                                <w:lang w:val="en-US"/>
+                              </w:rPr>
+                              <w:t>Python Installation Successful</w:t>
+                            </w:r>
+                          </w:p>
+                          <w:p/>
+                          <w:p/>
+                        </w:txbxContent>
+                      </wps:txbx>
+                      <wps:bodyPr rot="0" spcFirstLastPara="0" vertOverflow="overflow" horzOverflow="overflow" vert="horz" wrap="square" lIns="91440" tIns="45720" rIns="91440" bIns="45720" numCol="1" spcCol="0" rtlCol="0" fromWordArt="0" anchor="t" anchorCtr="0" forceAA="0" compatLnSpc="1">
+                        <a:prstTxWarp prst="textNoShape">
+                          <a:avLst/>
+                        </a:prstTxWarp>
+                        <a:noAutofit/>
+                      </wps:bodyPr>
+                    </wps:wsp>
+                  </a:graphicData>
+                </a:graphic>
+              </wp:anchor>
+            </w:drawing>
+          </mc:Choice>
+          <mc:Fallback>
+            <w:pict>
+              <v:shape w14:anchorId="03FCADE2" id="Text Box 16" o:spid="_x0000_s1035" type="#_x0000_t202" style="position:absolute;left:0;text-align:left;margin-left:5.35pt;margin-top:21.4pt;width:472.85pt;height:41.9pt;z-index:251669504;visibility:visible;mso-wrap-style:square;mso-wrap-distance-left:9pt;mso-wrap-distance-top:0;mso-wrap-distance-right:9pt;mso-wrap-distance-bottom:0;mso-position-horizontal:absolute;mso-position-horizontal-relative:text;mso-position-vertical:absolute;mso-position-vertical-relative:text;v-text-anchor:top" o:gfxdata="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" fillcolor="white [3201]" strokecolor="white [3212]" strokeweight=".5pt">
+                <v:textbox>
+                  <w:txbxContent>
+                    <w:p>
+                      <w:pPr>
+                        <w:jc w:val="center"/>
+                        <w:rPr>
+                          <w:rFonts w:ascii="Times New Roman" w:hAnsi="Times New Roman" w:cs="Times New Roman"/>
+                          <w:b/>
+                          <w:bCs/>
+                          <w:sz w:val="24"/>
+                          <w:szCs w:val="24"/>
+                          <w:lang w:val="en-US"/>
+                        </w:rPr>
+                      </w:pPr>
+                      <w:r>
+                        <w:rPr>
+                          <w:rFonts w:ascii="Times New Roman" w:hAnsi="Times New Roman" w:cs="Times New Roman"/>
+                          <w:b/>
+                          <w:bCs/>
+                          <w:sz w:val="24"/>
+                          <w:szCs w:val="24"/>
+                          <w:lang w:val="en-US"/>
+                        </w:rPr>
+                        <w:t xml:space="preserve">Fig </w:t>
+                      </w:r>
+                      <w:r>
+                        <w:rPr>
+                          <w:rFonts w:ascii="Times New Roman" w:hAnsi="Times New Roman" w:cs="Times New Roman"/>
+                          <w:b/>
+                          <w:bCs/>
+                          <w:sz w:val="24"/>
+                          <w:szCs w:val="24"/>
+                          <w:lang w:val="en-US"/>
+                        </w:rPr>
+                        <w:t>4</w:t>
+                      </w:r>
+                      <w:r>
+                        <w:rPr>
+                          <w:rFonts w:ascii="Times New Roman" w:hAnsi="Times New Roman" w:cs="Times New Roman"/>
+                          <w:b/>
+                          <w:bCs/>
+                          <w:sz w:val="24"/>
+                          <w:szCs w:val="24"/>
+                          <w:lang w:val="en-US"/>
+                        </w:rPr>
+                        <w:t>.</w:t>
+                      </w:r>
+                      <w:r>
+                        <w:rPr>
+                          <w:rFonts w:ascii="Times New Roman" w:hAnsi="Times New Roman" w:cs="Times New Roman"/>
+                          <w:b/>
+                          <w:bCs/>
+                          <w:sz w:val="24"/>
+                          <w:szCs w:val="24"/>
+                          <w:lang w:val="en-US"/>
+                        </w:rPr>
+                        <w:t>5</w:t>
+                      </w:r>
+                      <w:r>
+                        <w:rPr>
+                          <w:rFonts w:ascii="Times New Roman" w:hAnsi="Times New Roman" w:cs="Times New Roman"/>
+                          <w:b/>
+                          <w:bCs/>
+                          <w:sz w:val="24"/>
+                          <w:szCs w:val="24"/>
+                          <w:lang w:val="en-US"/>
+                        </w:rPr>
+                        <w:t xml:space="preserve">: </w:t>
+                      </w:r>
+                      <w:r>
+                        <w:rPr>
+                          <w:rFonts w:ascii="Times New Roman" w:hAnsi="Times New Roman" w:cs="Times New Roman"/>
+                          <w:b/>
+                          <w:bCs/>
+                          <w:sz w:val="24"/>
+                          <w:szCs w:val="24"/>
+                          <w:lang w:val="en-US"/>
+                        </w:rPr>
+                        <w:t xml:space="preserve">Python </w:t>
+                      </w:r>
+                      <w:r>
+                        <w:rPr>
+                          <w:rFonts w:ascii="Times New Roman" w:hAnsi="Times New Roman" w:cs="Times New Roman"/>
+                          <w:b/>
+                          <w:bCs/>
+                          <w:sz w:val="24"/>
+                          <w:szCs w:val="24"/>
+                          <w:lang w:val="en-US"/>
+                        </w:rPr>
+                        <w:t>Installation Successful</w:t>
+                      </w:r>
+                    </w:p>
+                    <w:p/>
+                    <w:p/>
+                  </w:txbxContent>
+                </v:textbox>
+              </v:shape>
+            </w:pict>
+          </mc:Fallback>
+        </mc:AlternateContent>
+      </w:r>
     </w:p>
     <w:p>
       <w:pPr>
@@ -10023,6 +11136,7 @@
           <w:shd w:val="clear" w:color="auto" w:fill="E3E8F4"/>
           <w:lang w:eastAsia="en-IN"/>
         </w:rPr>
+        <w:lastRenderedPageBreak/>
         <w:t>C:\program files\python310</w:t>
       </w:r>
       <w:r>
@@ -10084,7 +11198,6 @@
           <w:shd w:val="clear" w:color="auto" w:fill="E3E8F4"/>
           <w:lang w:eastAsia="en-IN"/>
         </w:rPr>
-        <w:lastRenderedPageBreak/>
         <w:t>C:\users\sammy\appdata\local\programs\python\python310</w:t>
       </w:r>
       <w:r>
@@ -10861,7 +11974,6 @@
         </w:rPr>
         <w:t> and enter </w:t>
       </w:r>
-      <w:proofErr w:type="spellStart"/>
       <w:r>
         <w:rPr>
           <w:rFonts w:ascii="Times New Roman" w:eastAsia="Times New Roman" w:hAnsi="Times New Roman" w:cs="Times New Roman"/>
@@ -10873,7 +11985,6 @@
         </w:rPr>
         <w:t>cmd</w:t>
       </w:r>
-      <w:proofErr w:type="spellEnd"/>
       <w:r>
         <w:rPr>
           <w:rFonts w:ascii="Times New Roman" w:eastAsia="Times New Roman" w:hAnsi="Times New Roman" w:cs="Times New Roman"/>
@@ -10929,32 +12040,6 @@
         </w:rPr>
         <w:t>Enter the following command in the command prompt:</w:t>
       </w:r>
-    </w:p>
-    <w:p>
-      <w:pPr>
-        <w:spacing w:before="240" w:after="240" w:line="360" w:lineRule="auto"/>
-        <w:jc w:val="both"/>
-        <w:rPr>
-          <w:rFonts w:ascii="Times New Roman" w:eastAsia="Times New Roman" w:hAnsi="Times New Roman" w:cs="Times New Roman"/>
-          <w:color w:val="000000" w:themeColor="text1"/>
-          <w:sz w:val="28"/>
-          <w:szCs w:val="28"/>
-          <w:lang w:eastAsia="en-IN"/>
-        </w:rPr>
-      </w:pPr>
-    </w:p>
-    <w:p>
-      <w:pPr>
-        <w:spacing w:before="240" w:after="240" w:line="360" w:lineRule="auto"/>
-        <w:jc w:val="both"/>
-        <w:rPr>
-          <w:rFonts w:ascii="Times New Roman" w:eastAsia="Times New Roman" w:hAnsi="Times New Roman" w:cs="Times New Roman"/>
-          <w:color w:val="000000" w:themeColor="text1"/>
-          <w:sz w:val="28"/>
-          <w:szCs w:val="28"/>
-          <w:lang w:eastAsia="en-IN"/>
-        </w:rPr>
-      </w:pPr>
     </w:p>
     <w:p>
       <w:pPr>
@@ -11264,47 +12349,7 @@
           <w:sz w:val="28"/>
           <w:szCs w:val="28"/>
         </w:rPr>
-        <w:t>Every language understands a file format, for example, like the C language file extension is .c likewise java language has a file extension .java. The Python file extension is .</w:t>
-      </w:r>
-      <w:proofErr w:type="spellStart"/>
-      <w:r>
-        <w:rPr>
-          <w:rFonts w:ascii="Times New Roman" w:hAnsi="Times New Roman" w:cs="Times New Roman"/>
-          <w:color w:val="000000" w:themeColor="text1"/>
-          <w:sz w:val="28"/>
-          <w:szCs w:val="28"/>
-        </w:rPr>
-        <w:t>py</w:t>
-      </w:r>
-      <w:proofErr w:type="spellEnd"/>
-      <w:r>
-        <w:rPr>
-          <w:rFonts w:ascii="Times New Roman" w:hAnsi="Times New Roman" w:cs="Times New Roman"/>
-          <w:color w:val="000000" w:themeColor="text1"/>
-          <w:sz w:val="28"/>
-          <w:szCs w:val="28"/>
-        </w:rPr>
-        <w:t xml:space="preserve"> while bytecode file extension is .</w:t>
-      </w:r>
-      <w:proofErr w:type="spellStart"/>
-      <w:r>
-        <w:rPr>
-          <w:rFonts w:ascii="Times New Roman" w:hAnsi="Times New Roman" w:cs="Times New Roman"/>
-          <w:color w:val="000000" w:themeColor="text1"/>
-          <w:sz w:val="28"/>
-          <w:szCs w:val="28"/>
-        </w:rPr>
-        <w:t>pyc</w:t>
-      </w:r>
-      <w:proofErr w:type="spellEnd"/>
-      <w:r>
-        <w:rPr>
-          <w:rFonts w:ascii="Times New Roman" w:hAnsi="Times New Roman" w:cs="Times New Roman"/>
-          <w:color w:val="000000" w:themeColor="text1"/>
-          <w:sz w:val="28"/>
-          <w:szCs w:val="28"/>
-        </w:rPr>
-        <w:t>.</w:t>
+        <w:t>Every language understands a file format, for example, like the C language file extension is .c likewise java language has a file extension .java. The Python file extension is .py while bytecode file extension is .pyc.</w:t>
       </w:r>
     </w:p>
     <w:p>
@@ -11521,6 +12566,268 @@
           <w:szCs w:val="28"/>
         </w:rPr>
       </w:pPr>
+      <w:r>
+        <w:rPr>
+          <w:rFonts w:ascii="Times New Roman" w:hAnsi="Times New Roman" w:cs="Times New Roman"/>
+          <w:noProof/>
+          <w:color w:val="000000" w:themeColor="text1"/>
+          <w:sz w:val="28"/>
+          <w:szCs w:val="28"/>
+        </w:rPr>
+        <mc:AlternateContent>
+          <mc:Choice Requires="wps">
+            <w:drawing>
+              <wp:anchor distT="0" distB="0" distL="114300" distR="114300" simplePos="0" relativeHeight="251670528" behindDoc="0" locked="0" layoutInCell="1" allowOverlap="1" wp14:anchorId="76596E4F" wp14:editId="3DE6DBEA">
+                <wp:simplePos x="0" y="0"/>
+                <wp:positionH relativeFrom="margin">
+                  <wp:align>center</wp:align>
+                </wp:positionH>
+                <wp:positionV relativeFrom="paragraph">
+                  <wp:posOffset>197125</wp:posOffset>
+                </wp:positionV>
+                <wp:extent cx="4899546" cy="450376"/>
+                <wp:effectExtent l="0" t="0" r="15875" b="26035"/>
+                <wp:wrapNone/>
+                <wp:docPr id="17" name="Text Box 17"/>
+                <wp:cNvGraphicFramePr/>
+                <a:graphic xmlns:a="http://schemas.openxmlformats.org/drawingml/2006/main">
+                  <a:graphicData uri="http://schemas.microsoft.com/office/word/2010/wordprocessingShape">
+                    <wps:wsp>
+                      <wps:cNvSpPr txBox="1"/>
+                      <wps:spPr>
+                        <a:xfrm>
+                          <a:off x="0" y="0"/>
+                          <a:ext cx="4899546" cy="450376"/>
+                        </a:xfrm>
+                        <a:prstGeom prst="rect">
+                          <a:avLst/>
+                        </a:prstGeom>
+                        <a:solidFill>
+                          <a:schemeClr val="lt1"/>
+                        </a:solidFill>
+                        <a:ln w="6350">
+                          <a:solidFill>
+                            <a:schemeClr val="bg1"/>
+                          </a:solidFill>
+                        </a:ln>
+                      </wps:spPr>
+                      <wps:txbx>
+                        <w:txbxContent>
+                          <w:p>
+                            <w:pPr>
+                              <w:jc w:val="center"/>
+                              <w:rPr>
+                                <w:rFonts w:ascii="Times New Roman" w:hAnsi="Times New Roman" w:cs="Times New Roman"/>
+                                <w:b/>
+                                <w:bCs/>
+                                <w:sz w:val="24"/>
+                                <w:szCs w:val="24"/>
+                                <w:lang w:val="en-US"/>
+                              </w:rPr>
+                            </w:pPr>
+                            <w:r>
+                              <w:rPr>
+                                <w:rFonts w:ascii="Times New Roman" w:hAnsi="Times New Roman" w:cs="Times New Roman"/>
+                                <w:b/>
+                                <w:bCs/>
+                                <w:sz w:val="24"/>
+                                <w:szCs w:val="24"/>
+                                <w:lang w:val="en-US"/>
+                              </w:rPr>
+                              <w:t xml:space="preserve">Fig </w:t>
+                            </w:r>
+                            <w:r>
+                              <w:rPr>
+                                <w:rFonts w:ascii="Times New Roman" w:hAnsi="Times New Roman" w:cs="Times New Roman"/>
+                                <w:b/>
+                                <w:bCs/>
+                                <w:sz w:val="24"/>
+                                <w:szCs w:val="24"/>
+                                <w:lang w:val="en-US"/>
+                              </w:rPr>
+                              <w:t>4</w:t>
+                            </w:r>
+                            <w:r>
+                              <w:rPr>
+                                <w:rFonts w:ascii="Times New Roman" w:hAnsi="Times New Roman" w:cs="Times New Roman"/>
+                                <w:b/>
+                                <w:bCs/>
+                                <w:sz w:val="24"/>
+                                <w:szCs w:val="24"/>
+                                <w:lang w:val="en-US"/>
+                              </w:rPr>
+                              <w:t>.</w:t>
+                            </w:r>
+                            <w:r>
+                              <w:rPr>
+                                <w:rFonts w:ascii="Times New Roman" w:hAnsi="Times New Roman" w:cs="Times New Roman"/>
+                                <w:b/>
+                                <w:bCs/>
+                                <w:sz w:val="24"/>
+                                <w:szCs w:val="24"/>
+                                <w:lang w:val="en-US"/>
+                              </w:rPr>
+                              <w:t>6</w:t>
+                            </w:r>
+                            <w:r>
+                              <w:rPr>
+                                <w:rFonts w:ascii="Times New Roman" w:hAnsi="Times New Roman" w:cs="Times New Roman"/>
+                                <w:b/>
+                                <w:bCs/>
+                                <w:sz w:val="24"/>
+                                <w:szCs w:val="24"/>
+                                <w:lang w:val="en-US"/>
+                              </w:rPr>
+                              <w:t xml:space="preserve">: </w:t>
+                            </w:r>
+                            <w:r>
+                              <w:rPr>
+                                <w:rFonts w:ascii="Times New Roman" w:hAnsi="Times New Roman" w:cs="Times New Roman"/>
+                                <w:b/>
+                                <w:bCs/>
+                                <w:sz w:val="24"/>
+                                <w:szCs w:val="24"/>
+                                <w:lang w:val="en-US"/>
+                              </w:rPr>
+                              <w:t>Python IDLE Shell</w:t>
+                            </w:r>
+                          </w:p>
+                          <w:p/>
+                          <w:p/>
+                        </w:txbxContent>
+                      </wps:txbx>
+                      <wps:bodyPr rot="0" spcFirstLastPara="0" vertOverflow="overflow" horzOverflow="overflow" vert="horz" wrap="square" lIns="91440" tIns="45720" rIns="91440" bIns="45720" numCol="1" spcCol="0" rtlCol="0" fromWordArt="0" anchor="t" anchorCtr="0" forceAA="0" compatLnSpc="1">
+                        <a:prstTxWarp prst="textNoShape">
+                          <a:avLst/>
+                        </a:prstTxWarp>
+                        <a:noAutofit/>
+                      </wps:bodyPr>
+                    </wps:wsp>
+                  </a:graphicData>
+                </a:graphic>
+              </wp:anchor>
+            </w:drawing>
+          </mc:Choice>
+          <mc:Fallback>
+            <w:pict>
+              <v:shape w14:anchorId="76596E4F" id="Text Box 17" o:spid="_x0000_s1036" type="#_x0000_t202" style="position:absolute;left:0;text-align:left;margin-left:0;margin-top:15.5pt;width:385.8pt;height:35.45pt;z-index:251670528;visibility:visible;mso-wrap-style:square;mso-wrap-distance-left:9pt;mso-wrap-distance-top:0;mso-wrap-distance-right:9pt;mso-wrap-distance-bottom:0;mso-position-horizontal:center;mso-position-horizontal-relative:margin;mso-position-vertical:absolute;mso-position-vertical-relative:text;v-text-anchor:top" o:gfxdata="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" fillcolor="white [3201]" strokecolor="white [3212]" strokeweight=".5pt">
+                <v:textbox>
+                  <w:txbxContent>
+                    <w:p>
+                      <w:pPr>
+                        <w:jc w:val="center"/>
+                        <w:rPr>
+                          <w:rFonts w:ascii="Times New Roman" w:hAnsi="Times New Roman" w:cs="Times New Roman"/>
+                          <w:b/>
+                          <w:bCs/>
+                          <w:sz w:val="24"/>
+                          <w:szCs w:val="24"/>
+                          <w:lang w:val="en-US"/>
+                        </w:rPr>
+                      </w:pPr>
+                      <w:r>
+                        <w:rPr>
+                          <w:rFonts w:ascii="Times New Roman" w:hAnsi="Times New Roman" w:cs="Times New Roman"/>
+                          <w:b/>
+                          <w:bCs/>
+                          <w:sz w:val="24"/>
+                          <w:szCs w:val="24"/>
+                          <w:lang w:val="en-US"/>
+                        </w:rPr>
+                        <w:t xml:space="preserve">Fig </w:t>
+                      </w:r>
+                      <w:r>
+                        <w:rPr>
+                          <w:rFonts w:ascii="Times New Roman" w:hAnsi="Times New Roman" w:cs="Times New Roman"/>
+                          <w:b/>
+                          <w:bCs/>
+                          <w:sz w:val="24"/>
+                          <w:szCs w:val="24"/>
+                          <w:lang w:val="en-US"/>
+                        </w:rPr>
+                        <w:t>4</w:t>
+                      </w:r>
+                      <w:r>
+                        <w:rPr>
+                          <w:rFonts w:ascii="Times New Roman" w:hAnsi="Times New Roman" w:cs="Times New Roman"/>
+                          <w:b/>
+                          <w:bCs/>
+                          <w:sz w:val="24"/>
+                          <w:szCs w:val="24"/>
+                          <w:lang w:val="en-US"/>
+                        </w:rPr>
+                        <w:t>.</w:t>
+                      </w:r>
+                      <w:r>
+                        <w:rPr>
+                          <w:rFonts w:ascii="Times New Roman" w:hAnsi="Times New Roman" w:cs="Times New Roman"/>
+                          <w:b/>
+                          <w:bCs/>
+                          <w:sz w:val="24"/>
+                          <w:szCs w:val="24"/>
+                          <w:lang w:val="en-US"/>
+                        </w:rPr>
+                        <w:t>6</w:t>
+                      </w:r>
+                      <w:r>
+                        <w:rPr>
+                          <w:rFonts w:ascii="Times New Roman" w:hAnsi="Times New Roman" w:cs="Times New Roman"/>
+                          <w:b/>
+                          <w:bCs/>
+                          <w:sz w:val="24"/>
+                          <w:szCs w:val="24"/>
+                          <w:lang w:val="en-US"/>
+                        </w:rPr>
+                        <w:t xml:space="preserve">: </w:t>
+                      </w:r>
+                      <w:r>
+                        <w:rPr>
+                          <w:rFonts w:ascii="Times New Roman" w:hAnsi="Times New Roman" w:cs="Times New Roman"/>
+                          <w:b/>
+                          <w:bCs/>
+                          <w:sz w:val="24"/>
+                          <w:szCs w:val="24"/>
+                          <w:lang w:val="en-US"/>
+                        </w:rPr>
+                        <w:t xml:space="preserve">Python </w:t>
+                      </w:r>
+                      <w:r>
+                        <w:rPr>
+                          <w:rFonts w:ascii="Times New Roman" w:hAnsi="Times New Roman" w:cs="Times New Roman"/>
+                          <w:b/>
+                          <w:bCs/>
+                          <w:sz w:val="24"/>
+                          <w:szCs w:val="24"/>
+                          <w:lang w:val="en-US"/>
+                        </w:rPr>
+                        <w:t>IDLE Shell</w:t>
+                      </w:r>
+                    </w:p>
+                    <w:p/>
+                    <w:p/>
+                  </w:txbxContent>
+                </v:textbox>
+                <w10:wrap anchorx="margin"/>
+              </v:shape>
+            </w:pict>
+          </mc:Fallback>
+        </mc:AlternateContent>
+      </w:r>
+    </w:p>
+    <w:p>
+      <w:pPr>
+        <w:autoSpaceDE w:val="0"/>
+        <w:autoSpaceDN w:val="0"/>
+        <w:adjustRightInd w:val="0"/>
+        <w:spacing w:after="0" w:line="360" w:lineRule="auto"/>
+        <w:jc w:val="both"/>
+        <w:rPr>
+          <w:rFonts w:ascii="Times New Roman" w:hAnsi="Times New Roman" w:cs="Times New Roman"/>
+          <w:color w:val="000000" w:themeColor="text1"/>
+          <w:sz w:val="28"/>
+          <w:szCs w:val="28"/>
+        </w:rPr>
+      </w:pPr>
     </w:p>
     <w:p>
       <w:pPr>
@@ -11599,6 +12906,254 @@
           <w:szCs w:val="28"/>
         </w:rPr>
       </w:pPr>
+      <w:r>
+        <w:rPr>
+          <w:rFonts w:ascii="Times New Roman" w:hAnsi="Times New Roman" w:cs="Times New Roman"/>
+          <w:noProof/>
+          <w:color w:val="000000" w:themeColor="text1"/>
+          <w:sz w:val="28"/>
+          <w:szCs w:val="28"/>
+          <w:lang w:eastAsia="en-IN"/>
+        </w:rPr>
+        <mc:AlternateContent>
+          <mc:Choice Requires="wps">
+            <w:drawing>
+              <wp:anchor distT="0" distB="0" distL="114300" distR="114300" simplePos="0" relativeHeight="251671552" behindDoc="0" locked="0" layoutInCell="1" allowOverlap="1" wp14:anchorId="57EA7798" wp14:editId="79619523">
+                <wp:simplePos x="0" y="0"/>
+                <wp:positionH relativeFrom="margin">
+                  <wp:align>center</wp:align>
+                </wp:positionH>
+                <wp:positionV relativeFrom="paragraph">
+                  <wp:posOffset>2393921</wp:posOffset>
+                </wp:positionV>
+                <wp:extent cx="5199797" cy="436728"/>
+                <wp:effectExtent l="0" t="0" r="20320" b="20955"/>
+                <wp:wrapNone/>
+                <wp:docPr id="18" name="Text Box 18"/>
+                <wp:cNvGraphicFramePr/>
+                <a:graphic xmlns:a="http://schemas.openxmlformats.org/drawingml/2006/main">
+                  <a:graphicData uri="http://schemas.microsoft.com/office/word/2010/wordprocessingShape">
+                    <wps:wsp>
+                      <wps:cNvSpPr txBox="1"/>
+                      <wps:spPr>
+                        <a:xfrm>
+                          <a:off x="0" y="0"/>
+                          <a:ext cx="5199797" cy="436728"/>
+                        </a:xfrm>
+                        <a:prstGeom prst="rect">
+                          <a:avLst/>
+                        </a:prstGeom>
+                        <a:solidFill>
+                          <a:schemeClr val="lt1"/>
+                        </a:solidFill>
+                        <a:ln w="6350">
+                          <a:solidFill>
+                            <a:schemeClr val="bg1"/>
+                          </a:solidFill>
+                        </a:ln>
+                      </wps:spPr>
+                      <wps:txbx>
+                        <w:txbxContent>
+                          <w:p>
+                            <w:pPr>
+                              <w:jc w:val="center"/>
+                              <w:rPr>
+                                <w:rFonts w:ascii="Times New Roman" w:hAnsi="Times New Roman" w:cs="Times New Roman"/>
+                                <w:b/>
+                                <w:bCs/>
+                                <w:sz w:val="24"/>
+                                <w:szCs w:val="24"/>
+                                <w:lang w:val="en-US"/>
+                              </w:rPr>
+                            </w:pPr>
+                            <w:r>
+                              <w:rPr>
+                                <w:rFonts w:ascii="Times New Roman" w:hAnsi="Times New Roman" w:cs="Times New Roman"/>
+                                <w:b/>
+                                <w:bCs/>
+                                <w:sz w:val="24"/>
+                                <w:szCs w:val="24"/>
+                                <w:lang w:val="en-US"/>
+                              </w:rPr>
+                              <w:t xml:space="preserve">Fig </w:t>
+                            </w:r>
+                            <w:r>
+                              <w:rPr>
+                                <w:rFonts w:ascii="Times New Roman" w:hAnsi="Times New Roman" w:cs="Times New Roman"/>
+                                <w:b/>
+                                <w:bCs/>
+                                <w:sz w:val="24"/>
+                                <w:szCs w:val="24"/>
+                                <w:lang w:val="en-US"/>
+                              </w:rPr>
+                              <w:t>4</w:t>
+                            </w:r>
+                            <w:r>
+                              <w:rPr>
+                                <w:rFonts w:ascii="Times New Roman" w:hAnsi="Times New Roman" w:cs="Times New Roman"/>
+                                <w:b/>
+                                <w:bCs/>
+                                <w:sz w:val="24"/>
+                                <w:szCs w:val="24"/>
+                                <w:lang w:val="en-US"/>
+                              </w:rPr>
+                              <w:t>.</w:t>
+                            </w:r>
+                            <w:r>
+                              <w:rPr>
+                                <w:rFonts w:ascii="Times New Roman" w:hAnsi="Times New Roman" w:cs="Times New Roman"/>
+                                <w:b/>
+                                <w:bCs/>
+                                <w:sz w:val="24"/>
+                                <w:szCs w:val="24"/>
+                                <w:lang w:val="en-US"/>
+                              </w:rPr>
+                              <w:t>7</w:t>
+                            </w:r>
+                            <w:r>
+                              <w:rPr>
+                                <w:rFonts w:ascii="Times New Roman" w:hAnsi="Times New Roman" w:cs="Times New Roman"/>
+                                <w:b/>
+                                <w:bCs/>
+                                <w:sz w:val="24"/>
+                                <w:szCs w:val="24"/>
+                                <w:lang w:val="en-US"/>
+                              </w:rPr>
+                              <w:t xml:space="preserve">: </w:t>
+                            </w:r>
+                            <w:r>
+                              <w:rPr>
+                                <w:rFonts w:ascii="Times New Roman" w:hAnsi="Times New Roman" w:cs="Times New Roman"/>
+                                <w:b/>
+                                <w:bCs/>
+                                <w:sz w:val="24"/>
+                                <w:szCs w:val="24"/>
+                                <w:lang w:val="en-US"/>
+                              </w:rPr>
+                              <w:t>Python Console</w:t>
+                            </w:r>
+                          </w:p>
+                          <w:p/>
+                          <w:p/>
+                        </w:txbxContent>
+                      </wps:txbx>
+                      <wps:bodyPr rot="0" spcFirstLastPara="0" vertOverflow="overflow" horzOverflow="overflow" vert="horz" wrap="square" lIns="91440" tIns="45720" rIns="91440" bIns="45720" numCol="1" spcCol="0" rtlCol="0" fromWordArt="0" anchor="t" anchorCtr="0" forceAA="0" compatLnSpc="1">
+                        <a:prstTxWarp prst="textNoShape">
+                          <a:avLst/>
+                        </a:prstTxWarp>
+                        <a:noAutofit/>
+                      </wps:bodyPr>
+                    </wps:wsp>
+                  </a:graphicData>
+                </a:graphic>
+              </wp:anchor>
+            </w:drawing>
+          </mc:Choice>
+          <mc:Fallback>
+            <w:pict>
+              <v:shape w14:anchorId="57EA7798" id="Text Box 18" o:spid="_x0000_s1037" type="#_x0000_t202" style="position:absolute;left:0;text-align:left;margin-left:0;margin-top:188.5pt;width:409.45pt;height:34.4pt;z-index:251671552;visibility:visible;mso-wrap-style:square;mso-wrap-distance-left:9pt;mso-wrap-distance-top:0;mso-wrap-distance-right:9pt;mso-wrap-distance-bottom:0;mso-position-horizontal:center;mso-position-horizontal-relative:margin;mso-position-vertical:absolute;mso-position-vertical-relative:text;v-text-anchor:top" o:gfxdata="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" fillcolor="white [3201]" strokecolor="white [3212]" strokeweight=".5pt">
+                <v:textbox>
+                  <w:txbxContent>
+                    <w:p>
+                      <w:pPr>
+                        <w:jc w:val="center"/>
+                        <w:rPr>
+                          <w:rFonts w:ascii="Times New Roman" w:hAnsi="Times New Roman" w:cs="Times New Roman"/>
+                          <w:b/>
+                          <w:bCs/>
+                          <w:sz w:val="24"/>
+                          <w:szCs w:val="24"/>
+                          <w:lang w:val="en-US"/>
+                        </w:rPr>
+                      </w:pPr>
+                      <w:r>
+                        <w:rPr>
+                          <w:rFonts w:ascii="Times New Roman" w:hAnsi="Times New Roman" w:cs="Times New Roman"/>
+                          <w:b/>
+                          <w:bCs/>
+                          <w:sz w:val="24"/>
+                          <w:szCs w:val="24"/>
+                          <w:lang w:val="en-US"/>
+                        </w:rPr>
+                        <w:t xml:space="preserve">Fig </w:t>
+                      </w:r>
+                      <w:r>
+                        <w:rPr>
+                          <w:rFonts w:ascii="Times New Roman" w:hAnsi="Times New Roman" w:cs="Times New Roman"/>
+                          <w:b/>
+                          <w:bCs/>
+                          <w:sz w:val="24"/>
+                          <w:szCs w:val="24"/>
+                          <w:lang w:val="en-US"/>
+                        </w:rPr>
+                        <w:t>4</w:t>
+                      </w:r>
+                      <w:r>
+                        <w:rPr>
+                          <w:rFonts w:ascii="Times New Roman" w:hAnsi="Times New Roman" w:cs="Times New Roman"/>
+                          <w:b/>
+                          <w:bCs/>
+                          <w:sz w:val="24"/>
+                          <w:szCs w:val="24"/>
+                          <w:lang w:val="en-US"/>
+                        </w:rPr>
+                        <w:t>.</w:t>
+                      </w:r>
+                      <w:r>
+                        <w:rPr>
+                          <w:rFonts w:ascii="Times New Roman" w:hAnsi="Times New Roman" w:cs="Times New Roman"/>
+                          <w:b/>
+                          <w:bCs/>
+                          <w:sz w:val="24"/>
+                          <w:szCs w:val="24"/>
+                          <w:lang w:val="en-US"/>
+                        </w:rPr>
+                        <w:t>7</w:t>
+                      </w:r>
+                      <w:r>
+                        <w:rPr>
+                          <w:rFonts w:ascii="Times New Roman" w:hAnsi="Times New Roman" w:cs="Times New Roman"/>
+                          <w:b/>
+                          <w:bCs/>
+                          <w:sz w:val="24"/>
+                          <w:szCs w:val="24"/>
+                          <w:lang w:val="en-US"/>
+                        </w:rPr>
+                        <w:t xml:space="preserve">: </w:t>
+                      </w:r>
+                      <w:r>
+                        <w:rPr>
+                          <w:rFonts w:ascii="Times New Roman" w:hAnsi="Times New Roman" w:cs="Times New Roman"/>
+                          <w:b/>
+                          <w:bCs/>
+                          <w:sz w:val="24"/>
+                          <w:szCs w:val="24"/>
+                          <w:lang w:val="en-US"/>
+                        </w:rPr>
+                        <w:t xml:space="preserve">Python </w:t>
+                      </w:r>
+                      <w:r>
+                        <w:rPr>
+                          <w:rFonts w:ascii="Times New Roman" w:hAnsi="Times New Roman" w:cs="Times New Roman"/>
+                          <w:b/>
+                          <w:bCs/>
+                          <w:sz w:val="24"/>
+                          <w:szCs w:val="24"/>
+                          <w:lang w:val="en-US"/>
+                        </w:rPr>
+                        <w:t>Console</w:t>
+                      </w:r>
+                    </w:p>
+                    <w:p/>
+                    <w:p/>
+                  </w:txbxContent>
+                </v:textbox>
+                <w10:wrap anchorx="margin"/>
+              </v:shape>
+            </w:pict>
+          </mc:Fallback>
+        </mc:AlternateContent>
+      </w:r>
       <w:r>
         <w:rPr>
           <w:rFonts w:ascii="Times New Roman" w:hAnsi="Times New Roman" w:cs="Times New Roman"/>
@@ -11664,14 +13219,41 @@
           <w:szCs w:val="28"/>
         </w:rPr>
       </w:pPr>
-      <w:r>
-        <w:rPr>
-          <w:rFonts w:ascii="Times New Roman" w:hAnsi="Times New Roman" w:cs="Times New Roman"/>
-          <w:b/>
-          <w:color w:val="000000" w:themeColor="text1"/>
-          <w:sz w:val="28"/>
-          <w:szCs w:val="28"/>
-        </w:rPr>
+    </w:p>
+    <w:p>
+      <w:pPr>
+        <w:spacing w:line="360" w:lineRule="auto"/>
+        <w:jc w:val="both"/>
+        <w:rPr>
+          <w:rFonts w:ascii="Times New Roman" w:hAnsi="Times New Roman" w:cs="Times New Roman"/>
+          <w:b/>
+          <w:color w:val="000000" w:themeColor="text1"/>
+          <w:sz w:val="28"/>
+          <w:szCs w:val="28"/>
+        </w:rPr>
+      </w:pPr>
+    </w:p>
+    <w:p>
+      <w:pPr>
+        <w:spacing w:line="360" w:lineRule="auto"/>
+        <w:jc w:val="both"/>
+        <w:rPr>
+          <w:rFonts w:ascii="Times New Roman" w:hAnsi="Times New Roman" w:cs="Times New Roman"/>
+          <w:b/>
+          <w:color w:val="000000" w:themeColor="text1"/>
+          <w:sz w:val="28"/>
+          <w:szCs w:val="28"/>
+        </w:rPr>
+      </w:pPr>
+      <w:r>
+        <w:rPr>
+          <w:rFonts w:ascii="Times New Roman" w:hAnsi="Times New Roman" w:cs="Times New Roman"/>
+          <w:b/>
+          <w:color w:val="000000" w:themeColor="text1"/>
+          <w:sz w:val="28"/>
+          <w:szCs w:val="28"/>
+        </w:rPr>
+        <w:lastRenderedPageBreak/>
         <w:t>4.1.4 Syntax and semantics</w:t>
       </w:r>
     </w:p>
@@ -11694,17 +13276,7 @@
           <w:sz w:val="28"/>
           <w:szCs w:val="28"/>
         </w:rPr>
-        <w:t xml:space="preserve">Python is meant to be an easily readable language. Its formatting is visually uncluttered, and it often uses English keywords where other languages use punctuation. Unlike many other languages, it does not use curly brackets to </w:t>
-      </w:r>
-      <w:r>
-        <w:rPr>
-          <w:rFonts w:ascii="Times New Roman" w:hAnsi="Times New Roman" w:cs="Times New Roman"/>
-          <w:color w:val="000000" w:themeColor="text1"/>
-          <w:sz w:val="28"/>
-          <w:szCs w:val="28"/>
-        </w:rPr>
-        <w:lastRenderedPageBreak/>
-        <w:t>delimit blocks, and semicolons after statements are optional. It has fewer syntactic exceptions and special cases than C or Pascal.</w:t>
+        <w:t>Python is meant to be an easily readable language. Its formatting is visually uncluttered, and it often uses English keywords where other languages use punctuation. Unlike many other languages, it does not use curly brackets to delimit blocks, and semicolons after statements are optional. It has fewer syntactic exceptions and special cases than C or Pascal.</w:t>
       </w:r>
     </w:p>
     <w:p>
@@ -11858,7 +13430,7 @@
           <w:sz w:val="28"/>
           <w:szCs w:val="28"/>
         </w:rPr>
-        <w:t xml:space="preserve"> statement (token '=', the equals sign). This operates differently than in traditional imperative programming languages, and this fundamental mechanism (including the nature of Python's version of variables) illuminates many other features of the language. Assignment in C, e.g., x = 2, translates to "typed variable name x receives a copy of numeric value 2". The (right-hand) value is copied into an allocated storage location for which the (left-hand) variable name is the symbolic address. The memory allocated to the variable is large enough (potentially quite large) for the declared type. In the simplest case of Python assignment, using the same example, x = 2, translates to "(generic) name x receives a reference to a separate, dynamically allocated object of numeric (int) type of value 2." This is termed binding the name to the object. Since the name's storage location doesn't contain the indicated value, it is improper to call it a variable. Names may be subsequently rebound at any time to objects of greatly varying types, including strings, procedures, complex </w:t>
+        <w:t xml:space="preserve"> statement (token '=', the equals sign). This operates differently than in traditional imperative programming languages, and this fundamental mechanism (including the nature of Python's version of variables) illuminates many other features of the language. Assignment in C, e.g., x = 2, translates to "typed variable name x receives a copy of numeric value 2". The (right-hand) value is copied into an allocated storage location for which the (left-hand) variable name is the symbolic address. The memory allocated to the variable is large enough (potentially quite large) for the declared type. In the simplest case of Python assignment, using the same example, x = 2, translates to "(generic) name x receives </w:t>
       </w:r>
       <w:r>
         <w:rPr>
@@ -11868,7 +13440,7 @@
           <w:szCs w:val="28"/>
         </w:rPr>
         <w:lastRenderedPageBreak/>
-        <w:t xml:space="preserve">objects with data and methods, etc. Successive assignments of a common value to multiple names, e.g., x = 2; y = 2; z = 2 result in allocating storage to (at most) three names and one numeric object, to which all three names are bound. Since a name is a generic reference holder it is unreasonable to associate a fixed data type with it. </w:t>
+        <w:t xml:space="preserve">a reference to a separate, dynamically allocated object of numeric (int) type of value 2." This is termed binding the name to the object. Since the name's storage location doesn't contain the indicated value, it is improper to call it a variable. Names may be subsequently rebound at any time to objects of greatly varying types, including strings, procedures, complex objects with data and methods, etc. Successive assignments of a common value to multiple names, e.g., x = 2; y = 2; z = 2 result in allocating storage to (at most) three names and one numeric object, to which all three names are bound. Since a name is a generic reference holder it is unreasonable to associate a fixed data type with it. </w:t>
       </w:r>
       <w:proofErr w:type="gramStart"/>
       <w:r>
@@ -11933,27 +13505,7 @@
           <w:sz w:val="28"/>
           <w:szCs w:val="28"/>
         </w:rPr>
-        <w:t>statement, which conditionally executes a block of code, along with else and </w:t>
-      </w:r>
-      <w:proofErr w:type="spellStart"/>
-      <w:r>
-        <w:rPr>
-          <w:rFonts w:ascii="Times New Roman" w:hAnsi="Times New Roman" w:cs="Times New Roman"/>
-          <w:color w:val="000000" w:themeColor="text1"/>
-          <w:sz w:val="28"/>
-          <w:szCs w:val="28"/>
-        </w:rPr>
-        <w:t>elif</w:t>
-      </w:r>
-      <w:proofErr w:type="spellEnd"/>
-      <w:r>
-        <w:rPr>
-          <w:rFonts w:ascii="Times New Roman" w:hAnsi="Times New Roman" w:cs="Times New Roman"/>
-          <w:color w:val="000000" w:themeColor="text1"/>
-          <w:sz w:val="28"/>
-          <w:szCs w:val="28"/>
-        </w:rPr>
-        <w:t> (a contraction of else-if).</w:t>
+        <w:t>statement, which conditionally executes a block of code, along with else and elif (a contraction of else-if).</w:t>
       </w:r>
     </w:p>
     <w:p>
@@ -11998,27 +13550,7 @@
           <w:sz w:val="28"/>
           <w:szCs w:val="28"/>
         </w:rPr>
-        <w:t xml:space="preserve"> statement, which iterates over an </w:t>
-      </w:r>
-      <w:proofErr w:type="spellStart"/>
-      <w:r>
-        <w:rPr>
-          <w:rFonts w:ascii="Times New Roman" w:hAnsi="Times New Roman" w:cs="Times New Roman"/>
-          <w:color w:val="000000" w:themeColor="text1"/>
-          <w:sz w:val="28"/>
-          <w:szCs w:val="28"/>
-        </w:rPr>
-        <w:t>iterable</w:t>
-      </w:r>
-      <w:proofErr w:type="spellEnd"/>
-      <w:r>
-        <w:rPr>
-          <w:rFonts w:ascii="Times New Roman" w:hAnsi="Times New Roman" w:cs="Times New Roman"/>
-          <w:color w:val="000000" w:themeColor="text1"/>
-          <w:sz w:val="28"/>
-          <w:szCs w:val="28"/>
-        </w:rPr>
-        <w:t xml:space="preserve"> object, capturing each element to a local variable for use by the attached block.</w:t>
+        <w:t> statement, which iterates over an iterable object, capturing each element to a local variable for use by the attached block.</w:t>
       </w:r>
     </w:p>
     <w:p>
@@ -12269,6 +13801,7 @@
           <w:sz w:val="28"/>
           <w:szCs w:val="28"/>
         </w:rPr>
+        <w:lastRenderedPageBreak/>
         <w:t>The </w:t>
       </w:r>
       <w:r>
@@ -12288,27 +13821,7 @@
           <w:sz w:val="28"/>
           <w:szCs w:val="28"/>
         </w:rPr>
-        <w:t xml:space="preserve"> statement, from Python 2.5 released in September 2006, which encloses a code block within a context manager (for example, acquiring a lock before the block of code is run and releasing the lock afterwards, or opening a file and then closing it), allowing Resource Acquisition Is Initialization (RAII)-like </w:t>
-      </w:r>
-      <w:proofErr w:type="spellStart"/>
-      <w:r>
-        <w:rPr>
-          <w:rFonts w:ascii="Times New Roman" w:hAnsi="Times New Roman" w:cs="Times New Roman"/>
-          <w:color w:val="000000" w:themeColor="text1"/>
-          <w:sz w:val="28"/>
-          <w:szCs w:val="28"/>
-        </w:rPr>
-        <w:t>behavior</w:t>
-      </w:r>
-      <w:proofErr w:type="spellEnd"/>
-      <w:r>
-        <w:rPr>
-          <w:rFonts w:ascii="Times New Roman" w:hAnsi="Times New Roman" w:cs="Times New Roman"/>
-          <w:color w:val="000000" w:themeColor="text1"/>
-          <w:sz w:val="28"/>
-          <w:szCs w:val="28"/>
-        </w:rPr>
-        <w:t xml:space="preserve"> and replaces a common try/finally idiom.</w:t>
+        <w:t> statement, from Python 2.5 released in September 2006, which encloses a code block within a context manager (for example, acquiring a lock before the block of code is run and releasing the lock afterwards, or opening a file and then closing it), allowing Resource Acquisition Is Initialization (RAII)-like behavior and replaces a common try/finally idiom.</w:t>
       </w:r>
     </w:p>
     <w:p>
@@ -12334,7 +13847,6 @@
           <w:sz w:val="28"/>
           <w:szCs w:val="28"/>
         </w:rPr>
-        <w:lastRenderedPageBreak/>
         <w:t>The </w:t>
       </w:r>
       <w:r>
@@ -12715,58 +14227,6 @@
     <w:p>
       <w:pPr>
         <w:spacing w:line="360" w:lineRule="auto"/>
-        <w:jc w:val="both"/>
-        <w:rPr>
-          <w:rFonts w:ascii="Times New Roman" w:hAnsi="Times New Roman" w:cs="Times New Roman"/>
-          <w:b/>
-          <w:color w:val="000000" w:themeColor="text1"/>
-          <w:sz w:val="28"/>
-          <w:szCs w:val="28"/>
-        </w:rPr>
-      </w:pPr>
-    </w:p>
-    <w:p>
-      <w:pPr>
-        <w:spacing w:line="360" w:lineRule="auto"/>
-        <w:jc w:val="both"/>
-        <w:rPr>
-          <w:rFonts w:ascii="Times New Roman" w:hAnsi="Times New Roman" w:cs="Times New Roman"/>
-          <w:b/>
-          <w:color w:val="000000" w:themeColor="text1"/>
-          <w:sz w:val="28"/>
-          <w:szCs w:val="28"/>
-        </w:rPr>
-      </w:pPr>
-    </w:p>
-    <w:p>
-      <w:pPr>
-        <w:spacing w:line="360" w:lineRule="auto"/>
-        <w:jc w:val="both"/>
-        <w:rPr>
-          <w:rFonts w:ascii="Times New Roman" w:hAnsi="Times New Roman" w:cs="Times New Roman"/>
-          <w:b/>
-          <w:color w:val="000000" w:themeColor="text1"/>
-          <w:sz w:val="28"/>
-          <w:szCs w:val="28"/>
-        </w:rPr>
-      </w:pPr>
-    </w:p>
-    <w:p>
-      <w:pPr>
-        <w:spacing w:line="360" w:lineRule="auto"/>
-        <w:jc w:val="both"/>
-        <w:rPr>
-          <w:rFonts w:ascii="Times New Roman" w:hAnsi="Times New Roman" w:cs="Times New Roman"/>
-          <w:b/>
-          <w:color w:val="000000" w:themeColor="text1"/>
-          <w:sz w:val="28"/>
-          <w:szCs w:val="28"/>
-        </w:rPr>
-      </w:pPr>
-    </w:p>
-    <w:p>
-      <w:pPr>
-        <w:spacing w:line="360" w:lineRule="auto"/>
         <w:rPr>
           <w:rFonts w:ascii="Times New Roman" w:hAnsi="Times New Roman" w:cs="Times New Roman"/>
           <w:b/>
@@ -12824,47 +14284,7 @@
           <w:sz w:val="28"/>
           <w:szCs w:val="28"/>
         </w:rPr>
-        <w:t xml:space="preserve">Below picture is dataset of </w:t>
-      </w:r>
-      <w:proofErr w:type="spellStart"/>
-      <w:r>
-        <w:rPr>
-          <w:rFonts w:ascii="Times New Roman" w:hAnsi="Times New Roman" w:cs="Times New Roman"/>
-          <w:b/>
-          <w:sz w:val="28"/>
-          <w:szCs w:val="28"/>
-        </w:rPr>
-        <w:t>leafs</w:t>
-      </w:r>
-      <w:proofErr w:type="spellEnd"/>
-      <w:r>
-        <w:rPr>
-          <w:rFonts w:ascii="Times New Roman" w:hAnsi="Times New Roman" w:cs="Times New Roman"/>
-          <w:b/>
-          <w:sz w:val="28"/>
-          <w:szCs w:val="28"/>
-        </w:rPr>
-        <w:t xml:space="preserve"> this leaf are healthy, bacterial, </w:t>
-      </w:r>
-      <w:proofErr w:type="spellStart"/>
-      <w:r>
-        <w:rPr>
-          <w:rFonts w:ascii="Times New Roman" w:hAnsi="Times New Roman" w:cs="Times New Roman"/>
-          <w:b/>
-          <w:sz w:val="28"/>
-          <w:szCs w:val="28"/>
-        </w:rPr>
-        <w:t>mold</w:t>
-      </w:r>
-      <w:proofErr w:type="spellEnd"/>
-      <w:r>
-        <w:rPr>
-          <w:rFonts w:ascii="Times New Roman" w:hAnsi="Times New Roman" w:cs="Times New Roman"/>
-          <w:b/>
-          <w:sz w:val="28"/>
-          <w:szCs w:val="28"/>
-        </w:rPr>
-        <w:t xml:space="preserve"> </w:t>
+        <w:t xml:space="preserve">Below picture is dataset of leafs this leaf are healthy, bacterial, mold </w:t>
       </w:r>
       <w:proofErr w:type="gramStart"/>
       <w:r>
@@ -12889,6 +14309,238 @@
           <w:szCs w:val="28"/>
         </w:rPr>
       </w:pPr>
+      <w:r>
+        <w:rPr>
+          <w:noProof/>
+          <w:lang w:eastAsia="en-IN"/>
+        </w:rPr>
+        <mc:AlternateContent>
+          <mc:Choice Requires="wps">
+            <w:drawing>
+              <wp:anchor distT="0" distB="0" distL="114300" distR="114300" simplePos="0" relativeHeight="251672576" behindDoc="0" locked="0" layoutInCell="1" allowOverlap="1" wp14:anchorId="1BF90ACE" wp14:editId="5FE53BCC">
+                <wp:simplePos x="0" y="0"/>
+                <wp:positionH relativeFrom="column">
+                  <wp:posOffset>600131</wp:posOffset>
+                </wp:positionH>
+                <wp:positionV relativeFrom="paragraph">
+                  <wp:posOffset>3003550</wp:posOffset>
+                </wp:positionV>
+                <wp:extent cx="4872250" cy="354842"/>
+                <wp:effectExtent l="0" t="0" r="24130" b="26670"/>
+                <wp:wrapNone/>
+                <wp:docPr id="19" name="Text Box 19"/>
+                <wp:cNvGraphicFramePr/>
+                <a:graphic xmlns:a="http://schemas.openxmlformats.org/drawingml/2006/main">
+                  <a:graphicData uri="http://schemas.microsoft.com/office/word/2010/wordprocessingShape">
+                    <wps:wsp>
+                      <wps:cNvSpPr txBox="1"/>
+                      <wps:spPr>
+                        <a:xfrm>
+                          <a:off x="0" y="0"/>
+                          <a:ext cx="4872250" cy="354842"/>
+                        </a:xfrm>
+                        <a:prstGeom prst="rect">
+                          <a:avLst/>
+                        </a:prstGeom>
+                        <a:solidFill>
+                          <a:schemeClr val="lt1"/>
+                        </a:solidFill>
+                        <a:ln w="6350">
+                          <a:solidFill>
+                            <a:schemeClr val="bg1"/>
+                          </a:solidFill>
+                        </a:ln>
+                      </wps:spPr>
+                      <wps:txbx>
+                        <w:txbxContent>
+                          <w:p>
+                            <w:pPr>
+                              <w:jc w:val="center"/>
+                              <w:rPr>
+                                <w:rFonts w:ascii="Times New Roman" w:hAnsi="Times New Roman" w:cs="Times New Roman"/>
+                                <w:b/>
+                                <w:bCs/>
+                                <w:sz w:val="24"/>
+                                <w:szCs w:val="24"/>
+                                <w:lang w:val="en-US"/>
+                              </w:rPr>
+                            </w:pPr>
+                            <w:r>
+                              <w:rPr>
+                                <w:rFonts w:ascii="Times New Roman" w:hAnsi="Times New Roman" w:cs="Times New Roman"/>
+                                <w:b/>
+                                <w:bCs/>
+                                <w:sz w:val="24"/>
+                                <w:szCs w:val="24"/>
+                                <w:lang w:val="en-US"/>
+                              </w:rPr>
+                              <w:t xml:space="preserve">Fig </w:t>
+                            </w:r>
+                            <w:r>
+                              <w:rPr>
+                                <w:rFonts w:ascii="Times New Roman" w:hAnsi="Times New Roman" w:cs="Times New Roman"/>
+                                <w:b/>
+                                <w:bCs/>
+                                <w:sz w:val="24"/>
+                                <w:szCs w:val="24"/>
+                                <w:lang w:val="en-US"/>
+                              </w:rPr>
+                              <w:t>4</w:t>
+                            </w:r>
+                            <w:r>
+                              <w:rPr>
+                                <w:rFonts w:ascii="Times New Roman" w:hAnsi="Times New Roman" w:cs="Times New Roman"/>
+                                <w:b/>
+                                <w:bCs/>
+                                <w:sz w:val="24"/>
+                                <w:szCs w:val="24"/>
+                                <w:lang w:val="en-US"/>
+                              </w:rPr>
+                              <w:t>.</w:t>
+                            </w:r>
+                            <w:r>
+                              <w:rPr>
+                                <w:rFonts w:ascii="Times New Roman" w:hAnsi="Times New Roman" w:cs="Times New Roman"/>
+                                <w:b/>
+                                <w:bCs/>
+                                <w:sz w:val="24"/>
+                                <w:szCs w:val="24"/>
+                                <w:lang w:val="en-US"/>
+                              </w:rPr>
+                              <w:t>8</w:t>
+                            </w:r>
+                            <w:r>
+                              <w:rPr>
+                                <w:rFonts w:ascii="Times New Roman" w:hAnsi="Times New Roman" w:cs="Times New Roman"/>
+                                <w:b/>
+                                <w:bCs/>
+                                <w:sz w:val="24"/>
+                                <w:szCs w:val="24"/>
+                                <w:lang w:val="en-US"/>
+                              </w:rPr>
+                              <w:t xml:space="preserve">: </w:t>
+                            </w:r>
+                            <w:r>
+                              <w:rPr>
+                                <w:rFonts w:ascii="Times New Roman" w:hAnsi="Times New Roman" w:cs="Times New Roman"/>
+                                <w:b/>
+                                <w:bCs/>
+                                <w:sz w:val="24"/>
+                                <w:szCs w:val="24"/>
+                                <w:lang w:val="en-US"/>
+                              </w:rPr>
+                              <w:t>Dataset</w:t>
+                            </w:r>
+                          </w:p>
+                          <w:p/>
+                          <w:p/>
+                        </w:txbxContent>
+                      </wps:txbx>
+                      <wps:bodyPr rot="0" spcFirstLastPara="0" vertOverflow="overflow" horzOverflow="overflow" vert="horz" wrap="square" lIns="91440" tIns="45720" rIns="91440" bIns="45720" numCol="1" spcCol="0" rtlCol="0" fromWordArt="0" anchor="t" anchorCtr="0" forceAA="0" compatLnSpc="1">
+                        <a:prstTxWarp prst="textNoShape">
+                          <a:avLst/>
+                        </a:prstTxWarp>
+                        <a:noAutofit/>
+                      </wps:bodyPr>
+                    </wps:wsp>
+                  </a:graphicData>
+                </a:graphic>
+              </wp:anchor>
+            </w:drawing>
+          </mc:Choice>
+          <mc:Fallback>
+            <w:pict>
+              <v:shape w14:anchorId="1BF90ACE" id="Text Box 19" o:spid="_x0000_s1038" type="#_x0000_t202" style="position:absolute;left:0;text-align:left;margin-left:47.25pt;margin-top:236.5pt;width:383.65pt;height:27.95pt;z-index:251672576;visibility:visible;mso-wrap-style:square;mso-wrap-distance-left:9pt;mso-wrap-distance-top:0;mso-wrap-distance-right:9pt;mso-wrap-distance-bottom:0;mso-position-horizontal:absolute;mso-position-horizontal-relative:text;mso-position-vertical:absolute;mso-position-vertical-relative:text;v-text-anchor:top" o:gfxdata="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" fillcolor="white [3201]" strokecolor="white [3212]" strokeweight=".5pt">
+                <v:textbox>
+                  <w:txbxContent>
+                    <w:p>
+                      <w:pPr>
+                        <w:jc w:val="center"/>
+                        <w:rPr>
+                          <w:rFonts w:ascii="Times New Roman" w:hAnsi="Times New Roman" w:cs="Times New Roman"/>
+                          <w:b/>
+                          <w:bCs/>
+                          <w:sz w:val="24"/>
+                          <w:szCs w:val="24"/>
+                          <w:lang w:val="en-US"/>
+                        </w:rPr>
+                      </w:pPr>
+                      <w:r>
+                        <w:rPr>
+                          <w:rFonts w:ascii="Times New Roman" w:hAnsi="Times New Roman" w:cs="Times New Roman"/>
+                          <w:b/>
+                          <w:bCs/>
+                          <w:sz w:val="24"/>
+                          <w:szCs w:val="24"/>
+                          <w:lang w:val="en-US"/>
+                        </w:rPr>
+                        <w:t xml:space="preserve">Fig </w:t>
+                      </w:r>
+                      <w:r>
+                        <w:rPr>
+                          <w:rFonts w:ascii="Times New Roman" w:hAnsi="Times New Roman" w:cs="Times New Roman"/>
+                          <w:b/>
+                          <w:bCs/>
+                          <w:sz w:val="24"/>
+                          <w:szCs w:val="24"/>
+                          <w:lang w:val="en-US"/>
+                        </w:rPr>
+                        <w:t>4</w:t>
+                      </w:r>
+                      <w:r>
+                        <w:rPr>
+                          <w:rFonts w:ascii="Times New Roman" w:hAnsi="Times New Roman" w:cs="Times New Roman"/>
+                          <w:b/>
+                          <w:bCs/>
+                          <w:sz w:val="24"/>
+                          <w:szCs w:val="24"/>
+                          <w:lang w:val="en-US"/>
+                        </w:rPr>
+                        <w:t>.</w:t>
+                      </w:r>
+                      <w:r>
+                        <w:rPr>
+                          <w:rFonts w:ascii="Times New Roman" w:hAnsi="Times New Roman" w:cs="Times New Roman"/>
+                          <w:b/>
+                          <w:bCs/>
+                          <w:sz w:val="24"/>
+                          <w:szCs w:val="24"/>
+                          <w:lang w:val="en-US"/>
+                        </w:rPr>
+                        <w:t>8</w:t>
+                      </w:r>
+                      <w:r>
+                        <w:rPr>
+                          <w:rFonts w:ascii="Times New Roman" w:hAnsi="Times New Roman" w:cs="Times New Roman"/>
+                          <w:b/>
+                          <w:bCs/>
+                          <w:sz w:val="24"/>
+                          <w:szCs w:val="24"/>
+                          <w:lang w:val="en-US"/>
+                        </w:rPr>
+                        <w:t xml:space="preserve">: </w:t>
+                      </w:r>
+                      <w:r>
+                        <w:rPr>
+                          <w:rFonts w:ascii="Times New Roman" w:hAnsi="Times New Roman" w:cs="Times New Roman"/>
+                          <w:b/>
+                          <w:bCs/>
+                          <w:sz w:val="24"/>
+                          <w:szCs w:val="24"/>
+                          <w:lang w:val="en-US"/>
+                        </w:rPr>
+                        <w:t>Dataset</w:t>
+                      </w:r>
+                    </w:p>
+                    <w:p/>
+                    <w:p/>
+                  </w:txbxContent>
+                </v:textbox>
+              </v:shape>
+            </w:pict>
+          </mc:Fallback>
+        </mc:AlternateContent>
+      </w:r>
       <w:r>
         <w:rPr>
           <w:noProof/>
@@ -12968,17 +14620,6 @@
         </w:rPr>
         <w:t xml:space="preserve">Training </w:t>
       </w:r>
-    </w:p>
-    <w:p>
-      <w:pPr>
-        <w:spacing w:line="360" w:lineRule="auto"/>
-        <w:rPr>
-          <w:rFonts w:ascii="Times New Roman" w:hAnsi="Times New Roman" w:cs="Times New Roman"/>
-          <w:b/>
-          <w:sz w:val="28"/>
-          <w:szCs w:val="28"/>
-        </w:rPr>
-      </w:pPr>
       <w:r>
         <w:rPr>
           <w:rFonts w:ascii="Times New Roman" w:hAnsi="Times New Roman" w:cs="Times New Roman"/>
@@ -12989,9 +14630,17 @@
           <w:lang w:eastAsia="en-IN"/>
         </w:rPr>
         <w:drawing>
-          <wp:inline distT="0" distB="0" distL="0" distR="0" wp14:anchorId="77DBAAF6" wp14:editId="413A9B13">
-            <wp:extent cx="5734629" cy="3167482"/>
-            <wp:effectExtent l="0" t="0" r="0" b="0"/>
+          <wp:anchor distT="0" distB="0" distL="114300" distR="114300" simplePos="0" relativeHeight="251673600" behindDoc="0" locked="0" layoutInCell="1" allowOverlap="1" wp14:anchorId="2606A56C" wp14:editId="2A948F06">
+            <wp:simplePos x="0" y="0"/>
+            <wp:positionH relativeFrom="column">
+              <wp:posOffset>0</wp:posOffset>
+            </wp:positionH>
+            <wp:positionV relativeFrom="paragraph">
+              <wp:posOffset>299720</wp:posOffset>
+            </wp:positionV>
+            <wp:extent cx="5731510" cy="3165475"/>
+            <wp:effectExtent l="0" t="0" r="2540" b="0"/>
+            <wp:wrapSquare wrapText="bothSides"/>
             <wp:docPr id="2050" name="Picture 2"/>
             <wp:cNvGraphicFramePr>
               <a:graphicFrameLocks xmlns:a="http://schemas.openxmlformats.org/drawingml/2006/main" noGrp="1" noChangeAspect="1"/>
@@ -13019,7 +14668,7 @@
                   <pic:spPr bwMode="auto">
                     <a:xfrm>
                       <a:off x="0" y="0"/>
-                      <a:ext cx="5731510" cy="3165759"/>
+                      <a:ext cx="5731510" cy="3165475"/>
                     </a:xfrm>
                     <a:prstGeom prst="rect">
                       <a:avLst/>
@@ -13033,7 +14682,13 @@
                 </pic:pic>
               </a:graphicData>
             </a:graphic>
-          </wp:inline>
+            <wp14:sizeRelH relativeFrom="page">
+              <wp14:pctWidth>0</wp14:pctWidth>
+            </wp14:sizeRelH>
+            <wp14:sizeRelV relativeFrom="page">
+              <wp14:pctHeight>0</wp14:pctHeight>
+            </wp14:sizeRelV>
+          </wp:anchor>
         </w:drawing>
       </w:r>
     </w:p>
@@ -13051,10 +14706,266 @@
         <w:rPr>
           <w:rFonts w:ascii="Times New Roman" w:hAnsi="Times New Roman" w:cs="Times New Roman"/>
           <w:b/>
-          <w:sz w:val="28"/>
-          <w:szCs w:val="28"/>
-        </w:rPr>
-        <w:lastRenderedPageBreak/>
+          <w:noProof/>
+          <w:sz w:val="28"/>
+          <w:szCs w:val="28"/>
+        </w:rPr>
+        <mc:AlternateContent>
+          <mc:Choice Requires="wps">
+            <w:drawing>
+              <wp:anchor distT="0" distB="0" distL="114300" distR="114300" simplePos="0" relativeHeight="251674624" behindDoc="0" locked="0" layoutInCell="1" allowOverlap="1" wp14:anchorId="7123FC4E" wp14:editId="083D1C39">
+                <wp:simplePos x="0" y="0"/>
+                <wp:positionH relativeFrom="column">
+                  <wp:posOffset>95534</wp:posOffset>
+                </wp:positionH>
+                <wp:positionV relativeFrom="paragraph">
+                  <wp:posOffset>3196599</wp:posOffset>
+                </wp:positionV>
+                <wp:extent cx="5759356" cy="491320"/>
+                <wp:effectExtent l="0" t="0" r="13335" b="23495"/>
+                <wp:wrapNone/>
+                <wp:docPr id="20" name="Text Box 20"/>
+                <wp:cNvGraphicFramePr/>
+                <a:graphic xmlns:a="http://schemas.openxmlformats.org/drawingml/2006/main">
+                  <a:graphicData uri="http://schemas.microsoft.com/office/word/2010/wordprocessingShape">
+                    <wps:wsp>
+                      <wps:cNvSpPr txBox="1"/>
+                      <wps:spPr>
+                        <a:xfrm>
+                          <a:off x="0" y="0"/>
+                          <a:ext cx="5759356" cy="491320"/>
+                        </a:xfrm>
+                        <a:prstGeom prst="rect">
+                          <a:avLst/>
+                        </a:prstGeom>
+                        <a:solidFill>
+                          <a:schemeClr val="lt1"/>
+                        </a:solidFill>
+                        <a:ln w="6350">
+                          <a:solidFill>
+                            <a:schemeClr val="bg1"/>
+                          </a:solidFill>
+                        </a:ln>
+                      </wps:spPr>
+                      <wps:txbx>
+                        <w:txbxContent>
+                          <w:p>
+                            <w:pPr>
+                              <w:jc w:val="center"/>
+                              <w:rPr>
+                                <w:rFonts w:ascii="Times New Roman" w:hAnsi="Times New Roman" w:cs="Times New Roman"/>
+                                <w:b/>
+                                <w:bCs/>
+                                <w:sz w:val="24"/>
+                                <w:szCs w:val="24"/>
+                                <w:lang w:val="en-US"/>
+                              </w:rPr>
+                            </w:pPr>
+                            <w:r>
+                              <w:rPr>
+                                <w:rFonts w:ascii="Times New Roman" w:hAnsi="Times New Roman" w:cs="Times New Roman"/>
+                                <w:b/>
+                                <w:bCs/>
+                                <w:sz w:val="24"/>
+                                <w:szCs w:val="24"/>
+                                <w:lang w:val="en-US"/>
+                              </w:rPr>
+                              <w:t xml:space="preserve">Fig </w:t>
+                            </w:r>
+                            <w:r>
+                              <w:rPr>
+                                <w:rFonts w:ascii="Times New Roman" w:hAnsi="Times New Roman" w:cs="Times New Roman"/>
+                                <w:b/>
+                                <w:bCs/>
+                                <w:sz w:val="24"/>
+                                <w:szCs w:val="24"/>
+                                <w:lang w:val="en-US"/>
+                              </w:rPr>
+                              <w:t>4</w:t>
+                            </w:r>
+                            <w:r>
+                              <w:rPr>
+                                <w:rFonts w:ascii="Times New Roman" w:hAnsi="Times New Roman" w:cs="Times New Roman"/>
+                                <w:b/>
+                                <w:bCs/>
+                                <w:sz w:val="24"/>
+                                <w:szCs w:val="24"/>
+                                <w:lang w:val="en-US"/>
+                              </w:rPr>
+                              <w:t>.</w:t>
+                            </w:r>
+                            <w:r>
+                              <w:rPr>
+                                <w:rFonts w:ascii="Times New Roman" w:hAnsi="Times New Roman" w:cs="Times New Roman"/>
+                                <w:b/>
+                                <w:bCs/>
+                                <w:sz w:val="24"/>
+                                <w:szCs w:val="24"/>
+                                <w:lang w:val="en-US"/>
+                              </w:rPr>
+                              <w:t>9</w:t>
+                            </w:r>
+                            <w:r>
+                              <w:rPr>
+                                <w:rFonts w:ascii="Times New Roman" w:hAnsi="Times New Roman" w:cs="Times New Roman"/>
+                                <w:b/>
+                                <w:bCs/>
+                                <w:sz w:val="24"/>
+                                <w:szCs w:val="24"/>
+                                <w:lang w:val="en-US"/>
+                              </w:rPr>
+                              <w:t xml:space="preserve">: </w:t>
+                            </w:r>
+                            <w:r>
+                              <w:rPr>
+                                <w:rFonts w:ascii="Times New Roman" w:hAnsi="Times New Roman" w:cs="Times New Roman"/>
+                                <w:b/>
+                                <w:bCs/>
+                                <w:sz w:val="24"/>
+                                <w:szCs w:val="24"/>
+                                <w:lang w:val="en-US"/>
+                              </w:rPr>
+                              <w:t>Machine Training</w:t>
+                            </w:r>
+                          </w:p>
+                          <w:p/>
+                          <w:p/>
+                        </w:txbxContent>
+                      </wps:txbx>
+                      <wps:bodyPr rot="0" spcFirstLastPara="0" vertOverflow="overflow" horzOverflow="overflow" vert="horz" wrap="square" lIns="91440" tIns="45720" rIns="91440" bIns="45720" numCol="1" spcCol="0" rtlCol="0" fromWordArt="0" anchor="t" anchorCtr="0" forceAA="0" compatLnSpc="1">
+                        <a:prstTxWarp prst="textNoShape">
+                          <a:avLst/>
+                        </a:prstTxWarp>
+                        <a:noAutofit/>
+                      </wps:bodyPr>
+                    </wps:wsp>
+                  </a:graphicData>
+                </a:graphic>
+              </wp:anchor>
+            </w:drawing>
+          </mc:Choice>
+          <mc:Fallback>
+            <w:pict>
+              <v:shape w14:anchorId="7123FC4E" id="Text Box 20" o:spid="_x0000_s1039" type="#_x0000_t202" style="position:absolute;margin-left:7.5pt;margin-top:251.7pt;width:453.5pt;height:38.7pt;z-index:251674624;visibility:visible;mso-wrap-style:square;mso-wrap-distance-left:9pt;mso-wrap-distance-top:0;mso-wrap-distance-right:9pt;mso-wrap-distance-bottom:0;mso-position-horizontal:absolute;mso-position-horizontal-relative:text;mso-position-vertical:absolute;mso-position-vertical-relative:text;v-text-anchor:top" o:gfxdata="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" fillcolor="white [3201]" strokecolor="white [3212]" strokeweight=".5pt">
+                <v:textbox>
+                  <w:txbxContent>
+                    <w:p>
+                      <w:pPr>
+                        <w:jc w:val="center"/>
+                        <w:rPr>
+                          <w:rFonts w:ascii="Times New Roman" w:hAnsi="Times New Roman" w:cs="Times New Roman"/>
+                          <w:b/>
+                          <w:bCs/>
+                          <w:sz w:val="24"/>
+                          <w:szCs w:val="24"/>
+                          <w:lang w:val="en-US"/>
+                        </w:rPr>
+                      </w:pPr>
+                      <w:r>
+                        <w:rPr>
+                          <w:rFonts w:ascii="Times New Roman" w:hAnsi="Times New Roman" w:cs="Times New Roman"/>
+                          <w:b/>
+                          <w:bCs/>
+                          <w:sz w:val="24"/>
+                          <w:szCs w:val="24"/>
+                          <w:lang w:val="en-US"/>
+                        </w:rPr>
+                        <w:t xml:space="preserve">Fig </w:t>
+                      </w:r>
+                      <w:r>
+                        <w:rPr>
+                          <w:rFonts w:ascii="Times New Roman" w:hAnsi="Times New Roman" w:cs="Times New Roman"/>
+                          <w:b/>
+                          <w:bCs/>
+                          <w:sz w:val="24"/>
+                          <w:szCs w:val="24"/>
+                          <w:lang w:val="en-US"/>
+                        </w:rPr>
+                        <w:t>4</w:t>
+                      </w:r>
+                      <w:r>
+                        <w:rPr>
+                          <w:rFonts w:ascii="Times New Roman" w:hAnsi="Times New Roman" w:cs="Times New Roman"/>
+                          <w:b/>
+                          <w:bCs/>
+                          <w:sz w:val="24"/>
+                          <w:szCs w:val="24"/>
+                          <w:lang w:val="en-US"/>
+                        </w:rPr>
+                        <w:t>.</w:t>
+                      </w:r>
+                      <w:r>
+                        <w:rPr>
+                          <w:rFonts w:ascii="Times New Roman" w:hAnsi="Times New Roman" w:cs="Times New Roman"/>
+                          <w:b/>
+                          <w:bCs/>
+                          <w:sz w:val="24"/>
+                          <w:szCs w:val="24"/>
+                          <w:lang w:val="en-US"/>
+                        </w:rPr>
+                        <w:t>9</w:t>
+                      </w:r>
+                      <w:r>
+                        <w:rPr>
+                          <w:rFonts w:ascii="Times New Roman" w:hAnsi="Times New Roman" w:cs="Times New Roman"/>
+                          <w:b/>
+                          <w:bCs/>
+                          <w:sz w:val="24"/>
+                          <w:szCs w:val="24"/>
+                          <w:lang w:val="en-US"/>
+                        </w:rPr>
+                        <w:t xml:space="preserve">: </w:t>
+                      </w:r>
+                      <w:r>
+                        <w:rPr>
+                          <w:rFonts w:ascii="Times New Roman" w:hAnsi="Times New Roman" w:cs="Times New Roman"/>
+                          <w:b/>
+                          <w:bCs/>
+                          <w:sz w:val="24"/>
+                          <w:szCs w:val="24"/>
+                          <w:lang w:val="en-US"/>
+                        </w:rPr>
+                        <w:t>Machine Training</w:t>
+                      </w:r>
+                    </w:p>
+                    <w:p/>
+                    <w:p/>
+                  </w:txbxContent>
+                </v:textbox>
+              </v:shape>
+            </w:pict>
+          </mc:Fallback>
+        </mc:AlternateContent>
+      </w:r>
+    </w:p>
+    <w:p>
+      <w:pPr>
+        <w:spacing w:line="360" w:lineRule="auto"/>
+        <w:rPr>
+          <w:rFonts w:ascii="Times New Roman" w:hAnsi="Times New Roman" w:cs="Times New Roman"/>
+          <w:b/>
+          <w:sz w:val="28"/>
+          <w:szCs w:val="28"/>
+        </w:rPr>
+      </w:pPr>
+    </w:p>
+    <w:p>
+      <w:pPr>
+        <w:spacing w:line="360" w:lineRule="auto"/>
+        <w:rPr>
+          <w:rFonts w:ascii="Times New Roman" w:hAnsi="Times New Roman" w:cs="Times New Roman"/>
+          <w:b/>
+          <w:sz w:val="28"/>
+          <w:szCs w:val="28"/>
+        </w:rPr>
+      </w:pPr>
+      <w:r>
+        <w:rPr>
+          <w:rFonts w:ascii="Times New Roman" w:hAnsi="Times New Roman" w:cs="Times New Roman"/>
+          <w:b/>
+          <w:sz w:val="28"/>
+          <w:szCs w:val="28"/>
+        </w:rPr>
         <w:t>Accuracy Graph Loss Graph</w:t>
       </w:r>
     </w:p>
@@ -13145,9 +15056,366 @@
         <w:rPr>
           <w:rFonts w:ascii="Times New Roman" w:hAnsi="Times New Roman" w:cs="Times New Roman"/>
           <w:b/>
-          <w:sz w:val="28"/>
-          <w:szCs w:val="28"/>
-        </w:rPr>
+          <w:noProof/>
+          <w:sz w:val="28"/>
+          <w:szCs w:val="28"/>
+        </w:rPr>
+        <mc:AlternateContent>
+          <mc:Choice Requires="wps">
+            <w:drawing>
+              <wp:anchor distT="0" distB="0" distL="114300" distR="114300" simplePos="0" relativeHeight="251675648" behindDoc="0" locked="0" layoutInCell="1" allowOverlap="1" wp14:anchorId="6F4E4285" wp14:editId="0F7C3831">
+                <wp:simplePos x="0" y="0"/>
+                <wp:positionH relativeFrom="column">
+                  <wp:posOffset>286091</wp:posOffset>
+                </wp:positionH>
+                <wp:positionV relativeFrom="paragraph">
+                  <wp:posOffset>27305</wp:posOffset>
+                </wp:positionV>
+                <wp:extent cx="5499507" cy="450376"/>
+                <wp:effectExtent l="0" t="0" r="25400" b="26035"/>
+                <wp:wrapNone/>
+                <wp:docPr id="21" name="Text Box 21"/>
+                <wp:cNvGraphicFramePr/>
+                <a:graphic xmlns:a="http://schemas.openxmlformats.org/drawingml/2006/main">
+                  <a:graphicData uri="http://schemas.microsoft.com/office/word/2010/wordprocessingShape">
+                    <wps:wsp>
+                      <wps:cNvSpPr txBox="1"/>
+                      <wps:spPr>
+                        <a:xfrm>
+                          <a:off x="0" y="0"/>
+                          <a:ext cx="5499507" cy="450376"/>
+                        </a:xfrm>
+                        <a:prstGeom prst="rect">
+                          <a:avLst/>
+                        </a:prstGeom>
+                        <a:solidFill>
+                          <a:schemeClr val="lt1"/>
+                        </a:solidFill>
+                        <a:ln w="6350">
+                          <a:solidFill>
+                            <a:schemeClr val="bg1"/>
+                          </a:solidFill>
+                        </a:ln>
+                      </wps:spPr>
+                      <wps:txbx>
+                        <w:txbxContent>
+                          <w:p>
+                            <w:pPr>
+                              <w:jc w:val="center"/>
+                              <w:rPr>
+                                <w:rFonts w:ascii="Times New Roman" w:hAnsi="Times New Roman" w:cs="Times New Roman"/>
+                                <w:b/>
+                                <w:bCs/>
+                                <w:sz w:val="24"/>
+                                <w:szCs w:val="24"/>
+                                <w:lang w:val="en-US"/>
+                              </w:rPr>
+                            </w:pPr>
+                            <w:r>
+                              <w:rPr>
+                                <w:rFonts w:ascii="Times New Roman" w:hAnsi="Times New Roman" w:cs="Times New Roman"/>
+                                <w:b/>
+                                <w:bCs/>
+                                <w:sz w:val="24"/>
+                                <w:szCs w:val="24"/>
+                                <w:lang w:val="en-US"/>
+                              </w:rPr>
+                              <w:t xml:space="preserve">Fig </w:t>
+                            </w:r>
+                            <w:r>
+                              <w:rPr>
+                                <w:rFonts w:ascii="Times New Roman" w:hAnsi="Times New Roman" w:cs="Times New Roman"/>
+                                <w:b/>
+                                <w:bCs/>
+                                <w:sz w:val="24"/>
+                                <w:szCs w:val="24"/>
+                                <w:lang w:val="en-US"/>
+                              </w:rPr>
+                              <w:t>4</w:t>
+                            </w:r>
+                            <w:r>
+                              <w:rPr>
+                                <w:rFonts w:ascii="Times New Roman" w:hAnsi="Times New Roman" w:cs="Times New Roman"/>
+                                <w:b/>
+                                <w:bCs/>
+                                <w:sz w:val="24"/>
+                                <w:szCs w:val="24"/>
+                                <w:lang w:val="en-US"/>
+                              </w:rPr>
+                              <w:t>.1</w:t>
+                            </w:r>
+                            <w:r>
+                              <w:rPr>
+                                <w:rFonts w:ascii="Times New Roman" w:hAnsi="Times New Roman" w:cs="Times New Roman"/>
+                                <w:b/>
+                                <w:bCs/>
+                                <w:sz w:val="24"/>
+                                <w:szCs w:val="24"/>
+                                <w:lang w:val="en-US"/>
+                              </w:rPr>
+                              <w:t>0</w:t>
+                            </w:r>
+                            <w:r>
+                              <w:rPr>
+                                <w:rFonts w:ascii="Times New Roman" w:hAnsi="Times New Roman" w:cs="Times New Roman"/>
+                                <w:b/>
+                                <w:bCs/>
+                                <w:sz w:val="24"/>
+                                <w:szCs w:val="24"/>
+                                <w:lang w:val="en-US"/>
+                              </w:rPr>
+                              <w:t xml:space="preserve">: </w:t>
+                            </w:r>
+                            <w:r>
+                              <w:rPr>
+                                <w:rFonts w:ascii="Times New Roman" w:hAnsi="Times New Roman" w:cs="Times New Roman"/>
+                                <w:b/>
+                                <w:bCs/>
+                                <w:sz w:val="24"/>
+                                <w:szCs w:val="24"/>
+                                <w:lang w:val="en-US"/>
+                              </w:rPr>
+                              <w:t>Accuracy Graph and Loss Graph</w:t>
+                            </w:r>
+                          </w:p>
+                          <w:p/>
+                          <w:p/>
+                        </w:txbxContent>
+                      </wps:txbx>
+                      <wps:bodyPr rot="0" spcFirstLastPara="0" vertOverflow="overflow" horzOverflow="overflow" vert="horz" wrap="square" lIns="91440" tIns="45720" rIns="91440" bIns="45720" numCol="1" spcCol="0" rtlCol="0" fromWordArt="0" anchor="t" anchorCtr="0" forceAA="0" compatLnSpc="1">
+                        <a:prstTxWarp prst="textNoShape">
+                          <a:avLst/>
+                        </a:prstTxWarp>
+                        <a:noAutofit/>
+                      </wps:bodyPr>
+                    </wps:wsp>
+                  </a:graphicData>
+                </a:graphic>
+              </wp:anchor>
+            </w:drawing>
+          </mc:Choice>
+          <mc:Fallback>
+            <w:pict>
+              <v:shape w14:anchorId="6F4E4285" id="Text Box 21" o:spid="_x0000_s1040" type="#_x0000_t202" style="position:absolute;margin-left:22.55pt;margin-top:2.15pt;width:433.05pt;height:35.45pt;z-index:251675648;visibility:visible;mso-wrap-style:square;mso-wrap-distance-left:9pt;mso-wrap-distance-top:0;mso-wrap-distance-right:9pt;mso-wrap-distance-bottom:0;mso-position-horizontal:absolute;mso-position-horizontal-relative:text;mso-position-vertical:absolute;mso-position-vertical-relative:text;v-text-anchor:top" o:gfxdata="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" fillcolor="white [3201]" strokecolor="white [3212]" strokeweight=".5pt">
+                <v:textbox>
+                  <w:txbxContent>
+                    <w:p>
+                      <w:pPr>
+                        <w:jc w:val="center"/>
+                        <w:rPr>
+                          <w:rFonts w:ascii="Times New Roman" w:hAnsi="Times New Roman" w:cs="Times New Roman"/>
+                          <w:b/>
+                          <w:bCs/>
+                          <w:sz w:val="24"/>
+                          <w:szCs w:val="24"/>
+                          <w:lang w:val="en-US"/>
+                        </w:rPr>
+                      </w:pPr>
+                      <w:r>
+                        <w:rPr>
+                          <w:rFonts w:ascii="Times New Roman" w:hAnsi="Times New Roman" w:cs="Times New Roman"/>
+                          <w:b/>
+                          <w:bCs/>
+                          <w:sz w:val="24"/>
+                          <w:szCs w:val="24"/>
+                          <w:lang w:val="en-US"/>
+                        </w:rPr>
+                        <w:t xml:space="preserve">Fig </w:t>
+                      </w:r>
+                      <w:r>
+                        <w:rPr>
+                          <w:rFonts w:ascii="Times New Roman" w:hAnsi="Times New Roman" w:cs="Times New Roman"/>
+                          <w:b/>
+                          <w:bCs/>
+                          <w:sz w:val="24"/>
+                          <w:szCs w:val="24"/>
+                          <w:lang w:val="en-US"/>
+                        </w:rPr>
+                        <w:t>4</w:t>
+                      </w:r>
+                      <w:r>
+                        <w:rPr>
+                          <w:rFonts w:ascii="Times New Roman" w:hAnsi="Times New Roman" w:cs="Times New Roman"/>
+                          <w:b/>
+                          <w:bCs/>
+                          <w:sz w:val="24"/>
+                          <w:szCs w:val="24"/>
+                          <w:lang w:val="en-US"/>
+                        </w:rPr>
+                        <w:t>.1</w:t>
+                      </w:r>
+                      <w:r>
+                        <w:rPr>
+                          <w:rFonts w:ascii="Times New Roman" w:hAnsi="Times New Roman" w:cs="Times New Roman"/>
+                          <w:b/>
+                          <w:bCs/>
+                          <w:sz w:val="24"/>
+                          <w:szCs w:val="24"/>
+                          <w:lang w:val="en-US"/>
+                        </w:rPr>
+                        <w:t>0</w:t>
+                      </w:r>
+                      <w:r>
+                        <w:rPr>
+                          <w:rFonts w:ascii="Times New Roman" w:hAnsi="Times New Roman" w:cs="Times New Roman"/>
+                          <w:b/>
+                          <w:bCs/>
+                          <w:sz w:val="24"/>
+                          <w:szCs w:val="24"/>
+                          <w:lang w:val="en-US"/>
+                        </w:rPr>
+                        <w:t xml:space="preserve">: </w:t>
+                      </w:r>
+                      <w:r>
+                        <w:rPr>
+                          <w:rFonts w:ascii="Times New Roman" w:hAnsi="Times New Roman" w:cs="Times New Roman"/>
+                          <w:b/>
+                          <w:bCs/>
+                          <w:sz w:val="24"/>
+                          <w:szCs w:val="24"/>
+                          <w:lang w:val="en-US"/>
+                        </w:rPr>
+                        <w:t>Accuracy Graph and Loss Graph</w:t>
+                      </w:r>
+                    </w:p>
+                    <w:p/>
+                    <w:p/>
+                  </w:txbxContent>
+                </v:textbox>
+              </v:shape>
+            </w:pict>
+          </mc:Fallback>
+        </mc:AlternateContent>
+      </w:r>
+    </w:p>
+    <w:p>
+      <w:pPr>
+        <w:spacing w:line="360" w:lineRule="auto"/>
+        <w:rPr>
+          <w:rFonts w:ascii="Times New Roman" w:hAnsi="Times New Roman" w:cs="Times New Roman"/>
+          <w:b/>
+          <w:sz w:val="28"/>
+          <w:szCs w:val="28"/>
+        </w:rPr>
+      </w:pPr>
+    </w:p>
+    <w:p>
+      <w:pPr>
+        <w:spacing w:line="360" w:lineRule="auto"/>
+        <w:rPr>
+          <w:rFonts w:ascii="Times New Roman" w:hAnsi="Times New Roman" w:cs="Times New Roman"/>
+          <w:b/>
+          <w:sz w:val="28"/>
+          <w:szCs w:val="28"/>
+        </w:rPr>
+      </w:pPr>
+    </w:p>
+    <w:p>
+      <w:pPr>
+        <w:spacing w:line="360" w:lineRule="auto"/>
+        <w:rPr>
+          <w:rFonts w:ascii="Times New Roman" w:hAnsi="Times New Roman" w:cs="Times New Roman"/>
+          <w:b/>
+          <w:sz w:val="28"/>
+          <w:szCs w:val="28"/>
+        </w:rPr>
+      </w:pPr>
+    </w:p>
+    <w:p>
+      <w:pPr>
+        <w:spacing w:line="360" w:lineRule="auto"/>
+        <w:rPr>
+          <w:rFonts w:ascii="Times New Roman" w:hAnsi="Times New Roman" w:cs="Times New Roman"/>
+          <w:b/>
+          <w:sz w:val="28"/>
+          <w:szCs w:val="28"/>
+        </w:rPr>
+      </w:pPr>
+    </w:p>
+    <w:p>
+      <w:pPr>
+        <w:spacing w:line="360" w:lineRule="auto"/>
+        <w:rPr>
+          <w:rFonts w:ascii="Times New Roman" w:hAnsi="Times New Roman" w:cs="Times New Roman"/>
+          <w:b/>
+          <w:sz w:val="28"/>
+          <w:szCs w:val="28"/>
+        </w:rPr>
+      </w:pPr>
+    </w:p>
+    <w:p>
+      <w:pPr>
+        <w:spacing w:line="360" w:lineRule="auto"/>
+        <w:rPr>
+          <w:rFonts w:ascii="Times New Roman" w:hAnsi="Times New Roman" w:cs="Times New Roman"/>
+          <w:b/>
+          <w:sz w:val="28"/>
+          <w:szCs w:val="28"/>
+        </w:rPr>
+      </w:pPr>
+    </w:p>
+    <w:p>
+      <w:pPr>
+        <w:spacing w:line="360" w:lineRule="auto"/>
+        <w:rPr>
+          <w:rFonts w:ascii="Times New Roman" w:hAnsi="Times New Roman" w:cs="Times New Roman"/>
+          <w:b/>
+          <w:sz w:val="28"/>
+          <w:szCs w:val="28"/>
+        </w:rPr>
+      </w:pPr>
+    </w:p>
+    <w:p>
+      <w:pPr>
+        <w:spacing w:line="360" w:lineRule="auto"/>
+        <w:rPr>
+          <w:rFonts w:ascii="Times New Roman" w:hAnsi="Times New Roman" w:cs="Times New Roman"/>
+          <w:b/>
+          <w:sz w:val="28"/>
+          <w:szCs w:val="28"/>
+        </w:rPr>
+      </w:pPr>
+    </w:p>
+    <w:p>
+      <w:pPr>
+        <w:spacing w:line="360" w:lineRule="auto"/>
+        <w:rPr>
+          <w:rFonts w:ascii="Times New Roman" w:hAnsi="Times New Roman" w:cs="Times New Roman"/>
+          <w:b/>
+          <w:sz w:val="28"/>
+          <w:szCs w:val="28"/>
+        </w:rPr>
+      </w:pPr>
+    </w:p>
+    <w:p>
+      <w:pPr>
+        <w:spacing w:line="360" w:lineRule="auto"/>
+        <w:rPr>
+          <w:rFonts w:ascii="Times New Roman" w:hAnsi="Times New Roman" w:cs="Times New Roman"/>
+          <w:b/>
+          <w:sz w:val="28"/>
+          <w:szCs w:val="28"/>
+        </w:rPr>
+      </w:pPr>
+    </w:p>
+    <w:p>
+      <w:pPr>
+        <w:spacing w:line="360" w:lineRule="auto"/>
+        <w:rPr>
+          <w:rFonts w:ascii="Times New Roman" w:hAnsi="Times New Roman" w:cs="Times New Roman"/>
+          <w:b/>
+          <w:sz w:val="28"/>
+          <w:szCs w:val="28"/>
+        </w:rPr>
+      </w:pPr>
+      <w:r>
+        <w:rPr>
+          <w:rFonts w:ascii="Times New Roman" w:hAnsi="Times New Roman" w:cs="Times New Roman"/>
+          <w:b/>
+          <w:sz w:val="28"/>
+          <w:szCs w:val="28"/>
+        </w:rPr>
+        <w:lastRenderedPageBreak/>
         <w:t xml:space="preserve">Testing  </w:t>
       </w:r>
     </w:p>
@@ -13217,38 +15485,45 @@
         <w:rPr>
           <w:rFonts w:ascii="Times New Roman" w:hAnsi="Times New Roman" w:cs="Times New Roman"/>
           <w:b/>
-          <w:sz w:val="28"/>
-          <w:szCs w:val="28"/>
-        </w:rPr>
-      </w:pPr>
-      <w:r>
-        <w:rPr>
-          <w:rFonts w:ascii="Times New Roman" w:hAnsi="Times New Roman" w:cs="Times New Roman"/>
-          <w:b/>
-          <w:sz w:val="28"/>
-          <w:szCs w:val="28"/>
+          <w:sz w:val="24"/>
+          <w:szCs w:val="24"/>
+        </w:rPr>
+      </w:pPr>
+      <w:r>
+        <w:rPr>
+          <w:rFonts w:ascii="Times New Roman" w:hAnsi="Times New Roman" w:cs="Times New Roman"/>
+          <w:b/>
+          <w:sz w:val="24"/>
+          <w:szCs w:val="24"/>
+        </w:rPr>
+        <w:t xml:space="preserve">Fig 4.11: </w:t>
+      </w:r>
+      <w:r>
+        <w:rPr>
+          <w:rFonts w:ascii="Times New Roman" w:hAnsi="Times New Roman" w:cs="Times New Roman"/>
+          <w:b/>
+          <w:sz w:val="24"/>
+          <w:szCs w:val="24"/>
         </w:rPr>
         <w:t xml:space="preserve">Above the picture testing home </w:t>
       </w:r>
-      <w:proofErr w:type="spellStart"/>
       <w:proofErr w:type="gramStart"/>
       <w:r>
         <w:rPr>
           <w:rFonts w:ascii="Times New Roman" w:hAnsi="Times New Roman" w:cs="Times New Roman"/>
           <w:b/>
-          <w:sz w:val="28"/>
-          <w:szCs w:val="28"/>
+          <w:sz w:val="24"/>
+          <w:szCs w:val="24"/>
         </w:rPr>
         <w:t>page,this</w:t>
       </w:r>
-      <w:proofErr w:type="spellEnd"/>
       <w:proofErr w:type="gramEnd"/>
       <w:r>
         <w:rPr>
           <w:rFonts w:ascii="Times New Roman" w:hAnsi="Times New Roman" w:cs="Times New Roman"/>
           <w:b/>
-          <w:sz w:val="28"/>
-          <w:szCs w:val="28"/>
+          <w:sz w:val="24"/>
+          <w:szCs w:val="24"/>
         </w:rPr>
         <w:t xml:space="preserve"> page is used to upload the leaf image then predicted the output.</w:t>
       </w:r>
@@ -13264,10 +15539,7 @@
           <w:lang w:val="en-US"/>
         </w:rPr>
       </w:pPr>
-    </w:p>
-    <w:p>
-      <w:pPr>
-        <w:spacing w:line="360" w:lineRule="auto"/>
+      <w:r>
         <w:rPr>
           <w:rFonts w:ascii="Times New Roman" w:hAnsi="Times New Roman" w:cs="Times New Roman"/>
           <w:b/>
@@ -13275,16 +15547,6 @@
           <w:szCs w:val="28"/>
           <w:lang w:val="en-US"/>
         </w:rPr>
-      </w:pPr>
-      <w:r>
-        <w:rPr>
-          <w:rFonts w:ascii="Times New Roman" w:hAnsi="Times New Roman" w:cs="Times New Roman"/>
-          <w:b/>
-          <w:sz w:val="28"/>
-          <w:szCs w:val="28"/>
-          <w:lang w:val="en-US"/>
-        </w:rPr>
-        <w:lastRenderedPageBreak/>
         <w:t xml:space="preserve">Result-1 </w:t>
       </w:r>
       <w:r>
@@ -13373,8 +15635,8 @@
         <w:rPr>
           <w:rFonts w:ascii="Times New Roman" w:hAnsi="Times New Roman" w:cs="Times New Roman"/>
           <w:b/>
-          <w:sz w:val="28"/>
-          <w:szCs w:val="28"/>
+          <w:sz w:val="24"/>
+          <w:szCs w:val="24"/>
           <w:lang w:val="en-US"/>
         </w:rPr>
       </w:pPr>
@@ -13382,10 +15644,20 @@
         <w:rPr>
           <w:rFonts w:ascii="Times New Roman" w:hAnsi="Times New Roman" w:cs="Times New Roman"/>
           <w:b/>
-          <w:sz w:val="28"/>
-          <w:szCs w:val="28"/>
+          <w:sz w:val="24"/>
+          <w:szCs w:val="24"/>
           <w:lang w:val="en-US"/>
         </w:rPr>
+        <w:t xml:space="preserve">Fig 4.12: </w:t>
+      </w:r>
+      <w:r>
+        <w:rPr>
+          <w:rFonts w:ascii="Times New Roman" w:hAnsi="Times New Roman" w:cs="Times New Roman"/>
+          <w:b/>
+          <w:sz w:val="24"/>
+          <w:szCs w:val="24"/>
+          <w:lang w:val="en-US"/>
+        </w:rPr>
         <w:t>Above the image is result of health leaf</w:t>
       </w:r>
     </w:p>
@@ -13400,7 +15672,10 @@
           <w:lang w:val="en-US"/>
         </w:rPr>
       </w:pPr>
-      <w:r>
+    </w:p>
+    <w:p>
+      <w:pPr>
+        <w:spacing w:line="360" w:lineRule="auto"/>
         <w:rPr>
           <w:rFonts w:ascii="Times New Roman" w:hAnsi="Times New Roman" w:cs="Times New Roman"/>
           <w:b/>
@@ -13408,6 +15683,16 @@
           <w:szCs w:val="28"/>
           <w:lang w:val="en-US"/>
         </w:rPr>
+      </w:pPr>
+      <w:r>
+        <w:rPr>
+          <w:rFonts w:ascii="Times New Roman" w:hAnsi="Times New Roman" w:cs="Times New Roman"/>
+          <w:b/>
+          <w:sz w:val="28"/>
+          <w:szCs w:val="28"/>
+          <w:lang w:val="en-US"/>
+        </w:rPr>
+        <w:lastRenderedPageBreak/>
         <w:t>Result-2</w:t>
       </w:r>
       <w:r>
@@ -13508,8 +15793,8 @@
         <w:rPr>
           <w:rFonts w:ascii="Times New Roman" w:hAnsi="Times New Roman" w:cs="Times New Roman"/>
           <w:b/>
-          <w:sz w:val="28"/>
-          <w:szCs w:val="28"/>
+          <w:sz w:val="24"/>
+          <w:szCs w:val="24"/>
           <w:lang w:val="en-US"/>
         </w:rPr>
       </w:pPr>
@@ -13517,10 +15802,20 @@
         <w:rPr>
           <w:rFonts w:ascii="Times New Roman" w:hAnsi="Times New Roman" w:cs="Times New Roman"/>
           <w:b/>
-          <w:sz w:val="28"/>
-          <w:szCs w:val="28"/>
+          <w:sz w:val="24"/>
+          <w:szCs w:val="24"/>
           <w:lang w:val="en-US"/>
         </w:rPr>
+        <w:t xml:space="preserve">Fig 4.13: </w:t>
+      </w:r>
+      <w:r>
+        <w:rPr>
+          <w:rFonts w:ascii="Times New Roman" w:hAnsi="Times New Roman" w:cs="Times New Roman"/>
+          <w:b/>
+          <w:sz w:val="24"/>
+          <w:szCs w:val="24"/>
+          <w:lang w:val="en-US"/>
+        </w:rPr>
         <w:t xml:space="preserve">Above the image is result of </w:t>
       </w:r>
       <w:r>
@@ -13528,8 +15823,8 @@
           <w:rFonts w:ascii="Times New Roman" w:hAnsi="Times New Roman" w:cs="Times New Roman"/>
           <w:b/>
           <w:bCs/>
-          <w:sz w:val="28"/>
-          <w:szCs w:val="28"/>
+          <w:sz w:val="24"/>
+          <w:szCs w:val="24"/>
           <w:lang w:val="en-US"/>
         </w:rPr>
         <w:t>Yellow Leaf Curl Detected</w:t>
@@ -13578,7 +15873,6 @@
           <w:szCs w:val="28"/>
           <w:lang w:val="en-US"/>
         </w:rPr>
-        <w:lastRenderedPageBreak/>
         <w:t>Result-3</w:t>
       </w:r>
       <w:r>
@@ -13678,8 +15972,8 @@
         <w:rPr>
           <w:rFonts w:ascii="Times New Roman" w:hAnsi="Times New Roman" w:cs="Times New Roman"/>
           <w:b/>
-          <w:sz w:val="28"/>
-          <w:szCs w:val="28"/>
+          <w:sz w:val="24"/>
+          <w:szCs w:val="24"/>
           <w:lang w:val="en-US"/>
         </w:rPr>
       </w:pPr>
@@ -13687,10 +15981,20 @@
         <w:rPr>
           <w:rFonts w:ascii="Times New Roman" w:hAnsi="Times New Roman" w:cs="Times New Roman"/>
           <w:b/>
-          <w:sz w:val="28"/>
-          <w:szCs w:val="28"/>
+          <w:sz w:val="24"/>
+          <w:szCs w:val="24"/>
           <w:lang w:val="en-US"/>
         </w:rPr>
+        <w:t xml:space="preserve">Fig 4.14: </w:t>
+      </w:r>
+      <w:r>
+        <w:rPr>
+          <w:rFonts w:ascii="Times New Roman" w:hAnsi="Times New Roman" w:cs="Times New Roman"/>
+          <w:b/>
+          <w:sz w:val="24"/>
+          <w:szCs w:val="24"/>
+          <w:lang w:val="en-US"/>
+        </w:rPr>
         <w:t xml:space="preserve">Above the image is result of </w:t>
       </w:r>
       <w:r>
@@ -13698,144 +16002,12 @@
           <w:rFonts w:ascii="Times New Roman" w:hAnsi="Times New Roman" w:cs="Times New Roman"/>
           <w:b/>
           <w:bCs/>
-          <w:sz w:val="28"/>
-          <w:szCs w:val="28"/>
+          <w:sz w:val="24"/>
+          <w:szCs w:val="24"/>
           <w:lang w:val="en-US"/>
         </w:rPr>
         <w:t>Mosaic Virus Detected</w:t>
       </w:r>
-    </w:p>
-    <w:p>
-      <w:pPr>
-        <w:spacing w:line="360" w:lineRule="auto"/>
-        <w:rPr>
-          <w:rFonts w:ascii="Times New Roman" w:hAnsi="Times New Roman" w:cs="Times New Roman"/>
-          <w:b/>
-          <w:sz w:val="28"/>
-          <w:szCs w:val="28"/>
-        </w:rPr>
-      </w:pPr>
-    </w:p>
-    <w:p>
-      <w:pPr>
-        <w:spacing w:line="360" w:lineRule="auto"/>
-        <w:rPr>
-          <w:rFonts w:ascii="Times New Roman" w:hAnsi="Times New Roman" w:cs="Times New Roman"/>
-          <w:b/>
-          <w:sz w:val="28"/>
-          <w:szCs w:val="28"/>
-        </w:rPr>
-      </w:pPr>
-    </w:p>
-    <w:p>
-      <w:pPr>
-        <w:spacing w:line="360" w:lineRule="auto"/>
-        <w:rPr>
-          <w:rFonts w:ascii="Times New Roman" w:hAnsi="Times New Roman" w:cs="Times New Roman"/>
-          <w:b/>
-          <w:sz w:val="28"/>
-          <w:szCs w:val="28"/>
-        </w:rPr>
-      </w:pPr>
-    </w:p>
-    <w:p>
-      <w:pPr>
-        <w:spacing w:line="360" w:lineRule="auto"/>
-        <w:rPr>
-          <w:rFonts w:ascii="Times New Roman" w:hAnsi="Times New Roman" w:cs="Times New Roman"/>
-          <w:b/>
-          <w:sz w:val="28"/>
-          <w:szCs w:val="28"/>
-        </w:rPr>
-      </w:pPr>
-    </w:p>
-    <w:p>
-      <w:pPr>
-        <w:spacing w:line="360" w:lineRule="auto"/>
-        <w:rPr>
-          <w:rFonts w:ascii="Times New Roman" w:hAnsi="Times New Roman" w:cs="Times New Roman"/>
-          <w:color w:val="000000" w:themeColor="text1"/>
-          <w:sz w:val="28"/>
-          <w:szCs w:val="28"/>
-        </w:rPr>
-      </w:pPr>
-    </w:p>
-    <w:p>
-      <w:pPr>
-        <w:spacing w:line="360" w:lineRule="auto"/>
-        <w:rPr>
-          <w:rFonts w:ascii="Times New Roman" w:hAnsi="Times New Roman" w:cs="Times New Roman"/>
-          <w:color w:val="000000" w:themeColor="text1"/>
-          <w:sz w:val="28"/>
-          <w:szCs w:val="28"/>
-        </w:rPr>
-      </w:pPr>
-    </w:p>
-    <w:p>
-      <w:pPr>
-        <w:spacing w:line="360" w:lineRule="auto"/>
-        <w:rPr>
-          <w:rFonts w:ascii="Times New Roman" w:hAnsi="Times New Roman" w:cs="Times New Roman"/>
-          <w:color w:val="000000" w:themeColor="text1"/>
-          <w:sz w:val="28"/>
-          <w:szCs w:val="28"/>
-        </w:rPr>
-      </w:pPr>
-    </w:p>
-    <w:p>
-      <w:pPr>
-        <w:spacing w:line="360" w:lineRule="auto"/>
-        <w:rPr>
-          <w:rFonts w:ascii="Times New Roman" w:hAnsi="Times New Roman" w:cs="Times New Roman"/>
-          <w:color w:val="000000" w:themeColor="text1"/>
-          <w:sz w:val="28"/>
-          <w:szCs w:val="28"/>
-        </w:rPr>
-      </w:pPr>
-    </w:p>
-    <w:p>
-      <w:pPr>
-        <w:spacing w:line="360" w:lineRule="auto"/>
-        <w:rPr>
-          <w:rFonts w:ascii="Times New Roman" w:hAnsi="Times New Roman" w:cs="Times New Roman"/>
-          <w:color w:val="000000" w:themeColor="text1"/>
-          <w:sz w:val="28"/>
-          <w:szCs w:val="28"/>
-        </w:rPr>
-      </w:pPr>
-    </w:p>
-    <w:p>
-      <w:pPr>
-        <w:spacing w:line="360" w:lineRule="auto"/>
-        <w:rPr>
-          <w:rFonts w:ascii="Times New Roman" w:hAnsi="Times New Roman" w:cs="Times New Roman"/>
-          <w:color w:val="000000" w:themeColor="text1"/>
-          <w:sz w:val="28"/>
-          <w:szCs w:val="28"/>
-        </w:rPr>
-      </w:pPr>
-    </w:p>
-    <w:p>
-      <w:pPr>
-        <w:spacing w:line="360" w:lineRule="auto"/>
-        <w:rPr>
-          <w:rFonts w:ascii="Times New Roman" w:hAnsi="Times New Roman" w:cs="Times New Roman"/>
-          <w:color w:val="000000" w:themeColor="text1"/>
-          <w:sz w:val="28"/>
-          <w:szCs w:val="28"/>
-        </w:rPr>
-      </w:pPr>
-    </w:p>
-    <w:p>
-      <w:pPr>
-        <w:spacing w:line="360" w:lineRule="auto"/>
-        <w:rPr>
-          <w:rFonts w:ascii="Times New Roman" w:hAnsi="Times New Roman" w:cs="Times New Roman"/>
-          <w:color w:val="000000" w:themeColor="text1"/>
-          <w:sz w:val="28"/>
-          <w:szCs w:val="28"/>
-        </w:rPr>
-      </w:pPr>
     </w:p>
     <w:p>
       <w:pPr>
@@ -13941,7 +16113,6 @@
         </w:rPr>
         <w:t xml:space="preserve">, we have made significant strides in automating the detection </w:t>
       </w:r>
-      <w:proofErr w:type="spellStart"/>
       <w:proofErr w:type="gramStart"/>
       <w:r>
         <w:rPr>
@@ -13952,7 +16123,6 @@
         </w:rPr>
         <w:t>process.Our</w:t>
       </w:r>
-      <w:proofErr w:type="spellEnd"/>
       <w:proofErr w:type="gramEnd"/>
       <w:r>
         <w:rPr>
@@ -14053,7 +16223,6 @@
         </w:rPr>
         <w:t xml:space="preserve">Future work should explore the development of mobile or edge-based applications that can provide real-time plant disease detection and recommendations to farmers. Additionally, improvements in model interpretability and robustness are important for practical </w:t>
       </w:r>
-      <w:proofErr w:type="spellStart"/>
       <w:proofErr w:type="gramStart"/>
       <w:r>
         <w:rPr>
@@ -14064,7 +16233,6 @@
         </w:rPr>
         <w:t>implementation.In</w:t>
       </w:r>
-      <w:proofErr w:type="spellEnd"/>
       <w:proofErr w:type="gramEnd"/>
       <w:r>
         <w:rPr>
@@ -14256,88 +16424,28 @@
           <w:sz w:val="28"/>
           <w:szCs w:val="28"/>
         </w:rPr>
-        <w:t xml:space="preserve">4. R. Karthik, M. Hariharan, S. Anand, P. </w:t>
-      </w:r>
-      <w:proofErr w:type="spellStart"/>
-      <w:r>
-        <w:rPr>
-          <w:rFonts w:ascii="Times New Roman" w:hAnsi="Times New Roman" w:cs="Times New Roman"/>
-          <w:color w:val="000000" w:themeColor="text1"/>
-          <w:sz w:val="28"/>
-          <w:szCs w:val="28"/>
-        </w:rPr>
-        <w:t>Mathikshara</w:t>
-      </w:r>
-      <w:proofErr w:type="spellEnd"/>
-      <w:r>
-        <w:rPr>
-          <w:rFonts w:ascii="Times New Roman" w:hAnsi="Times New Roman" w:cs="Times New Roman"/>
-          <w:color w:val="000000" w:themeColor="text1"/>
-          <w:sz w:val="28"/>
-          <w:szCs w:val="28"/>
-        </w:rPr>
-        <w:t>, A. Johnson, and R. Menaka, ‘‘Attention embedded residual CNN for disease detection in tomato leaves,’’ 2020.</w:t>
-      </w:r>
-    </w:p>
-    <w:p>
-      <w:pPr>
-        <w:spacing w:line="360" w:lineRule="auto"/>
-        <w:jc w:val="both"/>
-        <w:rPr>
-          <w:rFonts w:ascii="Times New Roman" w:hAnsi="Times New Roman" w:cs="Times New Roman"/>
-          <w:color w:val="000000" w:themeColor="text1"/>
-          <w:sz w:val="28"/>
-          <w:szCs w:val="28"/>
-        </w:rPr>
-      </w:pPr>
-      <w:r>
-        <w:rPr>
-          <w:rFonts w:ascii="Times New Roman" w:hAnsi="Times New Roman" w:cs="Times New Roman"/>
-          <w:color w:val="000000" w:themeColor="text1"/>
-          <w:sz w:val="28"/>
-          <w:szCs w:val="28"/>
-        </w:rPr>
-        <w:t xml:space="preserve">5. O. O. Abayomi-Alli, R. </w:t>
-      </w:r>
-      <w:proofErr w:type="spellStart"/>
-      <w:r>
-        <w:rPr>
-          <w:rFonts w:ascii="Times New Roman" w:hAnsi="Times New Roman" w:cs="Times New Roman"/>
-          <w:color w:val="000000" w:themeColor="text1"/>
-          <w:sz w:val="28"/>
-          <w:szCs w:val="28"/>
-        </w:rPr>
-        <w:t>Damasevicius</w:t>
-      </w:r>
-      <w:proofErr w:type="spellEnd"/>
-      <w:r>
-        <w:rPr>
-          <w:rFonts w:ascii="Times New Roman" w:hAnsi="Times New Roman" w:cs="Times New Roman"/>
-          <w:color w:val="000000" w:themeColor="text1"/>
-          <w:sz w:val="28"/>
-          <w:szCs w:val="28"/>
-        </w:rPr>
-        <w:t xml:space="preserve">, S. Misra, and R. </w:t>
-      </w:r>
-      <w:proofErr w:type="spellStart"/>
-      <w:r>
-        <w:rPr>
-          <w:rFonts w:ascii="Times New Roman" w:hAnsi="Times New Roman" w:cs="Times New Roman"/>
-          <w:color w:val="000000" w:themeColor="text1"/>
-          <w:sz w:val="28"/>
-          <w:szCs w:val="28"/>
-        </w:rPr>
-        <w:t>Maskeliunas</w:t>
-      </w:r>
-      <w:proofErr w:type="spellEnd"/>
-      <w:r>
-        <w:rPr>
-          <w:rFonts w:ascii="Times New Roman" w:hAnsi="Times New Roman" w:cs="Times New Roman"/>
-          <w:color w:val="000000" w:themeColor="text1"/>
-          <w:sz w:val="28"/>
-          <w:szCs w:val="28"/>
-        </w:rPr>
-        <w:t>, ‘‘Cassava disease recognition from low-quality images using enhanced data augmentation model and deep learning,’’ 2021.</w:t>
+        <w:t>4. R. Karthik, M. Hariharan, S. Anand, P. Mathikshara, A. Johnson, and R. Menaka, ‘‘Attention embedded residual CNN for disease detection in tomato leaves,’’ 2020.</w:t>
+      </w:r>
+    </w:p>
+    <w:p>
+      <w:pPr>
+        <w:spacing w:line="360" w:lineRule="auto"/>
+        <w:jc w:val="both"/>
+        <w:rPr>
+          <w:rFonts w:ascii="Times New Roman" w:hAnsi="Times New Roman" w:cs="Times New Roman"/>
+          <w:color w:val="000000" w:themeColor="text1"/>
+          <w:sz w:val="28"/>
+          <w:szCs w:val="28"/>
+        </w:rPr>
+      </w:pPr>
+      <w:r>
+        <w:rPr>
+          <w:rFonts w:ascii="Times New Roman" w:hAnsi="Times New Roman" w:cs="Times New Roman"/>
+          <w:color w:val="000000" w:themeColor="text1"/>
+          <w:sz w:val="28"/>
+          <w:szCs w:val="28"/>
+        </w:rPr>
+        <w:t>5. O. O. Abayomi-Alli, R. Damasevicius, S. Misra, and R. Maskeliunas, ‘‘Cassava disease recognition from low-quality images using enhanced data augmentation model and deep learning,’’ 2021.</w:t>
       </w:r>
     </w:p>
     <w:p>
@@ -14379,88 +16487,28 @@
           <w:sz w:val="28"/>
           <w:szCs w:val="28"/>
         </w:rPr>
-        <w:t xml:space="preserve">7. A. </w:t>
-      </w:r>
-      <w:proofErr w:type="spellStart"/>
-      <w:r>
-        <w:rPr>
-          <w:rFonts w:ascii="Times New Roman" w:hAnsi="Times New Roman" w:cs="Times New Roman"/>
-          <w:color w:val="000000" w:themeColor="text1"/>
-          <w:sz w:val="28"/>
-          <w:szCs w:val="28"/>
-        </w:rPr>
-        <w:t>Khamparia</w:t>
-      </w:r>
-      <w:proofErr w:type="spellEnd"/>
-      <w:r>
-        <w:rPr>
-          <w:rFonts w:ascii="Times New Roman" w:hAnsi="Times New Roman" w:cs="Times New Roman"/>
-          <w:color w:val="000000" w:themeColor="text1"/>
-          <w:sz w:val="28"/>
-          <w:szCs w:val="28"/>
-        </w:rPr>
-        <w:t>, G. Saini, D. Gupta, A. Khanna, S. Tiwari, and V. H. C. de Albuquerque, ‘‘Seasonal crops disease prediction and classification using deep convolutional encoder network,’’ 2020.</w:t>
-      </w:r>
-    </w:p>
-    <w:p>
-      <w:pPr>
-        <w:spacing w:line="360" w:lineRule="auto"/>
-        <w:jc w:val="both"/>
-        <w:rPr>
-          <w:rFonts w:ascii="Times New Roman" w:hAnsi="Times New Roman" w:cs="Times New Roman"/>
-          <w:color w:val="000000" w:themeColor="text1"/>
-          <w:sz w:val="28"/>
-          <w:szCs w:val="28"/>
-        </w:rPr>
-      </w:pPr>
-      <w:r>
-        <w:rPr>
-          <w:rFonts w:ascii="Times New Roman" w:hAnsi="Times New Roman" w:cs="Times New Roman"/>
-          <w:color w:val="000000" w:themeColor="text1"/>
-          <w:sz w:val="28"/>
-          <w:szCs w:val="28"/>
-        </w:rPr>
-        <w:t xml:space="preserve">8. A. J. </w:t>
-      </w:r>
-      <w:proofErr w:type="spellStart"/>
-      <w:r>
-        <w:rPr>
-          <w:rFonts w:ascii="Times New Roman" w:hAnsi="Times New Roman" w:cs="Times New Roman"/>
-          <w:color w:val="000000" w:themeColor="text1"/>
-          <w:sz w:val="28"/>
-          <w:szCs w:val="28"/>
-        </w:rPr>
-        <w:t>Rozaqi</w:t>
-      </w:r>
-      <w:proofErr w:type="spellEnd"/>
-      <w:r>
-        <w:rPr>
-          <w:rFonts w:ascii="Times New Roman" w:hAnsi="Times New Roman" w:cs="Times New Roman"/>
-          <w:color w:val="000000" w:themeColor="text1"/>
-          <w:sz w:val="28"/>
-          <w:szCs w:val="28"/>
-        </w:rPr>
-        <w:t xml:space="preserve"> and A. </w:t>
-      </w:r>
-      <w:proofErr w:type="spellStart"/>
-      <w:r>
-        <w:rPr>
-          <w:rFonts w:ascii="Times New Roman" w:hAnsi="Times New Roman" w:cs="Times New Roman"/>
-          <w:color w:val="000000" w:themeColor="text1"/>
-          <w:sz w:val="28"/>
-          <w:szCs w:val="28"/>
-        </w:rPr>
-        <w:t>Sunyoto</w:t>
-      </w:r>
-      <w:proofErr w:type="spellEnd"/>
-      <w:r>
-        <w:rPr>
-          <w:rFonts w:ascii="Times New Roman" w:hAnsi="Times New Roman" w:cs="Times New Roman"/>
-          <w:color w:val="000000" w:themeColor="text1"/>
-          <w:sz w:val="28"/>
-          <w:szCs w:val="28"/>
-        </w:rPr>
-        <w:t>, ‘‘Identification of disease in potato leaves using convolutional neural network (CNN) algorithm,’’ 2020.</w:t>
+        <w:t>7. A. Khamparia, G. Saini, D. Gupta, A. Khanna, S. Tiwari, and V. H. C. de Albuquerque, ‘‘Seasonal crops disease prediction and classification using deep convolutional encoder network,’’ 2020.</w:t>
+      </w:r>
+    </w:p>
+    <w:p>
+      <w:pPr>
+        <w:spacing w:line="360" w:lineRule="auto"/>
+        <w:jc w:val="both"/>
+        <w:rPr>
+          <w:rFonts w:ascii="Times New Roman" w:hAnsi="Times New Roman" w:cs="Times New Roman"/>
+          <w:color w:val="000000" w:themeColor="text1"/>
+          <w:sz w:val="28"/>
+          <w:szCs w:val="28"/>
+        </w:rPr>
+      </w:pPr>
+      <w:r>
+        <w:rPr>
+          <w:rFonts w:ascii="Times New Roman" w:hAnsi="Times New Roman" w:cs="Times New Roman"/>
+          <w:color w:val="000000" w:themeColor="text1"/>
+          <w:sz w:val="28"/>
+          <w:szCs w:val="28"/>
+        </w:rPr>
+        <w:t>8. A. J. Rozaqi and A. Sunyoto, ‘‘Identification of disease in potato leaves using convolutional neural network (CNN) algorithm,’’ 2020.</w:t>
       </w:r>
     </w:p>
     <w:p>
@@ -14503,30 +16551,11 @@
           <w:szCs w:val="28"/>
         </w:rPr>
         <w:lastRenderedPageBreak/>
-        <w:t xml:space="preserve">10. J. Johnson, G. Sharma, S. Srinivasan, S. K. </w:t>
-      </w:r>
-      <w:proofErr w:type="spellStart"/>
-      <w:r>
-        <w:rPr>
-          <w:rFonts w:ascii="Times New Roman" w:hAnsi="Times New Roman" w:cs="Times New Roman"/>
-          <w:color w:val="000000" w:themeColor="text1"/>
-          <w:sz w:val="28"/>
-          <w:szCs w:val="28"/>
-        </w:rPr>
-        <w:t>Masakapalli</w:t>
-      </w:r>
-      <w:proofErr w:type="spellEnd"/>
-      <w:r>
-        <w:rPr>
-          <w:rFonts w:ascii="Times New Roman" w:hAnsi="Times New Roman" w:cs="Times New Roman"/>
-          <w:color w:val="000000" w:themeColor="text1"/>
-          <w:sz w:val="28"/>
-          <w:szCs w:val="28"/>
-        </w:rPr>
-        <w:t>, S. Sharma, J. Sharma, and V. K. Dua, ‘‘Enhanced field-based detection of potato blight in complex backgrounds using deep learning,’’2021.</w:t>
+        <w:t>10. J. Johnson, G. Sharma, S. Srinivasan, S. K. Masakapalli, S. Sharma, J. Sharma, and V. K. Dua, ‘‘Enhanced field-based detection of potato blight in complex backgrounds using deep learning,’’2021.</w:t>
       </w:r>
     </w:p>
     <w:sectPr>
+      <w:footerReference w:type="default" r:id="rId86"/>
       <w:pgSz w:w="11906" w:h="16838"/>
       <w:pgMar w:top="1440" w:right="1440" w:bottom="1440" w:left="1440" w:header="708" w:footer="708" w:gutter="0"/>
       <w:cols w:space="708"/>
@@ -14559,6 +16588,59 @@
     </w:p>
   </w:endnote>
 </w:endnotes>
+</file>
+
+<file path=word/footer1.xml><?xml version="1.0" encoding="utf-8"?>
+<w:ftr xmlns:wpc="http://schemas.microsoft.com/office/word/2010/wordprocessingCanvas" xmlns:cx="http://schemas.microsoft.com/office/drawing/2014/chartex" xmlns:cx1="http://schemas.microsoft.com/office/drawing/2015/9/8/chartex" xmlns:cx2="http://schemas.microsoft.com/office/drawing/2015/10/21/chartex" xmlns:cx3="http://schemas.microsoft.com/office/drawing/2016/5/9/chartex" xmlns:cx4="http://schemas.microsoft.com/office/drawing/2016/5/10/chartex" xmlns:cx5="http://schemas.microsoft.com/office/drawing/2016/5/11/chartex" xmlns:cx6="http://schemas.microsoft.com/office/drawing/2016/5/12/chartex" xmlns:cx7="http://schemas.microsoft.com/office/drawing/2016/5/13/chartex" xmlns:cx8="http://schemas.microsoft.com/office/drawing/2016/5/14/chartex" xmlns:mc="http://schemas.openxmlformats.org/markup-compatibility/2006" xmlns:aink="http://schemas.microsoft.com/office/drawing/2016/ink" xmlns:am3d="http://schemas.microsoft.com/office/drawing/2017/model3d" xmlns:o="urn:schemas-microsoft-com:office:office" xmlns:r="http://schemas.openxmlformats.org/officeDocument/2006/relationships" xmlns:m="http://schemas.openxmlformats.org/officeDocument/2006/math" xmlns:v="urn:schemas-microsoft-com:vml" xmlns:wp14="http://schemas.microsoft.com/office/word/2010/wordprocessingDrawing" xmlns:wp="http://schemas.openxmlformats.org/drawingml/2006/wordprocessingDrawing" xmlns:w10="urn:schemas-microsoft-com:office:word" xmlns:w="http://schemas.openxmlformats.org/wordprocessingml/2006/main" xmlns:w14="http://schemas.microsoft.com/office/word/2010/wordml" xmlns:w15="http://schemas.microsoft.com/office/word/2012/wordml" xmlns:w16cex="http://schemas.microsoft.com/office/word/2018/wordml/cex" xmlns:w16cid="http://schemas.microsoft.com/office/word/2016/wordml/cid" xmlns:w16="http://schemas.microsoft.com/office/word/2018/wordml" xmlns:w16sdtdh="http://schemas.microsoft.com/office/word/2020/wordml/sdtdatahash" xmlns:w16se="http://schemas.microsoft.com/office/word/2015/wordml/symex" xmlns:wpg="http://schemas.microsoft.com/office/word/2010/wordprocessingGroup" xmlns:wpi="http://schemas.microsoft.com/office/word/2010/wordprocessingInk" xmlns:wne="http://schemas.microsoft.com/office/word/2006/wordml" xmlns:wps="http://schemas.microsoft.com/office/word/2010/wordprocessingShape" mc:Ignorable="w14 w15 w16se w16cid w16 w16cex w16sdtdh wp14">
+  <w:sdt>
+    <w:sdtPr>
+      <w:id w:val="-316796115"/>
+      <w:docPartObj>
+        <w:docPartGallery w:val="Page Numbers (Bottom of Page)"/>
+        <w:docPartUnique/>
+      </w:docPartObj>
+    </w:sdtPr>
+    <w:sdtEndPr>
+      <w:rPr>
+        <w:noProof/>
+      </w:rPr>
+    </w:sdtEndPr>
+    <w:sdtContent>
+      <w:p>
+        <w:pPr>
+          <w:pStyle w:val="Footer"/>
+          <w:jc w:val="center"/>
+        </w:pPr>
+        <w:r>
+          <w:fldChar w:fldCharType="begin"/>
+        </w:r>
+        <w:r>
+          <w:instrText xml:space="preserve"> PAGE   \* MERGEFORMAT </w:instrText>
+        </w:r>
+        <w:r>
+          <w:fldChar w:fldCharType="separate"/>
+        </w:r>
+        <w:r>
+          <w:rPr>
+            <w:noProof/>
+          </w:rPr>
+          <w:t>2</w:t>
+        </w:r>
+        <w:r>
+          <w:rPr>
+            <w:noProof/>
+          </w:rPr>
+          <w:fldChar w:fldCharType="end"/>
+        </w:r>
+      </w:p>
+    </w:sdtContent>
+  </w:sdt>
+  <w:p>
+    <w:pPr>
+      <w:pStyle w:val="Footer"/>
+    </w:pPr>
+  </w:p>
+</w:ftr>
 </file>
 
 <file path=word/footnotes.xml><?xml version="1.0" encoding="utf-8"?>
@@ -16515,7 +18597,7 @@
   <w:style w:type="paragraph" w:default="1" w:styleId="Normal">
     <w:name w:val="Normal"/>
     <w:qFormat/>
-    <w:rsid w:val="004E2449"/>
+    <w:rsid w:val="00CC4818"/>
     <w:pPr>
       <w:spacing w:after="200" w:line="276" w:lineRule="auto"/>
     </w:pPr>
